--- a/Resultats_deroulement_comparasion_etude.docx
+++ b/Resultats_deroulement_comparasion_etude.docx
@@ -24,7 +24,7 @@
             <mc:AlternateContent>
               <mc:Choice Requires="wps">
                 <w:drawing>
-                  <wp:anchor distT="0" distB="0" distL="114300" distR="114300" simplePos="0" relativeHeight="251659264" behindDoc="0" locked="0" layoutInCell="1" allowOverlap="1" wp14:anchorId="487F4CBC" wp14:editId="4E421BA9">
+                  <wp:anchor distT="0" distB="0" distL="114300" distR="114300" simplePos="0" relativeHeight="251656189" behindDoc="0" locked="0" layoutInCell="1" allowOverlap="1" wp14:anchorId="487F4CBC" wp14:editId="2B0DCF69">
                     <wp:simplePos x="0" y="0"/>
                     <mc:AlternateContent>
                       <mc:Choice Requires="wp14">
@@ -71,9 +71,20 @@
                             <a:prstGeom prst="rect">
                               <a:avLst/>
                             </a:prstGeom>
-                            <a:solidFill>
-                              <a:schemeClr val="accent1"/>
-                            </a:solidFill>
+                            <a:blipFill dpi="0" rotWithShape="1">
+                              <a:blip r:embed="rId8">
+                                <a:alphaModFix amt="92000"/>
+                                <a:extLst>
+                                  <a:ext uri="{28A0092B-C50C-407E-A947-70E740481C1C}">
+                                    <a14:useLocalDpi xmlns:a14="http://schemas.microsoft.com/office/drawing/2010/main" val="0"/>
+                                  </a:ext>
+                                </a:extLst>
+                              </a:blip>
+                              <a:srcRect/>
+                              <a:stretch>
+                                <a:fillRect/>
+                              </a:stretch>
+                            </a:blipFill>
                             <a:ln>
                               <a:noFill/>
                             </a:ln>
@@ -84,13 +95,21 @@
                               <w:sdt>
                                 <w:sdtPr>
                                   <w:rPr>
-                                    <w:color w:val="FFFFFF" w:themeColor="background1"/>
+                                    <w:rFonts w:ascii="MingLiU_HKSCS-ExtB" w:eastAsia="MingLiU_HKSCS-ExtB" w:hAnsi="MingLiU_HKSCS-ExtB"/>
+                                    <w:color w:val="C9152E"/>
                                     <w:sz w:val="96"/>
                                     <w:szCs w:val="32"/>
                                     <w:u w:val="single"/>
+                                    <w14:textOutline w14:w="9525" w14:cap="rnd" w14:cmpd="sng" w14:algn="ctr">
+                                      <w14:solidFill>
+                                        <w14:srgbClr w14:val="E8FDF6"/>
+                                      </w14:solidFill>
+                                      <w14:prstDash w14:val="solid"/>
+                                      <w14:bevel/>
+                                    </w14:textOutline>
                                   </w:rPr>
                                   <w:alias w:val="Titre"/>
-                                  <w:id w:val="-1275550102"/>
+                                  <w:id w:val="-903683495"/>
                                   <w:dataBinding w:prefixMappings="xmlns:ns0='http://schemas.openxmlformats.org/package/2006/metadata/core-properties' xmlns:ns1='http://purl.org/dc/elements/1.1/'" w:xpath="/ns0:coreProperties[1]/ns1:title[1]" w:storeItemID="{6C3C8BC8-F283-45AE-878A-BAB7291924A1}"/>
                                   <w:text/>
                                 </w:sdtPr>
@@ -101,18 +120,34 @@
                                       <w:pStyle w:val="Titre"/>
                                       <w:jc w:val="right"/>
                                       <w:rPr>
+                                        <w:rFonts w:ascii="MingLiU_HKSCS-ExtB" w:eastAsia="MingLiU_HKSCS-ExtB" w:hAnsi="MingLiU_HKSCS-ExtB"/>
                                         <w:caps w:val="0"/>
-                                        <w:color w:val="FFFFFF" w:themeColor="background1"/>
+                                        <w:color w:val="C9152E"/>
                                         <w:sz w:val="260"/>
                                         <w:szCs w:val="80"/>
+                                        <w14:textOutline w14:w="9525" w14:cap="rnd" w14:cmpd="sng" w14:algn="ctr">
+                                          <w14:solidFill>
+                                            <w14:srgbClr w14:val="E8FDF6"/>
+                                          </w14:solidFill>
+                                          <w14:prstDash w14:val="solid"/>
+                                          <w14:bevel/>
+                                        </w14:textOutline>
                                       </w:rPr>
                                     </w:pPr>
                                     <w:r>
                                       <w:rPr>
-                                        <w:color w:val="FFFFFF" w:themeColor="background1"/>
+                                        <w:rFonts w:ascii="MingLiU_HKSCS-ExtB" w:eastAsia="MingLiU_HKSCS-ExtB" w:hAnsi="MingLiU_HKSCS-ExtB"/>
+                                        <w:color w:val="C9152E"/>
                                         <w:sz w:val="96"/>
                                         <w:szCs w:val="32"/>
                                         <w:u w:val="single"/>
+                                        <w14:textOutline w14:w="9525" w14:cap="rnd" w14:cmpd="sng" w14:algn="ctr">
+                                          <w14:solidFill>
+                                            <w14:srgbClr w14:val="E8FDF6"/>
+                                          </w14:solidFill>
+                                          <w14:prstDash w14:val="solid"/>
+                                          <w14:bevel/>
+                                        </w14:textOutline>
                                       </w:rPr>
                                       <w:t>Résultat des évaluations</w:t>
                                     </w:r>
@@ -132,12 +167,12 @@
                               <w:sdt>
                                 <w:sdtPr>
                                   <w:rPr>
-                                    <w:color w:val="FFFFFF" w:themeColor="background1"/>
+                                    <w:color w:val="000000" w:themeColor="text1"/>
                                     <w:sz w:val="21"/>
                                     <w:szCs w:val="21"/>
                                   </w:rPr>
                                   <w:alias w:val="Résumé"/>
-                                  <w:id w:val="-1812170092"/>
+                                  <w:id w:val="-782950513"/>
                                   <w:dataBinding w:prefixMappings="xmlns:ns0='http://schemas.microsoft.com/office/2006/coverPageProps'" w:xpath="/ns0:CoverPageProperties[1]/ns0:Abstract[1]" w:storeItemID="{55AF091B-3C7A-41E3-B477-F2FDAA23CFDA}"/>
                                   <w:text/>
                                 </w:sdtPr>
@@ -149,12 +184,12 @@
                                       <w:ind w:left="1008"/>
                                       <w:jc w:val="right"/>
                                       <w:rPr>
-                                        <w:color w:val="FFFFFF" w:themeColor="background1"/>
+                                        <w:color w:val="000000" w:themeColor="text1"/>
                                       </w:rPr>
                                     </w:pPr>
                                     <w:r>
                                       <w:rPr>
-                                        <w:color w:val="FFFFFF" w:themeColor="background1"/>
+                                        <w:color w:val="000000" w:themeColor="text1"/>
                                         <w:sz w:val="21"/>
                                         <w:szCs w:val="21"/>
                                       </w:rPr>
@@ -182,19 +217,28 @@
               </mc:Choice>
               <mc:Fallback>
                 <w:pict>
-                  <v:rect w14:anchorId="487F4CBC" id="Rectangle 16" o:spid="_x0000_s1026" style="position:absolute;margin-left:0;margin-top:0;width:418.5pt;height:760.1pt;z-index:251659264;visibility:visible;mso-wrap-style:square;mso-width-percent:0;mso-height-percent:960;mso-left-percent:20;mso-top-percent:20;mso-wrap-distance-left:9pt;mso-wrap-distance-top:0;mso-wrap-distance-right:9pt;mso-wrap-distance-bottom:0;mso-position-horizontal-relative:page;mso-position-vertical-relative:page;mso-width-percent:0;mso-height-percent:960;mso-left-percent:20;mso-top-percent:20;mso-width-relative:page;mso-height-relative:page;v-text-anchor:middle" o:gfxdata="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" fillcolor="#e84c22 [3204]" stroked="f">
+                  <v:rect w14:anchorId="487F4CBC" id="Rectangle 16" o:spid="_x0000_s1026" style="position:absolute;margin-left:0;margin-top:0;width:418.5pt;height:760.1pt;z-index:251656189;visibility:visible;mso-wrap-style:square;mso-width-percent:0;mso-height-percent:960;mso-left-percent:20;mso-top-percent:20;mso-wrap-distance-left:9pt;mso-wrap-distance-top:0;mso-wrap-distance-right:9pt;mso-wrap-distance-bottom:0;mso-position-horizontal-relative:page;mso-position-vertical-relative:page;mso-width-percent:0;mso-height-percent:960;mso-left-percent:20;mso-top-percent:20;mso-width-relative:page;mso-height-relative:page;v-text-anchor:middle" o:gfxdata="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" stroked="f">
+                    <v:fill r:id="rId9" o:title="" opacity="60293f" recolor="t" rotate="t" type="frame"/>
                     <v:textbox inset="21.6pt,1in,21.6pt">
                       <w:txbxContent>
                         <w:sdt>
                           <w:sdtPr>
                             <w:rPr>
-                              <w:color w:val="FFFFFF" w:themeColor="background1"/>
+                              <w:rFonts w:ascii="MingLiU_HKSCS-ExtB" w:eastAsia="MingLiU_HKSCS-ExtB" w:hAnsi="MingLiU_HKSCS-ExtB"/>
+                              <w:color w:val="C9152E"/>
                               <w:sz w:val="96"/>
                               <w:szCs w:val="32"/>
                               <w:u w:val="single"/>
+                              <w14:textOutline w14:w="9525" w14:cap="rnd" w14:cmpd="sng" w14:algn="ctr">
+                                <w14:solidFill>
+                                  <w14:srgbClr w14:val="E8FDF6"/>
+                                </w14:solidFill>
+                                <w14:prstDash w14:val="solid"/>
+                                <w14:bevel/>
+                              </w14:textOutline>
                             </w:rPr>
                             <w:alias w:val="Titre"/>
-                            <w:id w:val="-1275550102"/>
+                            <w:id w:val="-903683495"/>
                             <w:dataBinding w:prefixMappings="xmlns:ns0='http://schemas.openxmlformats.org/package/2006/metadata/core-properties' xmlns:ns1='http://purl.org/dc/elements/1.1/'" w:xpath="/ns0:coreProperties[1]/ns1:title[1]" w:storeItemID="{6C3C8BC8-F283-45AE-878A-BAB7291924A1}"/>
                             <w:text/>
                           </w:sdtPr>
@@ -205,18 +249,34 @@
                                 <w:pStyle w:val="Titre"/>
                                 <w:jc w:val="right"/>
                                 <w:rPr>
+                                  <w:rFonts w:ascii="MingLiU_HKSCS-ExtB" w:eastAsia="MingLiU_HKSCS-ExtB" w:hAnsi="MingLiU_HKSCS-ExtB"/>
                                   <w:caps w:val="0"/>
-                                  <w:color w:val="FFFFFF" w:themeColor="background1"/>
+                                  <w:color w:val="C9152E"/>
                                   <w:sz w:val="260"/>
                                   <w:szCs w:val="80"/>
+                                  <w14:textOutline w14:w="9525" w14:cap="rnd" w14:cmpd="sng" w14:algn="ctr">
+                                    <w14:solidFill>
+                                      <w14:srgbClr w14:val="E8FDF6"/>
+                                    </w14:solidFill>
+                                    <w14:prstDash w14:val="solid"/>
+                                    <w14:bevel/>
+                                  </w14:textOutline>
                                 </w:rPr>
                               </w:pPr>
                               <w:r>
                                 <w:rPr>
-                                  <w:color w:val="FFFFFF" w:themeColor="background1"/>
+                                  <w:rFonts w:ascii="MingLiU_HKSCS-ExtB" w:eastAsia="MingLiU_HKSCS-ExtB" w:hAnsi="MingLiU_HKSCS-ExtB"/>
+                                  <w:color w:val="C9152E"/>
                                   <w:sz w:val="96"/>
                                   <w:szCs w:val="32"/>
                                   <w:u w:val="single"/>
+                                  <w14:textOutline w14:w="9525" w14:cap="rnd" w14:cmpd="sng" w14:algn="ctr">
+                                    <w14:solidFill>
+                                      <w14:srgbClr w14:val="E8FDF6"/>
+                                    </w14:solidFill>
+                                    <w14:prstDash w14:val="solid"/>
+                                    <w14:bevel/>
+                                  </w14:textOutline>
                                 </w:rPr>
                                 <w:t>Résultat des évaluations</w:t>
                               </w:r>
@@ -236,12 +296,12 @@
                         <w:sdt>
                           <w:sdtPr>
                             <w:rPr>
-                              <w:color w:val="FFFFFF" w:themeColor="background1"/>
+                              <w:color w:val="000000" w:themeColor="text1"/>
                               <w:sz w:val="21"/>
                               <w:szCs w:val="21"/>
                             </w:rPr>
                             <w:alias w:val="Résumé"/>
-                            <w:id w:val="-1812170092"/>
+                            <w:id w:val="-782950513"/>
                             <w:dataBinding w:prefixMappings="xmlns:ns0='http://schemas.microsoft.com/office/2006/coverPageProps'" w:xpath="/ns0:CoverPageProperties[1]/ns0:Abstract[1]" w:storeItemID="{55AF091B-3C7A-41E3-B477-F2FDAA23CFDA}"/>
                             <w:text/>
                           </w:sdtPr>
@@ -253,12 +313,12 @@
                                 <w:ind w:left="1008"/>
                                 <w:jc w:val="right"/>
                                 <w:rPr>
-                                  <w:color w:val="FFFFFF" w:themeColor="background1"/>
+                                  <w:color w:val="000000" w:themeColor="text1"/>
                                 </w:rPr>
                               </w:pPr>
                               <w:r>
                                 <w:rPr>
-                                  <w:color w:val="FFFFFF" w:themeColor="background1"/>
+                                  <w:color w:val="000000" w:themeColor="text1"/>
                                   <w:sz w:val="21"/>
                                   <w:szCs w:val="21"/>
                                 </w:rPr>
@@ -282,7 +342,7 @@
             <mc:AlternateContent>
               <mc:Choice Requires="wps">
                 <w:drawing>
-                  <wp:anchor distT="0" distB="0" distL="114300" distR="114300" simplePos="0" relativeHeight="251660288" behindDoc="0" locked="0" layoutInCell="1" allowOverlap="1" wp14:anchorId="29A9F8DF" wp14:editId="78BD5D99">
+                  <wp:anchor distT="0" distB="0" distL="114300" distR="114300" simplePos="0" relativeHeight="251660288" behindDoc="0" locked="0" layoutInCell="1" allowOverlap="1" wp14:anchorId="29A9F8DF" wp14:editId="2035E79A">
                     <wp:simplePos x="0" y="0"/>
                     <mc:AlternateContent>
                       <mc:Choice Requires="wp14">
@@ -440,12 +500,79 @@
           <w:pPr>
             <w:rPr>
               <w:rFonts w:asciiTheme="majorHAnsi" w:eastAsiaTheme="majorEastAsia" w:hAnsiTheme="majorHAnsi" w:cstheme="majorBidi"/>
-              <w:color w:val="B43412" w:themeColor="accent1" w:themeShade="BF"/>
+              <w:color w:val="960F22" w:themeColor="accent1" w:themeShade="BF"/>
               <w:sz w:val="32"/>
               <w:szCs w:val="32"/>
               <w:u w:val="single"/>
             </w:rPr>
           </w:pPr>
+          <w:r>
+            <w:rPr>
+              <w:noProof/>
+            </w:rPr>
+            <w:drawing>
+              <wp:anchor distT="0" distB="0" distL="114300" distR="114300" simplePos="0" relativeHeight="251702272" behindDoc="0" locked="0" layoutInCell="1" allowOverlap="1" wp14:anchorId="266331B0" wp14:editId="71DB5D25">
+                <wp:simplePos x="0" y="0"/>
+                <wp:positionH relativeFrom="margin">
+                  <wp:align>left</wp:align>
+                </wp:positionH>
+                <wp:positionV relativeFrom="paragraph">
+                  <wp:posOffset>5941060</wp:posOffset>
+                </wp:positionV>
+                <wp:extent cx="4336366" cy="2261870"/>
+                <wp:effectExtent l="0" t="0" r="7620" b="5080"/>
+                <wp:wrapNone/>
+                <wp:docPr id="20" name="Image 20" descr="Résultat de recherche d'images pour &quot;Ludus academie logo&quot;&quot;"/>
+                <wp:cNvGraphicFramePr>
+                  <a:graphicFrameLocks xmlns:a="http://schemas.openxmlformats.org/drawingml/2006/main" noChangeAspect="1"/>
+                </wp:cNvGraphicFramePr>
+                <a:graphic xmlns:a="http://schemas.openxmlformats.org/drawingml/2006/main">
+                  <a:graphicData uri="http://schemas.openxmlformats.org/drawingml/2006/picture">
+                    <pic:pic xmlns:pic="http://schemas.openxmlformats.org/drawingml/2006/picture">
+                      <pic:nvPicPr>
+                        <pic:cNvPr id="0" name="Picture 9" descr="Résultat de recherche d'images pour &quot;Ludus academie logo&quot;&quot;"/>
+                        <pic:cNvPicPr>
+                          <a:picLocks noChangeAspect="1" noChangeArrowheads="1"/>
+                        </pic:cNvPicPr>
+                      </pic:nvPicPr>
+                      <pic:blipFill>
+                        <a:blip r:embed="rId10" cstate="print">
+                          <a:extLst>
+                            <a:ext uri="{28A0092B-C50C-407E-A947-70E740481C1C}">
+                              <a14:useLocalDpi xmlns:a14="http://schemas.microsoft.com/office/drawing/2010/main" val="0"/>
+                            </a:ext>
+                          </a:extLst>
+                        </a:blip>
+                        <a:srcRect/>
+                        <a:stretch>
+                          <a:fillRect/>
+                        </a:stretch>
+                      </pic:blipFill>
+                      <pic:spPr bwMode="auto">
+                        <a:xfrm>
+                          <a:off x="0" y="0"/>
+                          <a:ext cx="4336366" cy="2261870"/>
+                        </a:xfrm>
+                        <a:prstGeom prst="rect">
+                          <a:avLst/>
+                        </a:prstGeom>
+                        <a:noFill/>
+                        <a:ln>
+                          <a:noFill/>
+                        </a:ln>
+                      </pic:spPr>
+                    </pic:pic>
+                  </a:graphicData>
+                </a:graphic>
+                <wp14:sizeRelH relativeFrom="page">
+                  <wp14:pctWidth>0</wp14:pctWidth>
+                </wp14:sizeRelH>
+                <wp14:sizeRelV relativeFrom="page">
+                  <wp14:pctHeight>0</wp14:pctHeight>
+                </wp14:sizeRelV>
+              </wp:anchor>
+            </w:drawing>
+          </w:r>
           <w:r>
             <w:rPr>
               <w:u w:val="single"/>
@@ -482,8 +609,86 @@
         <w:p>
           <w:pPr>
             <w:pStyle w:val="En-ttedetabledesmatires"/>
+            <w:rPr>
+              <w:color w:val="000000" w:themeColor="text1"/>
+              <w14:textOutline w14:w="9525" w14:cap="rnd" w14:cmpd="sng" w14:algn="ctr">
+                <w14:noFill/>
+                <w14:prstDash w14:val="solid"/>
+                <w14:bevel/>
+              </w14:textOutline>
+            </w:rPr>
           </w:pPr>
           <w:r>
+            <w:rPr>
+              <w:noProof/>
+              <w:color w:val="000000" w:themeColor="text1"/>
+            </w:rPr>
+            <w:drawing>
+              <wp:anchor distT="0" distB="0" distL="114300" distR="114300" simplePos="0" relativeHeight="251703296" behindDoc="1" locked="0" layoutInCell="1" allowOverlap="1" wp14:anchorId="7975FC8F" wp14:editId="2BB6C60A">
+                <wp:simplePos x="0" y="0"/>
+                <wp:positionH relativeFrom="page">
+                  <wp:align>right</wp:align>
+                </wp:positionH>
+                <wp:positionV relativeFrom="paragraph">
+                  <wp:posOffset>-904240</wp:posOffset>
+                </wp:positionV>
+                <wp:extent cx="7553325" cy="10677525"/>
+                <wp:effectExtent l="0" t="0" r="9525" b="9525"/>
+                <wp:wrapNone/>
+                <wp:docPr id="457" name="Image 457"/>
+                <wp:cNvGraphicFramePr>
+                  <a:graphicFrameLocks xmlns:a="http://schemas.openxmlformats.org/drawingml/2006/main" noChangeAspect="1"/>
+                </wp:cNvGraphicFramePr>
+                <a:graphic xmlns:a="http://schemas.openxmlformats.org/drawingml/2006/main">
+                  <a:graphicData uri="http://schemas.openxmlformats.org/drawingml/2006/picture">
+                    <pic:pic xmlns:pic="http://schemas.openxmlformats.org/drawingml/2006/picture">
+                      <pic:nvPicPr>
+                        <pic:cNvPr id="457" name="gradient-geometric-shape-background_78532-307.jpg"/>
+                        <pic:cNvPicPr/>
+                      </pic:nvPicPr>
+                      <pic:blipFill>
+                        <a:blip r:embed="rId11">
+                          <a:alphaModFix amt="10000"/>
+                          <a:extLst>
+                            <a:ext uri="{28A0092B-C50C-407E-A947-70E740481C1C}">
+                              <a14:useLocalDpi xmlns:a14="http://schemas.microsoft.com/office/drawing/2010/main" val="0"/>
+                            </a:ext>
+                          </a:extLst>
+                        </a:blip>
+                        <a:stretch>
+                          <a:fillRect/>
+                        </a:stretch>
+                      </pic:blipFill>
+                      <pic:spPr>
+                        <a:xfrm>
+                          <a:off x="0" y="0"/>
+                          <a:ext cx="7553325" cy="10677525"/>
+                        </a:xfrm>
+                        <a:prstGeom prst="rect">
+                          <a:avLst/>
+                        </a:prstGeom>
+                      </pic:spPr>
+                    </pic:pic>
+                  </a:graphicData>
+                </a:graphic>
+                <wp14:sizeRelH relativeFrom="page">
+                  <wp14:pctWidth>0</wp14:pctWidth>
+                </wp14:sizeRelH>
+                <wp14:sizeRelV relativeFrom="page">
+                  <wp14:pctHeight>0</wp14:pctHeight>
+                </wp14:sizeRelV>
+              </wp:anchor>
+            </w:drawing>
+          </w:r>
+          <w:r>
+            <w:rPr>
+              <w:color w:val="000000" w:themeColor="text1"/>
+              <w14:textOutline w14:w="9525" w14:cap="rnd" w14:cmpd="sng" w14:algn="ctr">
+                <w14:noFill/>
+                <w14:prstDash w14:val="solid"/>
+                <w14:bevel/>
+              </w14:textOutline>
+            </w:rPr>
             <w:t>Table des matières</w:t>
           </w:r>
         </w:p>
@@ -509,11 +714,16 @@
           <w:r>
             <w:fldChar w:fldCharType="separate"/>
           </w:r>
-          <w:hyperlink w:anchor="_Toc26881783" w:history="1">
+          <w:hyperlink w:anchor="_Toc27124998" w:history="1">
             <w:r>
               <w:rPr>
                 <w:rStyle w:val="Lienhypertexte"/>
                 <w:noProof/>
+                <w14:textOutline w14:w="9525" w14:cap="rnd" w14:cmpd="sng" w14:algn="ctr">
+                  <w14:noFill/>
+                  <w14:prstDash w14:val="solid"/>
+                  <w14:bevel/>
+                </w14:textOutline>
               </w:rPr>
               <w:t>Résultats des évaluations :</w:t>
             </w:r>
@@ -536,7 +746,7 @@
                 <w:noProof/>
                 <w:webHidden/>
               </w:rPr>
-              <w:instrText xml:space="preserve"> PAGEREF _Toc26881783 \h </w:instrText>
+              <w:instrText xml:space="preserve"> PAGEREF _Toc27124998 \h </w:instrText>
             </w:r>
             <w:r>
               <w:rPr>
@@ -580,7 +790,7 @@
               <w:lang w:eastAsia="fr-FR"/>
             </w:rPr>
           </w:pPr>
-          <w:hyperlink w:anchor="_Toc26881784" w:history="1">
+          <w:hyperlink w:anchor="_Toc27124999" w:history="1">
             <w:r>
               <w:rPr>
                 <w:rStyle w:val="Lienhypertexte"/>
@@ -607,7 +817,7 @@
                 <w:noProof/>
                 <w:webHidden/>
               </w:rPr>
-              <w:instrText xml:space="preserve"> PAGEREF _Toc26881784 \h </w:instrText>
+              <w:instrText xml:space="preserve"> PAGEREF _Toc27124999 \h </w:instrText>
             </w:r>
             <w:r>
               <w:rPr>
@@ -651,7 +861,7 @@
               <w:lang w:eastAsia="fr-FR"/>
             </w:rPr>
           </w:pPr>
-          <w:hyperlink w:anchor="_Toc26881785" w:history="1">
+          <w:hyperlink w:anchor="_Toc27125000" w:history="1">
             <w:r>
               <w:rPr>
                 <w:rStyle w:val="Lienhypertexte"/>
@@ -678,7 +888,7 @@
                 <w:noProof/>
                 <w:webHidden/>
               </w:rPr>
-              <w:instrText xml:space="preserve"> PAGEREF _Toc26881785 \h </w:instrText>
+              <w:instrText xml:space="preserve"> PAGEREF _Toc27125000 \h </w:instrText>
             </w:r>
             <w:r>
               <w:rPr>
@@ -722,7 +932,7 @@
               <w:lang w:eastAsia="fr-FR"/>
             </w:rPr>
           </w:pPr>
-          <w:hyperlink w:anchor="_Toc26881786" w:history="1">
+          <w:hyperlink w:anchor="_Toc27125001" w:history="1">
             <w:r>
               <w:rPr>
                 <w:rStyle w:val="Lienhypertexte"/>
@@ -749,7 +959,7 @@
                 <w:noProof/>
                 <w:webHidden/>
               </w:rPr>
-              <w:instrText xml:space="preserve"> PAGEREF _Toc26881786 \h </w:instrText>
+              <w:instrText xml:space="preserve"> PAGEREF _Toc27125001 \h </w:instrText>
             </w:r>
             <w:r>
               <w:rPr>
@@ -793,7 +1003,7 @@
               <w:lang w:eastAsia="fr-FR"/>
             </w:rPr>
           </w:pPr>
-          <w:hyperlink w:anchor="_Toc26881787" w:history="1">
+          <w:hyperlink w:anchor="_Toc27125002" w:history="1">
             <w:r>
               <w:rPr>
                 <w:rStyle w:val="Lienhypertexte"/>
@@ -820,7 +1030,7 @@
                 <w:noProof/>
                 <w:webHidden/>
               </w:rPr>
-              <w:instrText xml:space="preserve"> PAGEREF _Toc26881787 \h </w:instrText>
+              <w:instrText xml:space="preserve"> PAGEREF _Toc27125002 \h </w:instrText>
             </w:r>
             <w:r>
               <w:rPr>
@@ -864,7 +1074,7 @@
               <w:lang w:eastAsia="fr-FR"/>
             </w:rPr>
           </w:pPr>
-          <w:hyperlink w:anchor="_Toc26881788" w:history="1">
+          <w:hyperlink w:anchor="_Toc27125003" w:history="1">
             <w:r>
               <w:rPr>
                 <w:rStyle w:val="Lienhypertexte"/>
@@ -891,7 +1101,7 @@
                 <w:noProof/>
                 <w:webHidden/>
               </w:rPr>
-              <w:instrText xml:space="preserve"> PAGEREF _Toc26881788 \h </w:instrText>
+              <w:instrText xml:space="preserve"> PAGEREF _Toc27125003 \h </w:instrText>
             </w:r>
             <w:r>
               <w:rPr>
@@ -935,7 +1145,7 @@
               <w:lang w:eastAsia="fr-FR"/>
             </w:rPr>
           </w:pPr>
-          <w:hyperlink w:anchor="_Toc26881789" w:history="1">
+          <w:hyperlink w:anchor="_Toc27125004" w:history="1">
             <w:r>
               <w:rPr>
                 <w:rStyle w:val="Lienhypertexte"/>
@@ -962,7 +1172,7 @@
                 <w:noProof/>
                 <w:webHidden/>
               </w:rPr>
-              <w:instrText xml:space="preserve"> PAGEREF _Toc26881789 \h </w:instrText>
+              <w:instrText xml:space="preserve"> PAGEREF _Toc27125004 \h </w:instrText>
             </w:r>
             <w:r>
               <w:rPr>
@@ -1006,7 +1216,7 @@
               <w:lang w:eastAsia="fr-FR"/>
             </w:rPr>
           </w:pPr>
-          <w:hyperlink w:anchor="_Toc26881790" w:history="1">
+          <w:hyperlink w:anchor="_Toc27125005" w:history="1">
             <w:r>
               <w:rPr>
                 <w:rStyle w:val="Lienhypertexte"/>
@@ -1033,7 +1243,7 @@
                 <w:noProof/>
                 <w:webHidden/>
               </w:rPr>
-              <w:instrText xml:space="preserve"> PAGEREF _Toc26881790 \h </w:instrText>
+              <w:instrText xml:space="preserve"> PAGEREF _Toc27125005 \h </w:instrText>
             </w:r>
             <w:r>
               <w:rPr>
@@ -1077,7 +1287,7 @@
               <w:lang w:eastAsia="fr-FR"/>
             </w:rPr>
           </w:pPr>
-          <w:hyperlink w:anchor="_Toc26881791" w:history="1">
+          <w:hyperlink w:anchor="_Toc27125006" w:history="1">
             <w:r>
               <w:rPr>
                 <w:rStyle w:val="Lienhypertexte"/>
@@ -1104,7 +1314,7 @@
                 <w:noProof/>
                 <w:webHidden/>
               </w:rPr>
-              <w:instrText xml:space="preserve"> PAGEREF _Toc26881791 \h </w:instrText>
+              <w:instrText xml:space="preserve"> PAGEREF _Toc27125006 \h </w:instrText>
             </w:r>
             <w:r>
               <w:rPr>
@@ -1148,7 +1358,7 @@
               <w:lang w:eastAsia="fr-FR"/>
             </w:rPr>
           </w:pPr>
-          <w:hyperlink w:anchor="_Toc26881792" w:history="1">
+          <w:hyperlink w:anchor="_Toc27125007" w:history="1">
             <w:r>
               <w:rPr>
                 <w:rStyle w:val="Lienhypertexte"/>
@@ -1175,7 +1385,7 @@
                 <w:noProof/>
                 <w:webHidden/>
               </w:rPr>
-              <w:instrText xml:space="preserve"> PAGEREF _Toc26881792 \h </w:instrText>
+              <w:instrText xml:space="preserve"> PAGEREF _Toc27125007 \h </w:instrText>
             </w:r>
             <w:r>
               <w:rPr>
@@ -1219,7 +1429,7 @@
               <w:lang w:eastAsia="fr-FR"/>
             </w:rPr>
           </w:pPr>
-          <w:hyperlink w:anchor="_Toc26881793" w:history="1">
+          <w:hyperlink w:anchor="_Toc27125008" w:history="1">
             <w:r>
               <w:rPr>
                 <w:rStyle w:val="Lienhypertexte"/>
@@ -1246,7 +1456,7 @@
                 <w:noProof/>
                 <w:webHidden/>
               </w:rPr>
-              <w:instrText xml:space="preserve"> PAGEREF _Toc26881793 \h </w:instrText>
+              <w:instrText xml:space="preserve"> PAGEREF _Toc27125008 \h </w:instrText>
             </w:r>
             <w:r>
               <w:rPr>
@@ -1290,7 +1500,7 @@
               <w:lang w:eastAsia="fr-FR"/>
             </w:rPr>
           </w:pPr>
-          <w:hyperlink w:anchor="_Toc26881794" w:history="1">
+          <w:hyperlink w:anchor="_Toc27125009" w:history="1">
             <w:r>
               <w:rPr>
                 <w:rStyle w:val="Lienhypertexte"/>
@@ -1317,7 +1527,7 @@
                 <w:noProof/>
                 <w:webHidden/>
               </w:rPr>
-              <w:instrText xml:space="preserve"> PAGEREF _Toc26881794 \h </w:instrText>
+              <w:instrText xml:space="preserve"> PAGEREF _Toc27125009 \h </w:instrText>
             </w:r>
             <w:r>
               <w:rPr>
@@ -1361,7 +1571,7 @@
               <w:lang w:eastAsia="fr-FR"/>
             </w:rPr>
           </w:pPr>
-          <w:hyperlink w:anchor="_Toc26881795" w:history="1">
+          <w:hyperlink w:anchor="_Toc27125010" w:history="1">
             <w:r>
               <w:rPr>
                 <w:rStyle w:val="Lienhypertexte"/>
@@ -1388,7 +1598,7 @@
                 <w:noProof/>
                 <w:webHidden/>
               </w:rPr>
-              <w:instrText xml:space="preserve"> PAGEREF _Toc26881795 \h </w:instrText>
+              <w:instrText xml:space="preserve"> PAGEREF _Toc27125010 \h </w:instrText>
             </w:r>
             <w:r>
               <w:rPr>
@@ -1432,7 +1642,7 @@
               <w:lang w:eastAsia="fr-FR"/>
             </w:rPr>
           </w:pPr>
-          <w:hyperlink w:anchor="_Toc26881796" w:history="1">
+          <w:hyperlink w:anchor="_Toc27125011" w:history="1">
             <w:r>
               <w:rPr>
                 <w:rStyle w:val="Lienhypertexte"/>
@@ -1459,7 +1669,7 @@
                 <w:noProof/>
                 <w:webHidden/>
               </w:rPr>
-              <w:instrText xml:space="preserve"> PAGEREF _Toc26881796 \h </w:instrText>
+              <w:instrText xml:space="preserve"> PAGEREF _Toc27125011 \h </w:instrText>
             </w:r>
             <w:r>
               <w:rPr>
@@ -1503,7 +1713,7 @@
               <w:lang w:eastAsia="fr-FR"/>
             </w:rPr>
           </w:pPr>
-          <w:hyperlink w:anchor="_Toc26881797" w:history="1">
+          <w:hyperlink w:anchor="_Toc27125012" w:history="1">
             <w:r>
               <w:rPr>
                 <w:rStyle w:val="Lienhypertexte"/>
@@ -1530,7 +1740,7 @@
                 <w:noProof/>
                 <w:webHidden/>
               </w:rPr>
-              <w:instrText xml:space="preserve"> PAGEREF _Toc26881797 \h </w:instrText>
+              <w:instrText xml:space="preserve"> PAGEREF _Toc27125012 \h </w:instrText>
             </w:r>
             <w:r>
               <w:rPr>
@@ -1574,7 +1784,7 @@
               <w:lang w:eastAsia="fr-FR"/>
             </w:rPr>
           </w:pPr>
-          <w:hyperlink w:anchor="_Toc26881798" w:history="1">
+          <w:hyperlink w:anchor="_Toc27125013" w:history="1">
             <w:r>
               <w:rPr>
                 <w:rStyle w:val="Lienhypertexte"/>
@@ -1601,7 +1811,7 @@
                 <w:noProof/>
                 <w:webHidden/>
               </w:rPr>
-              <w:instrText xml:space="preserve"> PAGEREF _Toc26881798 \h </w:instrText>
+              <w:instrText xml:space="preserve"> PAGEREF _Toc27125013 \h </w:instrText>
             </w:r>
             <w:r>
               <w:rPr>
@@ -1645,7 +1855,7 @@
               <w:lang w:eastAsia="fr-FR"/>
             </w:rPr>
           </w:pPr>
-          <w:hyperlink w:anchor="_Toc26881799" w:history="1">
+          <w:hyperlink w:anchor="_Toc27125014" w:history="1">
             <w:r>
               <w:rPr>
                 <w:rStyle w:val="Lienhypertexte"/>
@@ -1672,7 +1882,7 @@
                 <w:noProof/>
                 <w:webHidden/>
               </w:rPr>
-              <w:instrText xml:space="preserve"> PAGEREF _Toc26881799 \h </w:instrText>
+              <w:instrText xml:space="preserve"> PAGEREF _Toc27125014 \h </w:instrText>
             </w:r>
             <w:r>
               <w:rPr>
@@ -1716,7 +1926,7 @@
               <w:lang w:eastAsia="fr-FR"/>
             </w:rPr>
           </w:pPr>
-          <w:hyperlink w:anchor="_Toc26881800" w:history="1">
+          <w:hyperlink w:anchor="_Toc27125015" w:history="1">
             <w:r>
               <w:rPr>
                 <w:rStyle w:val="Lienhypertexte"/>
@@ -1743,7 +1953,7 @@
                 <w:noProof/>
                 <w:webHidden/>
               </w:rPr>
-              <w:instrText xml:space="preserve"> PAGEREF _Toc26881800 \h </w:instrText>
+              <w:instrText xml:space="preserve"> PAGEREF _Toc27125015 \h </w:instrText>
             </w:r>
             <w:r>
               <w:rPr>
@@ -1787,13 +1997,13 @@
               <w:lang w:eastAsia="fr-FR"/>
             </w:rPr>
           </w:pPr>
-          <w:hyperlink w:anchor="_Toc26881801" w:history="1">
+          <w:hyperlink w:anchor="_Toc27125016" w:history="1">
             <w:r>
               <w:rPr>
                 <w:rStyle w:val="Lienhypertexte"/>
                 <w:noProof/>
               </w:rPr>
-              <w:t>Les joueurs ont lu tout le texte :</w:t>
+              <w:t>Les joueurs ont visés le meilleur score :</w:t>
             </w:r>
             <w:r>
               <w:rPr>
@@ -1814,7 +2024,7 @@
                 <w:noProof/>
                 <w:webHidden/>
               </w:rPr>
-              <w:instrText xml:space="preserve"> PAGEREF _Toc26881801 \h </w:instrText>
+              <w:instrText xml:space="preserve"> PAGEREF _Toc27125016 \h </w:instrText>
             </w:r>
             <w:r>
               <w:rPr>
@@ -1858,12 +2068,83 @@
               <w:lang w:eastAsia="fr-FR"/>
             </w:rPr>
           </w:pPr>
-          <w:hyperlink w:anchor="_Toc26881802" w:history="1">
+          <w:hyperlink w:anchor="_Toc27125017" w:history="1">
             <w:r>
               <w:rPr>
                 <w:rStyle w:val="Lienhypertexte"/>
                 <w:noProof/>
               </w:rPr>
+              <w:t>Les joueurs ont lu tout le texte :</w:t>
+            </w:r>
+            <w:r>
+              <w:rPr>
+                <w:noProof/>
+                <w:webHidden/>
+              </w:rPr>
+              <w:tab/>
+            </w:r>
+            <w:r>
+              <w:rPr>
+                <w:noProof/>
+                <w:webHidden/>
+              </w:rPr>
+              <w:fldChar w:fldCharType="begin"/>
+            </w:r>
+            <w:r>
+              <w:rPr>
+                <w:noProof/>
+                <w:webHidden/>
+              </w:rPr>
+              <w:instrText xml:space="preserve"> PAGEREF _Toc27125017 \h </w:instrText>
+            </w:r>
+            <w:r>
+              <w:rPr>
+                <w:noProof/>
+                <w:webHidden/>
+              </w:rPr>
+            </w:r>
+            <w:r>
+              <w:rPr>
+                <w:noProof/>
+                <w:webHidden/>
+              </w:rPr>
+              <w:fldChar w:fldCharType="separate"/>
+            </w:r>
+            <w:r>
+              <w:rPr>
+                <w:noProof/>
+                <w:webHidden/>
+              </w:rPr>
+              <w:t>10</w:t>
+            </w:r>
+            <w:r>
+              <w:rPr>
+                <w:noProof/>
+                <w:webHidden/>
+              </w:rPr>
+              <w:fldChar w:fldCharType="end"/>
+            </w:r>
+          </w:hyperlink>
+        </w:p>
+        <w:p>
+          <w:pPr>
+            <w:pStyle w:val="TM4"/>
+            <w:tabs>
+              <w:tab w:val="right" w:leader="dot" w:pos="9062"/>
+            </w:tabs>
+            <w:rPr>
+              <w:noProof/>
+              <w:sz w:val="22"/>
+              <w:szCs w:val="22"/>
+              <w:lang w:eastAsia="fr-FR"/>
+            </w:rPr>
+          </w:pPr>
+          <w:hyperlink w:anchor="_Toc27125018" w:history="1">
+            <w:r>
+              <w:rPr>
+                <w:rStyle w:val="Lienhypertexte"/>
+                <w:noProof/>
+              </w:rPr>
               <w:t>Commentaires :</w:t>
             </w:r>
             <w:r>
@@ -1885,7 +2166,7 @@
                 <w:noProof/>
                 <w:webHidden/>
               </w:rPr>
-              <w:instrText xml:space="preserve"> PAGEREF _Toc26881802 \h </w:instrText>
+              <w:instrText xml:space="preserve"> PAGEREF _Toc27125018 \h </w:instrText>
             </w:r>
             <w:r>
               <w:rPr>
@@ -1905,7 +2186,7 @@
                 <w:noProof/>
                 <w:webHidden/>
               </w:rPr>
-              <w:t>10</w:t>
+              <w:t>11</w:t>
             </w:r>
             <w:r>
               <w:rPr>
@@ -1929,7 +2210,7 @@
               <w:lang w:eastAsia="fr-FR"/>
             </w:rPr>
           </w:pPr>
-          <w:hyperlink w:anchor="_Toc26881803" w:history="1">
+          <w:hyperlink w:anchor="_Toc27125019" w:history="1">
             <w:r>
               <w:rPr>
                 <w:rStyle w:val="Lienhypertexte"/>
@@ -1956,7 +2237,7 @@
                 <w:noProof/>
                 <w:webHidden/>
               </w:rPr>
-              <w:instrText xml:space="preserve"> PAGEREF _Toc26881803 \h </w:instrText>
+              <w:instrText xml:space="preserve"> PAGEREF _Toc27125019 \h </w:instrText>
             </w:r>
             <w:r>
               <w:rPr>
@@ -1976,7 +2257,7 @@
                 <w:noProof/>
                 <w:webHidden/>
               </w:rPr>
-              <w:t>11</w:t>
+              <w:t>12</w:t>
             </w:r>
             <w:r>
               <w:rPr>
@@ -2000,7 +2281,7 @@
               <w:lang w:eastAsia="fr-FR"/>
             </w:rPr>
           </w:pPr>
-          <w:hyperlink w:anchor="_Toc26881804" w:history="1">
+          <w:hyperlink w:anchor="_Toc27125020" w:history="1">
             <w:r>
               <w:rPr>
                 <w:rStyle w:val="Lienhypertexte"/>
@@ -2027,7 +2308,7 @@
                 <w:noProof/>
                 <w:webHidden/>
               </w:rPr>
-              <w:instrText xml:space="preserve"> PAGEREF _Toc26881804 \h </w:instrText>
+              <w:instrText xml:space="preserve"> PAGEREF _Toc27125020 \h </w:instrText>
             </w:r>
             <w:r>
               <w:rPr>
@@ -2047,7 +2328,7 @@
                 <w:noProof/>
                 <w:webHidden/>
               </w:rPr>
-              <w:t>12</w:t>
+              <w:t>13</w:t>
             </w:r>
             <w:r>
               <w:rPr>
@@ -2071,7 +2352,7 @@
               <w:lang w:eastAsia="fr-FR"/>
             </w:rPr>
           </w:pPr>
-          <w:hyperlink w:anchor="_Toc26881805" w:history="1">
+          <w:hyperlink w:anchor="_Toc27125021" w:history="1">
             <w:r>
               <w:rPr>
                 <w:rStyle w:val="Lienhypertexte"/>
@@ -2098,7 +2379,7 @@
                 <w:noProof/>
                 <w:webHidden/>
               </w:rPr>
-              <w:instrText xml:space="preserve"> PAGEREF _Toc26881805 \h </w:instrText>
+              <w:instrText xml:space="preserve"> PAGEREF _Toc27125021 \h </w:instrText>
             </w:r>
             <w:r>
               <w:rPr>
@@ -2118,7 +2399,7 @@
                 <w:noProof/>
                 <w:webHidden/>
               </w:rPr>
-              <w:t>12</w:t>
+              <w:t>13</w:t>
             </w:r>
             <w:r>
               <w:rPr>
@@ -2142,7 +2423,7 @@
               <w:lang w:eastAsia="fr-FR"/>
             </w:rPr>
           </w:pPr>
-          <w:hyperlink w:anchor="_Toc26881806" w:history="1">
+          <w:hyperlink w:anchor="_Toc27125022" w:history="1">
             <w:r>
               <w:rPr>
                 <w:rStyle w:val="Lienhypertexte"/>
@@ -2169,7 +2450,7 @@
                 <w:noProof/>
                 <w:webHidden/>
               </w:rPr>
-              <w:instrText xml:space="preserve"> PAGEREF _Toc26881806 \h </w:instrText>
+              <w:instrText xml:space="preserve"> PAGEREF _Toc27125022 \h </w:instrText>
             </w:r>
             <w:r>
               <w:rPr>
@@ -2189,7 +2470,7 @@
                 <w:noProof/>
                 <w:webHidden/>
               </w:rPr>
-              <w:t>12</w:t>
+              <w:t>13</w:t>
             </w:r>
             <w:r>
               <w:rPr>
@@ -2213,7 +2494,7 @@
               <w:lang w:eastAsia="fr-FR"/>
             </w:rPr>
           </w:pPr>
-          <w:hyperlink w:anchor="_Toc26881807" w:history="1">
+          <w:hyperlink w:anchor="_Toc27125023" w:history="1">
             <w:r>
               <w:rPr>
                 <w:rStyle w:val="Lienhypertexte"/>
@@ -2240,7 +2521,7 @@
                 <w:noProof/>
                 <w:webHidden/>
               </w:rPr>
-              <w:instrText xml:space="preserve"> PAGEREF _Toc26881807 \h </w:instrText>
+              <w:instrText xml:space="preserve"> PAGEREF _Toc27125023 \h </w:instrText>
             </w:r>
             <w:r>
               <w:rPr>
@@ -2260,7 +2541,7 @@
                 <w:noProof/>
                 <w:webHidden/>
               </w:rPr>
-              <w:t>12</w:t>
+              <w:t>13</w:t>
             </w:r>
             <w:r>
               <w:rPr>
@@ -2284,7 +2565,7 @@
               <w:lang w:eastAsia="fr-FR"/>
             </w:rPr>
           </w:pPr>
-          <w:hyperlink w:anchor="_Toc26881808" w:history="1">
+          <w:hyperlink w:anchor="_Toc27125024" w:history="1">
             <w:r>
               <w:rPr>
                 <w:rStyle w:val="Lienhypertexte"/>
@@ -2311,7 +2592,7 @@
                 <w:noProof/>
                 <w:webHidden/>
               </w:rPr>
-              <w:instrText xml:space="preserve"> PAGEREF _Toc26881808 \h </w:instrText>
+              <w:instrText xml:space="preserve"> PAGEREF _Toc27125024 \h </w:instrText>
             </w:r>
             <w:r>
               <w:rPr>
@@ -2331,7 +2612,7 @@
                 <w:noProof/>
                 <w:webHidden/>
               </w:rPr>
-              <w:t>13</w:t>
+              <w:t>14</w:t>
             </w:r>
             <w:r>
               <w:rPr>
@@ -2355,7 +2636,7 @@
               <w:lang w:eastAsia="fr-FR"/>
             </w:rPr>
           </w:pPr>
-          <w:hyperlink w:anchor="_Toc26881809" w:history="1">
+          <w:hyperlink w:anchor="_Toc27125025" w:history="1">
             <w:r>
               <w:rPr>
                 <w:rStyle w:val="Lienhypertexte"/>
@@ -2382,7 +2663,7 @@
                 <w:noProof/>
                 <w:webHidden/>
               </w:rPr>
-              <w:instrText xml:space="preserve"> PAGEREF _Toc26881809 \h </w:instrText>
+              <w:instrText xml:space="preserve"> PAGEREF _Toc27125025 \h </w:instrText>
             </w:r>
             <w:r>
               <w:rPr>
@@ -2402,7 +2683,7 @@
                 <w:noProof/>
                 <w:webHidden/>
               </w:rPr>
-              <w:t>14</w:t>
+              <w:t>15</w:t>
             </w:r>
             <w:r>
               <w:rPr>
@@ -2426,7 +2707,7 @@
               <w:lang w:eastAsia="fr-FR"/>
             </w:rPr>
           </w:pPr>
-          <w:hyperlink w:anchor="_Toc26881810" w:history="1">
+          <w:hyperlink w:anchor="_Toc27125026" w:history="1">
             <w:r>
               <w:rPr>
                 <w:rStyle w:val="Lienhypertexte"/>
@@ -2453,7 +2734,7 @@
                 <w:noProof/>
                 <w:webHidden/>
               </w:rPr>
-              <w:instrText xml:space="preserve"> PAGEREF _Toc26881810 \h </w:instrText>
+              <w:instrText xml:space="preserve"> PAGEREF _Toc27125026 \h </w:instrText>
             </w:r>
             <w:r>
               <w:rPr>
@@ -2473,7 +2754,7 @@
                 <w:noProof/>
                 <w:webHidden/>
               </w:rPr>
-              <w:t>14</w:t>
+              <w:t>15</w:t>
             </w:r>
             <w:r>
               <w:rPr>
@@ -2497,7 +2778,7 @@
               <w:lang w:eastAsia="fr-FR"/>
             </w:rPr>
           </w:pPr>
-          <w:hyperlink w:anchor="_Toc26881811" w:history="1">
+          <w:hyperlink w:anchor="_Toc27125027" w:history="1">
             <w:r>
               <w:rPr>
                 <w:rStyle w:val="Lienhypertexte"/>
@@ -2524,7 +2805,7 @@
                 <w:noProof/>
                 <w:webHidden/>
               </w:rPr>
-              <w:instrText xml:space="preserve"> PAGEREF _Toc26881811 \h </w:instrText>
+              <w:instrText xml:space="preserve"> PAGEREF _Toc27125027 \h </w:instrText>
             </w:r>
             <w:r>
               <w:rPr>
@@ -2544,7 +2825,7 @@
                 <w:noProof/>
                 <w:webHidden/>
               </w:rPr>
-              <w:t>14</w:t>
+              <w:t>15</w:t>
             </w:r>
             <w:r>
               <w:rPr>
@@ -2568,7 +2849,7 @@
               <w:lang w:eastAsia="fr-FR"/>
             </w:rPr>
           </w:pPr>
-          <w:hyperlink w:anchor="_Toc26881812" w:history="1">
+          <w:hyperlink w:anchor="_Toc27125028" w:history="1">
             <w:r>
               <w:rPr>
                 <w:rStyle w:val="Lienhypertexte"/>
@@ -2595,7 +2876,7 @@
                 <w:noProof/>
                 <w:webHidden/>
               </w:rPr>
-              <w:instrText xml:space="preserve"> PAGEREF _Toc26881812 \h </w:instrText>
+              <w:instrText xml:space="preserve"> PAGEREF _Toc27125028 \h </w:instrText>
             </w:r>
             <w:r>
               <w:rPr>
@@ -2615,7 +2896,7 @@
                 <w:noProof/>
                 <w:webHidden/>
               </w:rPr>
-              <w:t>14</w:t>
+              <w:t>15</w:t>
             </w:r>
             <w:r>
               <w:rPr>
@@ -2639,7 +2920,7 @@
               <w:lang w:eastAsia="fr-FR"/>
             </w:rPr>
           </w:pPr>
-          <w:hyperlink w:anchor="_Toc26881813" w:history="1">
+          <w:hyperlink w:anchor="_Toc27125029" w:history="1">
             <w:r>
               <w:rPr>
                 <w:rStyle w:val="Lienhypertexte"/>
@@ -2666,7 +2947,7 @@
                 <w:noProof/>
                 <w:webHidden/>
               </w:rPr>
-              <w:instrText xml:space="preserve"> PAGEREF _Toc26881813 \h </w:instrText>
+              <w:instrText xml:space="preserve"> PAGEREF _Toc27125029 \h </w:instrText>
             </w:r>
             <w:r>
               <w:rPr>
@@ -2686,7 +2967,7 @@
                 <w:noProof/>
                 <w:webHidden/>
               </w:rPr>
-              <w:t>14</w:t>
+              <w:t>15</w:t>
             </w:r>
             <w:r>
               <w:rPr>
@@ -2710,7 +2991,7 @@
               <w:lang w:eastAsia="fr-FR"/>
             </w:rPr>
           </w:pPr>
-          <w:hyperlink w:anchor="_Toc26881814" w:history="1">
+          <w:hyperlink w:anchor="_Toc27125030" w:history="1">
             <w:r>
               <w:rPr>
                 <w:rStyle w:val="Lienhypertexte"/>
@@ -2737,7 +3018,7 @@
                 <w:noProof/>
                 <w:webHidden/>
               </w:rPr>
-              <w:instrText xml:space="preserve"> PAGEREF _Toc26881814 \h </w:instrText>
+              <w:instrText xml:space="preserve"> PAGEREF _Toc27125030 \h </w:instrText>
             </w:r>
             <w:r>
               <w:rPr>
@@ -2757,7 +3038,7 @@
                 <w:noProof/>
                 <w:webHidden/>
               </w:rPr>
-              <w:t>16</w:t>
+              <w:t>17</w:t>
             </w:r>
             <w:r>
               <w:rPr>
@@ -2781,7 +3062,7 @@
               <w:lang w:eastAsia="fr-FR"/>
             </w:rPr>
           </w:pPr>
-          <w:hyperlink w:anchor="_Toc26881815" w:history="1">
+          <w:hyperlink w:anchor="_Toc27125031" w:history="1">
             <w:r>
               <w:rPr>
                 <w:rStyle w:val="Lienhypertexte"/>
@@ -2808,7 +3089,7 @@
                 <w:noProof/>
                 <w:webHidden/>
               </w:rPr>
-              <w:instrText xml:space="preserve"> PAGEREF _Toc26881815 \h </w:instrText>
+              <w:instrText xml:space="preserve"> PAGEREF _Toc27125031 \h </w:instrText>
             </w:r>
             <w:r>
               <w:rPr>
@@ -2828,7 +3109,7 @@
                 <w:noProof/>
                 <w:webHidden/>
               </w:rPr>
-              <w:t>16</w:t>
+              <w:t>17</w:t>
             </w:r>
             <w:r>
               <w:rPr>
@@ -2852,7 +3133,7 @@
               <w:lang w:eastAsia="fr-FR"/>
             </w:rPr>
           </w:pPr>
-          <w:hyperlink w:anchor="_Toc26881816" w:history="1">
+          <w:hyperlink w:anchor="_Toc27125032" w:history="1">
             <w:r>
               <w:rPr>
                 <w:rStyle w:val="Lienhypertexte"/>
@@ -2879,7 +3160,7 @@
                 <w:noProof/>
                 <w:webHidden/>
               </w:rPr>
-              <w:instrText xml:space="preserve"> PAGEREF _Toc26881816 \h </w:instrText>
+              <w:instrText xml:space="preserve"> PAGEREF _Toc27125032 \h </w:instrText>
             </w:r>
             <w:r>
               <w:rPr>
@@ -2899,7 +3180,7 @@
                 <w:noProof/>
                 <w:webHidden/>
               </w:rPr>
-              <w:t>16</w:t>
+              <w:t>17</w:t>
             </w:r>
             <w:r>
               <w:rPr>
@@ -2923,7 +3204,70 @@
               <w:lang w:eastAsia="fr-FR"/>
             </w:rPr>
           </w:pPr>
-          <w:hyperlink w:anchor="_Toc26881817" w:history="1">
+          <w:r>
+            <w:rPr>
+              <w:noProof/>
+              <w:color w:val="000000" w:themeColor="text1"/>
+            </w:rPr>
+            <w:lastRenderedPageBreak/>
+            <w:drawing>
+              <wp:anchor distT="0" distB="0" distL="114300" distR="114300" simplePos="0" relativeHeight="251705344" behindDoc="1" locked="0" layoutInCell="1" allowOverlap="1" wp14:anchorId="6719862F" wp14:editId="0ABE3202">
+                <wp:simplePos x="0" y="0"/>
+                <wp:positionH relativeFrom="page">
+                  <wp:align>left</wp:align>
+                </wp:positionH>
+                <wp:positionV relativeFrom="paragraph">
+                  <wp:posOffset>-904875</wp:posOffset>
+                </wp:positionV>
+                <wp:extent cx="7553325" cy="10677525"/>
+                <wp:effectExtent l="0" t="0" r="9525" b="9525"/>
+                <wp:wrapNone/>
+                <wp:docPr id="458" name="Image 458"/>
+                <wp:cNvGraphicFramePr>
+                  <a:graphicFrameLocks xmlns:a="http://schemas.openxmlformats.org/drawingml/2006/main" noChangeAspect="1"/>
+                </wp:cNvGraphicFramePr>
+                <a:graphic xmlns:a="http://schemas.openxmlformats.org/drawingml/2006/main">
+                  <a:graphicData uri="http://schemas.openxmlformats.org/drawingml/2006/picture">
+                    <pic:pic xmlns:pic="http://schemas.openxmlformats.org/drawingml/2006/picture">
+                      <pic:nvPicPr>
+                        <pic:cNvPr id="457" name="gradient-geometric-shape-background_78532-307.jpg"/>
+                        <pic:cNvPicPr/>
+                      </pic:nvPicPr>
+                      <pic:blipFill>
+                        <a:blip r:embed="rId11">
+                          <a:alphaModFix amt="10000"/>
+                          <a:extLst>
+                            <a:ext uri="{28A0092B-C50C-407E-A947-70E740481C1C}">
+                              <a14:useLocalDpi xmlns:a14="http://schemas.microsoft.com/office/drawing/2010/main" val="0"/>
+                            </a:ext>
+                          </a:extLst>
+                        </a:blip>
+                        <a:stretch>
+                          <a:fillRect/>
+                        </a:stretch>
+                      </pic:blipFill>
+                      <pic:spPr>
+                        <a:xfrm>
+                          <a:off x="0" y="0"/>
+                          <a:ext cx="7553325" cy="10677525"/>
+                        </a:xfrm>
+                        <a:prstGeom prst="rect">
+                          <a:avLst/>
+                        </a:prstGeom>
+                      </pic:spPr>
+                    </pic:pic>
+                  </a:graphicData>
+                </a:graphic>
+                <wp14:sizeRelH relativeFrom="page">
+                  <wp14:pctWidth>0</wp14:pctWidth>
+                </wp14:sizeRelH>
+                <wp14:sizeRelV relativeFrom="page">
+                  <wp14:pctHeight>0</wp14:pctHeight>
+                </wp14:sizeRelV>
+              </wp:anchor>
+            </w:drawing>
+          </w:r>
+          <w:hyperlink w:anchor="_Toc27125033" w:history="1">
             <w:r>
               <w:rPr>
                 <w:rStyle w:val="Lienhypertexte"/>
@@ -2934,6 +3278,13 @@
             <w:r>
               <w:rPr>
                 <w:noProof/>
+                <w:color w:val="000000" w:themeColor="text1"/>
+              </w:rPr>
+              <w:t xml:space="preserve"> </w:t>
+            </w:r>
+            <w:r>
+              <w:rPr>
+                <w:noProof/>
                 <w:webHidden/>
               </w:rPr>
               <w:tab/>
@@ -2950,7 +3301,7 @@
                 <w:noProof/>
                 <w:webHidden/>
               </w:rPr>
-              <w:instrText xml:space="preserve"> PAGEREF _Toc26881817 \h </w:instrText>
+              <w:instrText xml:space="preserve"> PAGEREF _Toc27125033 \h </w:instrText>
             </w:r>
             <w:r>
               <w:rPr>
@@ -2970,7 +3321,7 @@
                 <w:noProof/>
                 <w:webHidden/>
               </w:rPr>
-              <w:t>17</w:t>
+              <w:t>18</w:t>
             </w:r>
             <w:r>
               <w:rPr>
@@ -2994,7 +3345,7 @@
               <w:lang w:eastAsia="fr-FR"/>
             </w:rPr>
           </w:pPr>
-          <w:hyperlink w:anchor="_Toc26881818" w:history="1">
+          <w:hyperlink w:anchor="_Toc27125034" w:history="1">
             <w:r>
               <w:rPr>
                 <w:rStyle w:val="Lienhypertexte"/>
@@ -3021,7 +3372,7 @@
                 <w:noProof/>
                 <w:webHidden/>
               </w:rPr>
-              <w:instrText xml:space="preserve"> PAGEREF _Toc26881818 \h </w:instrText>
+              <w:instrText xml:space="preserve"> PAGEREF _Toc27125034 \h </w:instrText>
             </w:r>
             <w:r>
               <w:rPr>
@@ -3041,7 +3392,7 @@
                 <w:noProof/>
                 <w:webHidden/>
               </w:rPr>
-              <w:t>17</w:t>
+              <w:t>18</w:t>
             </w:r>
             <w:r>
               <w:rPr>
@@ -3065,7 +3416,7 @@
               <w:lang w:eastAsia="fr-FR"/>
             </w:rPr>
           </w:pPr>
-          <w:hyperlink w:anchor="_Toc26881819" w:history="1">
+          <w:hyperlink w:anchor="_Toc27125035" w:history="1">
             <w:r>
               <w:rPr>
                 <w:rStyle w:val="Lienhypertexte"/>
@@ -3092,7 +3443,7 @@
                 <w:noProof/>
                 <w:webHidden/>
               </w:rPr>
-              <w:instrText xml:space="preserve"> PAGEREF _Toc26881819 \h </w:instrText>
+              <w:instrText xml:space="preserve"> PAGEREF _Toc27125035 \h </w:instrText>
             </w:r>
             <w:r>
               <w:rPr>
@@ -3112,7 +3463,7 @@
                 <w:noProof/>
                 <w:webHidden/>
               </w:rPr>
-              <w:t>18</w:t>
+              <w:t>19</w:t>
             </w:r>
             <w:r>
               <w:rPr>
@@ -3136,7 +3487,7 @@
               <w:lang w:eastAsia="fr-FR"/>
             </w:rPr>
           </w:pPr>
-          <w:hyperlink w:anchor="_Toc26881820" w:history="1">
+          <w:hyperlink w:anchor="_Toc27125036" w:history="1">
             <w:r>
               <w:rPr>
                 <w:rStyle w:val="Lienhypertexte"/>
@@ -3163,7 +3514,7 @@
                 <w:noProof/>
                 <w:webHidden/>
               </w:rPr>
-              <w:instrText xml:space="preserve"> PAGEREF _Toc26881820 \h </w:instrText>
+              <w:instrText xml:space="preserve"> PAGEREF _Toc27125036 \h </w:instrText>
             </w:r>
             <w:r>
               <w:rPr>
@@ -3183,7 +3534,7 @@
                 <w:noProof/>
                 <w:webHidden/>
               </w:rPr>
-              <w:t>18</w:t>
+              <w:t>19</w:t>
             </w:r>
             <w:r>
               <w:rPr>
@@ -3207,7 +3558,7 @@
               <w:lang w:eastAsia="fr-FR"/>
             </w:rPr>
           </w:pPr>
-          <w:hyperlink w:anchor="_Toc26881821" w:history="1">
+          <w:hyperlink w:anchor="_Toc27125037" w:history="1">
             <w:r>
               <w:rPr>
                 <w:rStyle w:val="Lienhypertexte"/>
@@ -3234,7 +3585,7 @@
                 <w:noProof/>
                 <w:webHidden/>
               </w:rPr>
-              <w:instrText xml:space="preserve"> PAGEREF _Toc26881821 \h </w:instrText>
+              <w:instrText xml:space="preserve"> PAGEREF _Toc27125037 \h </w:instrText>
             </w:r>
             <w:r>
               <w:rPr>
@@ -3254,7 +3605,7 @@
                 <w:noProof/>
                 <w:webHidden/>
               </w:rPr>
-              <w:t>19</w:t>
+              <w:t>20</w:t>
             </w:r>
             <w:r>
               <w:rPr>
@@ -3278,7 +3629,7 @@
               <w:lang w:eastAsia="fr-FR"/>
             </w:rPr>
           </w:pPr>
-          <w:hyperlink w:anchor="_Toc26881822" w:history="1">
+          <w:hyperlink w:anchor="_Toc27125038" w:history="1">
             <w:r>
               <w:rPr>
                 <w:rStyle w:val="Lienhypertexte"/>
@@ -3305,7 +3656,7 @@
                 <w:noProof/>
                 <w:webHidden/>
               </w:rPr>
-              <w:instrText xml:space="preserve"> PAGEREF _Toc26881822 \h </w:instrText>
+              <w:instrText xml:space="preserve"> PAGEREF _Toc27125038 \h </w:instrText>
             </w:r>
             <w:r>
               <w:rPr>
@@ -3325,7 +3676,7 @@
                 <w:noProof/>
                 <w:webHidden/>
               </w:rPr>
-              <w:t>19</w:t>
+              <w:t>20</w:t>
             </w:r>
             <w:r>
               <w:rPr>
@@ -3349,7 +3700,7 @@
               <w:lang w:eastAsia="fr-FR"/>
             </w:rPr>
           </w:pPr>
-          <w:hyperlink w:anchor="_Toc26881823" w:history="1">
+          <w:hyperlink w:anchor="_Toc27125039" w:history="1">
             <w:r>
               <w:rPr>
                 <w:rStyle w:val="Lienhypertexte"/>
@@ -3376,7 +3727,7 @@
                 <w:noProof/>
                 <w:webHidden/>
               </w:rPr>
-              <w:instrText xml:space="preserve"> PAGEREF _Toc26881823 \h </w:instrText>
+              <w:instrText xml:space="preserve"> PAGEREF _Toc27125039 \h </w:instrText>
             </w:r>
             <w:r>
               <w:rPr>
@@ -3396,7 +3747,7 @@
                 <w:noProof/>
                 <w:webHidden/>
               </w:rPr>
-              <w:t>20</w:t>
+              <w:t>21</w:t>
             </w:r>
             <w:r>
               <w:rPr>
@@ -3420,7 +3771,7 @@
               <w:lang w:eastAsia="fr-FR"/>
             </w:rPr>
           </w:pPr>
-          <w:hyperlink w:anchor="_Toc26881824" w:history="1">
+          <w:hyperlink w:anchor="_Toc27125040" w:history="1">
             <w:r>
               <w:rPr>
                 <w:rStyle w:val="Lienhypertexte"/>
@@ -3447,7 +3798,7 @@
                 <w:noProof/>
                 <w:webHidden/>
               </w:rPr>
-              <w:instrText xml:space="preserve"> PAGEREF _Toc26881824 \h </w:instrText>
+              <w:instrText xml:space="preserve"> PAGEREF _Toc27125040 \h </w:instrText>
             </w:r>
             <w:r>
               <w:rPr>
@@ -3467,7 +3818,7 @@
                 <w:noProof/>
                 <w:webHidden/>
               </w:rPr>
-              <w:t>21</w:t>
+              <w:t>22</w:t>
             </w:r>
             <w:r>
               <w:rPr>
@@ -3489,7 +3840,7 @@
       <w:pPr>
         <w:rPr>
           <w:rFonts w:asciiTheme="majorHAnsi" w:eastAsiaTheme="majorEastAsia" w:hAnsiTheme="majorHAnsi" w:cstheme="majorBidi"/>
-          <w:color w:val="B43412" w:themeColor="accent1" w:themeShade="BF"/>
+          <w:color w:val="960F22" w:themeColor="accent1" w:themeShade="BF"/>
           <w:sz w:val="32"/>
           <w:szCs w:val="32"/>
           <w:u w:val="single"/>
@@ -3507,17 +3858,25 @@
         <w:pStyle w:val="Titre1"/>
         <w:jc w:val="center"/>
         <w:rPr>
+          <w:color w:val="C9152E"/>
           <w:u w:val="single"/>
         </w:rPr>
       </w:pPr>
-      <w:bookmarkStart w:id="0" w:name="_Toc26881783"/>
+      <w:bookmarkStart w:id="0" w:name="_Toc27124998"/>
       <w:r>
         <w:rPr>
           <w:noProof/>
+          <w:color w:val="000000" w:themeColor="text1"/>
+          <w:sz w:val="36"/>
+          <w14:textOutline w14:w="9525" w14:cap="rnd" w14:cmpd="sng" w14:algn="ctr">
+            <w14:noFill/>
+            <w14:prstDash w14:val="solid"/>
+            <w14:bevel/>
+          </w14:textOutline>
         </w:rPr>
         <w:lastRenderedPageBreak/>
         <w:drawing>
-          <wp:anchor distT="0" distB="0" distL="114300" distR="114300" simplePos="0" relativeHeight="251663360" behindDoc="1" locked="0" layoutInCell="1" allowOverlap="1" wp14:anchorId="2DC9E2C0" wp14:editId="1BF43E2F">
+          <wp:anchor distT="0" distB="0" distL="114300" distR="114300" simplePos="0" relativeHeight="251663360" behindDoc="1" locked="0" layoutInCell="1" allowOverlap="1" wp14:anchorId="2DC9E2C0" wp14:editId="55ABE9D2">
             <wp:simplePos x="0" y="0"/>
             <wp:positionH relativeFrom="margin">
               <wp:posOffset>-947420</wp:posOffset>
@@ -3540,12 +3899,12 @@
                     <pic:cNvPicPr/>
                   </pic:nvPicPr>
                   <pic:blipFill>
-                    <a:blip r:embed="rId8">
+                    <a:blip r:embed="rId12">
                       <a:alphaModFix amt="15000"/>
                       <a:extLst>
                         <a:ext uri="{BEBA8EAE-BF5A-486C-A8C5-ECC9F3942E4B}">
                           <a14:imgProps xmlns:a14="http://schemas.microsoft.com/office/drawing/2010/main">
-                            <a14:imgLayer r:embed="rId9">
+                            <a14:imgLayer r:embed="rId13">
                               <a14:imgEffect>
                                 <a14:saturation sat="177000"/>
                               </a14:imgEffect>
@@ -3587,7 +3946,14 @@
       </w:r>
       <w:r>
         <w:rPr>
+          <w:color w:val="000000" w:themeColor="text1"/>
+          <w:sz w:val="36"/>
           <w:u w:val="single"/>
+          <w14:textOutline w14:w="9525" w14:cap="rnd" w14:cmpd="sng" w14:algn="ctr">
+            <w14:noFill/>
+            <w14:prstDash w14:val="solid"/>
+            <w14:bevel/>
+          </w14:textOutline>
         </w:rPr>
         <w:t>Résultats des évaluations :</w:t>
       </w:r>
@@ -3601,7 +3967,7 @@
           <w:u w:val="single"/>
         </w:rPr>
       </w:pPr>
-      <w:bookmarkStart w:id="1" w:name="_Toc26881784"/>
+      <w:bookmarkStart w:id="1" w:name="_Toc27124999"/>
       <w:r>
         <w:rPr>
           <w:u w:val="single"/>
@@ -3613,7 +3979,13 @@
     <w:p/>
     <w:p>
       <w:r>
-        <w:t xml:space="preserve">Dans le cadre des examens du premier trimestre de Mastère session 2019-2020 à Ludus Academie, il a été demandé de réaliser une grille d’évaluation d’un serious game nommé Hellink ainsi que d’un autre serious game au choix. </w:t>
+        <w:t>Dans le cadre des examens du premier trimestre de Mastère session 2019-2020 à Ludus Academie, il a été demandé de réaliser une grille d’évaluation d’un serious game nommé Hellink ainsi que d’un autre serious game au choix.</w:t>
+      </w:r>
+      <w:r>
+        <w:t xml:space="preserve"> Le deuxième serious game étudié ici est Ma Cyber Auto Entreprise.</w:t>
+      </w:r>
+      <w:r>
+        <w:t xml:space="preserve"> </w:t>
       </w:r>
     </w:p>
     <w:p>
@@ -3650,7 +4022,7 @@
           <w:u w:val="single"/>
         </w:rPr>
       </w:pPr>
-      <w:bookmarkStart w:id="2" w:name="_Toc26881785"/>
+      <w:bookmarkStart w:id="2" w:name="_Toc27125000"/>
       <w:r>
         <w:rPr>
           <w:u w:val="single"/>
@@ -3679,7 +4051,7 @@
           <w:u w:val="single"/>
         </w:rPr>
       </w:pPr>
-      <w:bookmarkStart w:id="3" w:name="_Toc26881786"/>
+      <w:bookmarkStart w:id="3" w:name="_Toc27125001"/>
       <w:r>
         <w:rPr>
           <w:u w:val="single"/>
@@ -3824,7 +4196,7 @@
           <w:u w:val="single"/>
         </w:rPr>
       </w:pPr>
-      <w:bookmarkStart w:id="4" w:name="_Toc26881787"/>
+      <w:bookmarkStart w:id="4" w:name="_Toc27125002"/>
       <w:r>
         <w:rPr>
           <w:u w:val="single"/>
@@ -3962,7 +4334,7 @@
           <w:u w:val="single"/>
         </w:rPr>
       </w:pPr>
-      <w:bookmarkStart w:id="5" w:name="_Toc26881788"/>
+      <w:bookmarkStart w:id="5" w:name="_Toc27125003"/>
       <w:r>
         <w:rPr>
           <w:noProof/>
@@ -3992,12 +4364,12 @@
                     <pic:cNvPicPr/>
                   </pic:nvPicPr>
                   <pic:blipFill>
-                    <a:blip r:embed="rId8">
+                    <a:blip r:embed="rId12">
                       <a:alphaModFix amt="15000"/>
                       <a:extLst>
                         <a:ext uri="{BEBA8EAE-BF5A-486C-A8C5-ECC9F3942E4B}">
                           <a14:imgProps xmlns:a14="http://schemas.microsoft.com/office/drawing/2010/main">
-                            <a14:imgLayer r:embed="rId9">
+                            <a14:imgLayer r:embed="rId13">
                               <a14:imgEffect>
                                 <a14:saturation sat="177000"/>
                               </a14:imgEffect>
@@ -4213,12 +4585,7 @@
     </w:p>
     <w:p>
       <w:r>
-        <w:t>-Commentaire des joueurs : pour rassembler les commentaires des jo</w:t>
-      </w:r>
-      <w:bookmarkStart w:id="6" w:name="_GoBack"/>
-      <w:bookmarkEnd w:id="6"/>
-      <w:r>
-        <w:t>ueurs</w:t>
+        <w:t>-Commentaire des joueurs : pour rassembler les commentaires des joueurs</w:t>
       </w:r>
     </w:p>
     <w:p>
@@ -4252,7 +4619,7 @@
                     </pic:cNvPicPr>
                   </pic:nvPicPr>
                   <pic:blipFill>
-                    <a:blip r:embed="rId10">
+                    <a:blip r:embed="rId14">
                       <a:extLst>
                         <a:ext uri="{28A0092B-C50C-407E-A947-70E740481C1C}">
                           <a14:useLocalDpi xmlns:a14="http://schemas.microsoft.com/office/drawing/2010/main" val="0"/>
@@ -4315,7 +4682,7 @@
           <w:u w:val="single"/>
         </w:rPr>
       </w:pPr>
-      <w:bookmarkStart w:id="7" w:name="_Toc26881789"/>
+      <w:bookmarkStart w:id="6" w:name="_Toc27125004"/>
       <w:r>
         <w:rPr>
           <w:noProof/>
@@ -4345,12 +4712,12 @@
                     <pic:cNvPicPr/>
                   </pic:nvPicPr>
                   <pic:blipFill>
-                    <a:blip r:embed="rId8">
+                    <a:blip r:embed="rId12">
                       <a:alphaModFix amt="15000"/>
                       <a:extLst>
                         <a:ext uri="{BEBA8EAE-BF5A-486C-A8C5-ECC9F3942E4B}">
                           <a14:imgProps xmlns:a14="http://schemas.microsoft.com/office/drawing/2010/main">
-                            <a14:imgLayer r:embed="rId9">
+                            <a14:imgLayer r:embed="rId13">
                               <a14:imgEffect>
                                 <a14:saturation sat="177000"/>
                               </a14:imgEffect>
@@ -4396,7 +4763,7 @@
         </w:rPr>
         <w:t>Questionnaire mis en place :</w:t>
       </w:r>
-      <w:bookmarkEnd w:id="7"/>
+      <w:bookmarkEnd w:id="6"/>
       <w:r>
         <w:rPr>
           <w:noProof/>
@@ -4409,11 +4776,11 @@
       <w:pPr>
         <w:pStyle w:val="Titre4"/>
       </w:pPr>
-      <w:bookmarkStart w:id="8" w:name="_Toc26881790"/>
+      <w:bookmarkStart w:id="7" w:name="_Toc27125005"/>
       <w:r>
         <w:t>Informations globales :</w:t>
       </w:r>
-      <w:bookmarkEnd w:id="8"/>
+      <w:bookmarkEnd w:id="7"/>
     </w:p>
     <w:p/>
     <w:p>
@@ -4498,11 +4865,11 @@
       <w:pPr>
         <w:pStyle w:val="Titre4"/>
       </w:pPr>
-      <w:bookmarkStart w:id="9" w:name="_Toc26881791"/>
+      <w:bookmarkStart w:id="8" w:name="_Toc27125006"/>
       <w:r>
         <w:t>Informations liées aux jeux vidéo :</w:t>
       </w:r>
-      <w:bookmarkEnd w:id="9"/>
+      <w:bookmarkEnd w:id="8"/>
       <w:r>
         <w:t xml:space="preserve"> </w:t>
       </w:r>
@@ -4569,11 +4936,11 @@
       <w:pPr>
         <w:pStyle w:val="Titre4"/>
       </w:pPr>
-      <w:bookmarkStart w:id="10" w:name="_Toc26881792"/>
+      <w:bookmarkStart w:id="9" w:name="_Toc27125007"/>
       <w:r>
         <w:t>Informations utiles par rapport au jeu testé :</w:t>
       </w:r>
-      <w:bookmarkEnd w:id="10"/>
+      <w:bookmarkEnd w:id="9"/>
     </w:p>
     <w:p/>
     <w:p>
@@ -4609,11 +4976,11 @@
       <w:pPr>
         <w:pStyle w:val="Titre4"/>
       </w:pPr>
-      <w:bookmarkStart w:id="11" w:name="_Toc26881793"/>
+      <w:bookmarkStart w:id="10" w:name="_Toc27125008"/>
       <w:r>
         <w:t>Informations par rapport au test :</w:t>
       </w:r>
-      <w:bookmarkEnd w:id="11"/>
+      <w:bookmarkEnd w:id="10"/>
       <w:r>
         <w:t xml:space="preserve"> </w:t>
       </w:r>
@@ -4654,12 +5021,12 @@
                     <pic:cNvPicPr/>
                   </pic:nvPicPr>
                   <pic:blipFill>
-                    <a:blip r:embed="rId8">
+                    <a:blip r:embed="rId12">
                       <a:alphaModFix amt="15000"/>
                       <a:extLst>
                         <a:ext uri="{BEBA8EAE-BF5A-486C-A8C5-ECC9F3942E4B}">
                           <a14:imgProps xmlns:a14="http://schemas.microsoft.com/office/drawing/2010/main">
-                            <a14:imgLayer r:embed="rId9">
+                            <a14:imgLayer r:embed="rId13">
                               <a14:imgEffect>
                                 <a14:saturation sat="177000"/>
                               </a14:imgEffect>
@@ -4787,7 +5154,7 @@
       <w:pPr>
         <w:rPr>
           <w:rFonts w:asciiTheme="majorHAnsi" w:eastAsiaTheme="majorEastAsia" w:hAnsiTheme="majorHAnsi" w:cstheme="majorBidi"/>
-          <w:color w:val="77230C" w:themeColor="accent1" w:themeShade="7F"/>
+          <w:color w:val="630A16" w:themeColor="accent1" w:themeShade="7F"/>
           <w:sz w:val="24"/>
           <w:szCs w:val="24"/>
           <w:u w:val="single"/>
@@ -4807,7 +5174,7 @@
           <w:u w:val="single"/>
         </w:rPr>
       </w:pPr>
-      <w:bookmarkStart w:id="12" w:name="_Toc26881794"/>
+      <w:bookmarkStart w:id="11" w:name="_Toc27125009"/>
       <w:r>
         <w:rPr>
           <w:noProof/>
@@ -4837,12 +5204,12 @@
                     <pic:cNvPicPr/>
                   </pic:nvPicPr>
                   <pic:blipFill>
-                    <a:blip r:embed="rId8">
+                    <a:blip r:embed="rId12">
                       <a:alphaModFix amt="15000"/>
                       <a:extLst>
                         <a:ext uri="{BEBA8EAE-BF5A-486C-A8C5-ECC9F3942E4B}">
                           <a14:imgProps xmlns:a14="http://schemas.microsoft.com/office/drawing/2010/main">
-                            <a14:imgLayer r:embed="rId9">
+                            <a14:imgLayer r:embed="rId13">
                               <a14:imgEffect>
                                 <a14:saturation sat="177000"/>
                               </a14:imgEffect>
@@ -4888,18 +5255,18 @@
         </w:rPr>
         <w:t>Résultat de l’étude :</w:t>
       </w:r>
-      <w:bookmarkEnd w:id="12"/>
+      <w:bookmarkEnd w:id="11"/>
     </w:p>
     <w:p/>
     <w:p>
       <w:pPr>
         <w:pStyle w:val="Titre4"/>
       </w:pPr>
-      <w:bookmarkStart w:id="13" w:name="_Toc26881795"/>
+      <w:bookmarkStart w:id="12" w:name="_Toc27125010"/>
       <w:r>
         <w:t>Intention du jeu comprise :</w:t>
       </w:r>
-      <w:bookmarkEnd w:id="13"/>
+      <w:bookmarkEnd w:id="12"/>
     </w:p>
     <w:p/>
     <w:p>
@@ -4941,7 +5308,7 @@
                 <wp:cNvGraphicFramePr/>
                 <a:graphic xmlns:a="http://schemas.openxmlformats.org/drawingml/2006/main">
                   <a:graphicData uri="http://schemas.microsoft.com/office/drawing/2014/chartex">
-                    <cx:chart xmlns:cx="http://schemas.microsoft.com/office/drawing/2014/chartex" xmlns:r="http://schemas.openxmlformats.org/officeDocument/2006/relationships" r:id="rId11"/>
+                    <cx:chart xmlns:cx="http://schemas.microsoft.com/office/drawing/2014/chartex" xmlns:r="http://schemas.openxmlformats.org/officeDocument/2006/relationships" r:id="rId15"/>
                   </a:graphicData>
                 </a:graphic>
               </wp:inline>
@@ -4978,7 +5345,7 @@
                         </pic:cNvPicPr>
                       </pic:nvPicPr>
                       <pic:blipFill>
-                        <a:blip r:embed="rId12"/>
+                        <a:blip r:embed="rId16"/>
                         <a:stretch>
                           <a:fillRect/>
                         </a:stretch>
@@ -5006,11 +5373,11 @@
       <w:pPr>
         <w:pStyle w:val="Titre4"/>
       </w:pPr>
-      <w:bookmarkStart w:id="14" w:name="_Toc26881796"/>
+      <w:bookmarkStart w:id="13" w:name="_Toc27125011"/>
       <w:r>
         <w:t>Les joueurs se sont amusés :</w:t>
       </w:r>
-      <w:bookmarkEnd w:id="14"/>
+      <w:bookmarkEnd w:id="13"/>
     </w:p>
     <w:p/>
     <w:p>
@@ -5021,9 +5388,9 @@
         <mc:AlternateContent>
           <mc:Choice Requires="cx1">
             <w:drawing>
-              <wp:inline distT="0" distB="0" distL="0" distR="0" wp14:anchorId="56AE0967" wp14:editId="3CFA64FA">
+              <wp:inline distT="0" distB="0" distL="0" distR="0" wp14:anchorId="56AE0967" wp14:editId="3B948F6E">
                 <wp:extent cx="5838825" cy="2914650"/>
-                <wp:effectExtent l="0" t="0" r="9525" b="0"/>
+                <wp:effectExtent l="0" t="0" r="9525" b="9525"/>
                 <wp:docPr id="7" name="Graphique 7">
                   <a:extLst xmlns:a="http://schemas.openxmlformats.org/drawingml/2006/main">
                     <a:ext uri="{FF2B5EF4-FFF2-40B4-BE49-F238E27FC236}">
@@ -5034,7 +5401,7 @@
                 <wp:cNvGraphicFramePr/>
                 <a:graphic xmlns:a="http://schemas.openxmlformats.org/drawingml/2006/main">
                   <a:graphicData uri="http://schemas.microsoft.com/office/drawing/2014/chartex">
-                    <cx:chart xmlns:cx="http://schemas.microsoft.com/office/drawing/2014/chartex" xmlns:r="http://schemas.openxmlformats.org/officeDocument/2006/relationships" r:id="rId13"/>
+                    <cx:chart xmlns:cx="http://schemas.microsoft.com/office/drawing/2014/chartex" xmlns:r="http://schemas.openxmlformats.org/officeDocument/2006/relationships" r:id="rId17"/>
                   </a:graphicData>
                 </a:graphic>
               </wp:inline>
@@ -5042,9 +5409,9 @@
           </mc:Choice>
           <mc:Fallback>
             <w:drawing>
-              <wp:inline distT="0" distB="0" distL="0" distR="0" wp14:anchorId="56AE0967" wp14:editId="3CFA64FA">
+              <wp:inline distT="0" distB="0" distL="0" distR="0" wp14:anchorId="56AE0967" wp14:editId="3B948F6E">
                 <wp:extent cx="5838825" cy="2914650"/>
-                <wp:effectExtent l="0" t="0" r="9525" b="0"/>
+                <wp:effectExtent l="0" t="0" r="9525" b="9525"/>
                 <wp:docPr id="7" name="Graphique 7">
                   <a:extLst xmlns:a="http://schemas.openxmlformats.org/drawingml/2006/main">
                     <a:ext uri="{FF2B5EF4-FFF2-40B4-BE49-F238E27FC236}">
@@ -5071,7 +5438,7 @@
                         </pic:cNvPicPr>
                       </pic:nvPicPr>
                       <pic:blipFill>
-                        <a:blip r:embed="rId14"/>
+                        <a:blip r:embed="rId18"/>
                         <a:stretch>
                           <a:fillRect/>
                         </a:stretch>
@@ -5095,19 +5462,23 @@
       </w:r>
     </w:p>
     <w:p>
+      <w:pPr>
+        <w:pStyle w:val="Titre4"/>
+      </w:pPr>
+      <w:bookmarkStart w:id="14" w:name="_Toc27125012"/>
       <w:r>
         <w:rPr>
           <w:noProof/>
         </w:rPr>
         <w:lastRenderedPageBreak/>
         <w:drawing>
-          <wp:anchor distT="0" distB="0" distL="114300" distR="114300" simplePos="0" relativeHeight="251673600" behindDoc="1" locked="0" layoutInCell="1" allowOverlap="1" wp14:anchorId="19134DD9" wp14:editId="0C02E59E">
+          <wp:anchor distT="0" distB="0" distL="114300" distR="114300" simplePos="0" relativeHeight="251673600" behindDoc="1" locked="0" layoutInCell="1" allowOverlap="1" wp14:anchorId="19134DD9" wp14:editId="3CA7E428">
             <wp:simplePos x="0" y="0"/>
             <wp:positionH relativeFrom="page">
               <wp:align>left</wp:align>
             </wp:positionH>
             <wp:positionV relativeFrom="paragraph">
-              <wp:posOffset>-904875</wp:posOffset>
+              <wp:posOffset>-891540</wp:posOffset>
             </wp:positionV>
             <wp:extent cx="7674304" cy="10739120"/>
             <wp:effectExtent l="0" t="0" r="3175" b="5080"/>
@@ -5124,12 +5495,12 @@
                     <pic:cNvPicPr/>
                   </pic:nvPicPr>
                   <pic:blipFill>
-                    <a:blip r:embed="rId8">
+                    <a:blip r:embed="rId12">
                       <a:alphaModFix amt="15000"/>
                       <a:extLst>
                         <a:ext uri="{BEBA8EAE-BF5A-486C-A8C5-ECC9F3942E4B}">
                           <a14:imgProps xmlns:a14="http://schemas.microsoft.com/office/drawing/2010/main">
-                            <a14:imgLayer r:embed="rId9">
+                            <a14:imgLayer r:embed="rId13">
                               <a14:imgEffect>
                                 <a14:saturation sat="177000"/>
                               </a14:imgEffect>
@@ -5169,16 +5540,10 @@
           </wp:anchor>
         </w:drawing>
       </w:r>
-    </w:p>
-    <w:p>
-      <w:pPr>
-        <w:pStyle w:val="Titre4"/>
-      </w:pPr>
-      <w:bookmarkStart w:id="15" w:name="_Toc26881797"/>
       <w:r>
         <w:t>Mécaniques comprises :</w:t>
       </w:r>
-      <w:bookmarkEnd w:id="15"/>
+      <w:bookmarkEnd w:id="14"/>
     </w:p>
     <w:p/>
     <w:p>
@@ -5202,7 +5567,7 @@
                 <wp:cNvGraphicFramePr/>
                 <a:graphic xmlns:a="http://schemas.openxmlformats.org/drawingml/2006/main">
                   <a:graphicData uri="http://schemas.microsoft.com/office/drawing/2014/chartex">
-                    <cx:chart xmlns:cx="http://schemas.microsoft.com/office/drawing/2014/chartex" xmlns:r="http://schemas.openxmlformats.org/officeDocument/2006/relationships" r:id="rId15"/>
+                    <cx:chart xmlns:cx="http://schemas.microsoft.com/office/drawing/2014/chartex" xmlns:r="http://schemas.openxmlformats.org/officeDocument/2006/relationships" r:id="rId19"/>
                   </a:graphicData>
                 </a:graphic>
               </wp:inline>
@@ -5239,7 +5604,7 @@
                         </pic:cNvPicPr>
                       </pic:nvPicPr>
                       <pic:blipFill>
-                        <a:blip r:embed="rId16"/>
+                        <a:blip r:embed="rId20"/>
                         <a:stretch>
                           <a:fillRect/>
                         </a:stretch>
@@ -5267,11 +5632,11 @@
       <w:pPr>
         <w:pStyle w:val="Titre4"/>
       </w:pPr>
-      <w:bookmarkStart w:id="16" w:name="_Toc26881798"/>
+      <w:bookmarkStart w:id="15" w:name="_Toc27125013"/>
       <w:r>
         <w:t>Commandes comprises :</w:t>
       </w:r>
-      <w:bookmarkEnd w:id="16"/>
+      <w:bookmarkEnd w:id="15"/>
     </w:p>
     <w:p/>
     <w:p>
@@ -5282,9 +5647,9 @@
         <mc:AlternateContent>
           <mc:Choice Requires="cx1">
             <w:drawing>
-              <wp:inline distT="0" distB="0" distL="0" distR="0" wp14:anchorId="18900599" wp14:editId="0D47259B">
-                <wp:extent cx="5915025" cy="3267075"/>
-                <wp:effectExtent l="0" t="0" r="9525" b="9525"/>
+              <wp:inline distT="0" distB="0" distL="0" distR="0" wp14:anchorId="18900599" wp14:editId="20F876B6">
+                <wp:extent cx="5915025" cy="3581400"/>
+                <wp:effectExtent l="0" t="0" r="9525" b="0"/>
                 <wp:docPr id="9" name="Graphique 9">
                   <a:extLst xmlns:a="http://schemas.openxmlformats.org/drawingml/2006/main">
                     <a:ext uri="{FF2B5EF4-FFF2-40B4-BE49-F238E27FC236}">
@@ -5295,7 +5660,7 @@
                 <wp:cNvGraphicFramePr/>
                 <a:graphic xmlns:a="http://schemas.openxmlformats.org/drawingml/2006/main">
                   <a:graphicData uri="http://schemas.microsoft.com/office/drawing/2014/chartex">
-                    <cx:chart xmlns:cx="http://schemas.microsoft.com/office/drawing/2014/chartex" xmlns:r="http://schemas.openxmlformats.org/officeDocument/2006/relationships" r:id="rId17"/>
+                    <cx:chart xmlns:cx="http://schemas.microsoft.com/office/drawing/2014/chartex" xmlns:r="http://schemas.openxmlformats.org/officeDocument/2006/relationships" r:id="rId21"/>
                   </a:graphicData>
                 </a:graphic>
               </wp:inline>
@@ -5303,9 +5668,9 @@
           </mc:Choice>
           <mc:Fallback>
             <w:drawing>
-              <wp:inline distT="0" distB="0" distL="0" distR="0" wp14:anchorId="18900599" wp14:editId="0D47259B">
-                <wp:extent cx="5915025" cy="3267075"/>
-                <wp:effectExtent l="0" t="0" r="9525" b="9525"/>
+              <wp:inline distT="0" distB="0" distL="0" distR="0" wp14:anchorId="18900599" wp14:editId="20F876B6">
+                <wp:extent cx="5915025" cy="3581400"/>
+                <wp:effectExtent l="0" t="0" r="9525" b="0"/>
                 <wp:docPr id="9" name="Graphique 9">
                   <a:extLst xmlns:a="http://schemas.openxmlformats.org/drawingml/2006/main">
                     <a:ext uri="{FF2B5EF4-FFF2-40B4-BE49-F238E27FC236}">
@@ -5332,7 +5697,7 @@
                         </pic:cNvPicPr>
                       </pic:nvPicPr>
                       <pic:blipFill>
-                        <a:blip r:embed="rId18"/>
+                        <a:blip r:embed="rId22"/>
                         <a:stretch>
                           <a:fillRect/>
                         </a:stretch>
@@ -5340,7 +5705,7 @@
                       <pic:spPr>
                         <a:xfrm>
                           <a:off x="0" y="0"/>
-                          <a:ext cx="5915025" cy="3267075"/>
+                          <a:ext cx="5915025" cy="3581400"/>
                         </a:xfrm>
                         <a:prstGeom prst="rect">
                           <a:avLst/>
@@ -5360,7 +5725,7 @@
       <w:pPr>
         <w:pStyle w:val="Titre4"/>
       </w:pPr>
-      <w:bookmarkStart w:id="17" w:name="_Toc26881799"/>
+      <w:bookmarkStart w:id="16" w:name="_Toc27125014"/>
       <w:r>
         <w:rPr>
           <w:noProof/>
@@ -5390,12 +5755,12 @@
                     <pic:cNvPicPr/>
                   </pic:nvPicPr>
                   <pic:blipFill>
-                    <a:blip r:embed="rId8">
+                    <a:blip r:embed="rId12">
                       <a:alphaModFix amt="15000"/>
                       <a:extLst>
                         <a:ext uri="{BEBA8EAE-BF5A-486C-A8C5-ECC9F3942E4B}">
                           <a14:imgProps xmlns:a14="http://schemas.microsoft.com/office/drawing/2010/main">
-                            <a14:imgLayer r:embed="rId9">
+                            <a14:imgLayer r:embed="rId13">
                               <a14:imgEffect>
                                 <a14:saturation sat="177000"/>
                               </a14:imgEffect>
@@ -5438,7 +5803,7 @@
       <w:r>
         <w:t>Les joueurs ont appris sur la manipulation d’informations :</w:t>
       </w:r>
-      <w:bookmarkEnd w:id="17"/>
+      <w:bookmarkEnd w:id="16"/>
     </w:p>
     <w:p/>
     <w:p>
@@ -5449,8 +5814,8 @@
         <mc:AlternateContent>
           <mc:Choice Requires="cx1">
             <w:drawing>
-              <wp:inline distT="0" distB="0" distL="0" distR="0" wp14:anchorId="6A033FBA" wp14:editId="6B56F1FE">
-                <wp:extent cx="5924550" cy="3848100"/>
+              <wp:inline distT="0" distB="0" distL="0" distR="0" wp14:anchorId="6A033FBA" wp14:editId="2E96E796">
+                <wp:extent cx="5924550" cy="3295650"/>
                 <wp:effectExtent l="0" t="0" r="0" b="0"/>
                 <wp:docPr id="10" name="Graphique 10">
                   <a:extLst xmlns:a="http://schemas.openxmlformats.org/drawingml/2006/main">
@@ -5462,7 +5827,7 @@
                 <wp:cNvGraphicFramePr/>
                 <a:graphic xmlns:a="http://schemas.openxmlformats.org/drawingml/2006/main">
                   <a:graphicData uri="http://schemas.microsoft.com/office/drawing/2014/chartex">
-                    <cx:chart xmlns:cx="http://schemas.microsoft.com/office/drawing/2014/chartex" xmlns:r="http://schemas.openxmlformats.org/officeDocument/2006/relationships" r:id="rId19"/>
+                    <cx:chart xmlns:cx="http://schemas.microsoft.com/office/drawing/2014/chartex" xmlns:r="http://schemas.openxmlformats.org/officeDocument/2006/relationships" r:id="rId23"/>
                   </a:graphicData>
                 </a:graphic>
               </wp:inline>
@@ -5470,8 +5835,8 @@
           </mc:Choice>
           <mc:Fallback>
             <w:drawing>
-              <wp:inline distT="0" distB="0" distL="0" distR="0" wp14:anchorId="6A033FBA" wp14:editId="6B56F1FE">
-                <wp:extent cx="5924550" cy="3848100"/>
+              <wp:inline distT="0" distB="0" distL="0" distR="0" wp14:anchorId="6A033FBA" wp14:editId="2E96E796">
+                <wp:extent cx="5924550" cy="3295650"/>
                 <wp:effectExtent l="0" t="0" r="0" b="0"/>
                 <wp:docPr id="10" name="Graphique 10">
                   <a:extLst xmlns:a="http://schemas.openxmlformats.org/drawingml/2006/main">
@@ -5499,7 +5864,7 @@
                         </pic:cNvPicPr>
                       </pic:nvPicPr>
                       <pic:blipFill>
-                        <a:blip r:embed="rId20"/>
+                        <a:blip r:embed="rId24"/>
                         <a:stretch>
                           <a:fillRect/>
                         </a:stretch>
@@ -5507,7 +5872,7 @@
                       <pic:spPr>
                         <a:xfrm>
                           <a:off x="0" y="0"/>
-                          <a:ext cx="5924550" cy="3848100"/>
+                          <a:ext cx="5924550" cy="3295650"/>
                         </a:xfrm>
                         <a:prstGeom prst="rect">
                           <a:avLst/>
@@ -5527,11 +5892,11 @@
       <w:pPr>
         <w:pStyle w:val="Titre4"/>
       </w:pPr>
-      <w:bookmarkStart w:id="18" w:name="_Toc26881800"/>
+      <w:bookmarkStart w:id="17" w:name="_Toc27125015"/>
       <w:r>
         <w:t>Les joueurs ont atteint les objectifs du jeu :</w:t>
       </w:r>
-      <w:bookmarkEnd w:id="18"/>
+      <w:bookmarkEnd w:id="17"/>
     </w:p>
     <w:p/>
     <w:p>
@@ -5542,8 +5907,8 @@
         <mc:AlternateContent>
           <mc:Choice Requires="cx1">
             <w:drawing>
-              <wp:inline distT="0" distB="0" distL="0" distR="0" wp14:anchorId="18C48439" wp14:editId="3D6C8CEE">
-                <wp:extent cx="5915025" cy="3000375"/>
+              <wp:inline distT="0" distB="0" distL="0" distR="0" wp14:anchorId="18C48439" wp14:editId="7596929D">
+                <wp:extent cx="5915025" cy="3590925"/>
                 <wp:effectExtent l="0" t="0" r="9525" b="9525"/>
                 <wp:docPr id="11" name="Graphique 11">
                   <a:extLst xmlns:a="http://schemas.openxmlformats.org/drawingml/2006/main">
@@ -5555,7 +5920,7 @@
                 <wp:cNvGraphicFramePr/>
                 <a:graphic xmlns:a="http://schemas.openxmlformats.org/drawingml/2006/main">
                   <a:graphicData uri="http://schemas.microsoft.com/office/drawing/2014/chartex">
-                    <cx:chart xmlns:cx="http://schemas.microsoft.com/office/drawing/2014/chartex" xmlns:r="http://schemas.openxmlformats.org/officeDocument/2006/relationships" r:id="rId21"/>
+                    <cx:chart xmlns:cx="http://schemas.microsoft.com/office/drawing/2014/chartex" xmlns:r="http://schemas.openxmlformats.org/officeDocument/2006/relationships" r:id="rId25"/>
                   </a:graphicData>
                 </a:graphic>
               </wp:inline>
@@ -5563,8 +5928,8 @@
           </mc:Choice>
           <mc:Fallback>
             <w:drawing>
-              <wp:inline distT="0" distB="0" distL="0" distR="0" wp14:anchorId="18C48439" wp14:editId="3D6C8CEE">
-                <wp:extent cx="5915025" cy="3000375"/>
+              <wp:inline distT="0" distB="0" distL="0" distR="0" wp14:anchorId="18C48439" wp14:editId="7596929D">
+                <wp:extent cx="5915025" cy="3590925"/>
                 <wp:effectExtent l="0" t="0" r="9525" b="9525"/>
                 <wp:docPr id="11" name="Graphique 11">
                   <a:extLst xmlns:a="http://schemas.openxmlformats.org/drawingml/2006/main">
@@ -5592,7 +5957,7 @@
                         </pic:cNvPicPr>
                       </pic:nvPicPr>
                       <pic:blipFill>
-                        <a:blip r:embed="rId22"/>
+                        <a:blip r:embed="rId26"/>
                         <a:stretch>
                           <a:fillRect/>
                         </a:stretch>
@@ -5600,7 +5965,7 @@
                       <pic:spPr>
                         <a:xfrm>
                           <a:off x="0" y="0"/>
-                          <a:ext cx="5915025" cy="3000375"/>
+                          <a:ext cx="5915025" cy="3590925"/>
                         </a:xfrm>
                         <a:prstGeom prst="rect">
                           <a:avLst/>
@@ -5620,7 +5985,7 @@
       <w:pPr>
         <w:pStyle w:val="Titre4"/>
       </w:pPr>
-      <w:bookmarkStart w:id="19" w:name="_Toc26881801"/>
+      <w:bookmarkStart w:id="18" w:name="_Toc27125016"/>
       <w:r>
         <w:lastRenderedPageBreak/>
         <w:t xml:space="preserve">Les </w:t>
@@ -5653,12 +6018,12 @@
                     <pic:cNvPicPr/>
                   </pic:nvPicPr>
                   <pic:blipFill>
-                    <a:blip r:embed="rId8">
+                    <a:blip r:embed="rId12">
                       <a:alphaModFix amt="15000"/>
                       <a:extLst>
                         <a:ext uri="{BEBA8EAE-BF5A-486C-A8C5-ECC9F3942E4B}">
                           <a14:imgProps xmlns:a14="http://schemas.microsoft.com/office/drawing/2010/main">
-                            <a14:imgLayer r:embed="rId9">
+                            <a14:imgLayer r:embed="rId13">
                               <a14:imgEffect>
                                 <a14:saturation sat="177000"/>
                               </a14:imgEffect>
@@ -5701,6 +6066,7 @@
       <w:r>
         <w:t>joueurs ont visés le meilleur score :</w:t>
       </w:r>
+      <w:bookmarkEnd w:id="18"/>
     </w:p>
     <w:p>
       <w:r>
@@ -5723,7 +6089,7 @@
                 <wp:cNvGraphicFramePr/>
                 <a:graphic xmlns:a="http://schemas.openxmlformats.org/drawingml/2006/main">
                   <a:graphicData uri="http://schemas.microsoft.com/office/drawing/2014/chartex">
-                    <cx:chart xmlns:cx="http://schemas.microsoft.com/office/drawing/2014/chartex" xmlns:r="http://schemas.openxmlformats.org/officeDocument/2006/relationships" r:id="rId23"/>
+                    <cx:chart xmlns:cx="http://schemas.microsoft.com/office/drawing/2014/chartex" xmlns:r="http://schemas.openxmlformats.org/officeDocument/2006/relationships" r:id="rId27"/>
                   </a:graphicData>
                 </a:graphic>
               </wp:inline>
@@ -5760,7 +6126,7 @@
                         </pic:cNvPicPr>
                       </pic:nvPicPr>
                       <pic:blipFill>
-                        <a:blip r:embed="rId24"/>
+                        <a:blip r:embed="rId28"/>
                         <a:stretch>
                           <a:fillRect/>
                         </a:stretch>
@@ -5787,6 +6153,7 @@
       <w:pPr>
         <w:pStyle w:val="Titre4"/>
       </w:pPr>
+      <w:bookmarkStart w:id="19" w:name="_Toc27125017"/>
       <w:r>
         <w:t>Les joueurs ont lu tout le texte :</w:t>
       </w:r>
@@ -5820,7 +6187,7 @@
                 <wp:cNvGraphicFramePr/>
                 <a:graphic xmlns:a="http://schemas.openxmlformats.org/drawingml/2006/main">
                   <a:graphicData uri="http://schemas.microsoft.com/office/drawing/2014/chartex">
-                    <cx:chart xmlns:cx="http://schemas.microsoft.com/office/drawing/2014/chartex" xmlns:r="http://schemas.openxmlformats.org/officeDocument/2006/relationships" r:id="rId25"/>
+                    <cx:chart xmlns:cx="http://schemas.microsoft.com/office/drawing/2014/chartex" xmlns:r="http://schemas.openxmlformats.org/officeDocument/2006/relationships" r:id="rId29"/>
                   </a:graphicData>
                 </a:graphic>
               </wp:inline>
@@ -5857,7 +6224,7 @@
                         </pic:cNvPicPr>
                       </pic:nvPicPr>
                       <pic:blipFill>
-                        <a:blip r:embed="rId26"/>
+                        <a:blip r:embed="rId30"/>
                         <a:stretch>
                           <a:fillRect/>
                         </a:stretch>
@@ -5885,7 +6252,7 @@
       <w:pPr>
         <w:pStyle w:val="Titre4"/>
       </w:pPr>
-      <w:bookmarkStart w:id="20" w:name="_Toc26881802"/>
+      <w:bookmarkStart w:id="20" w:name="_Toc27125018"/>
       <w:r>
         <w:rPr>
           <w:noProof/>
@@ -5915,12 +6282,12 @@
                     <pic:cNvPicPr/>
                   </pic:nvPicPr>
                   <pic:blipFill>
-                    <a:blip r:embed="rId8">
+                    <a:blip r:embed="rId12">
                       <a:alphaModFix amt="15000"/>
                       <a:extLst>
                         <a:ext uri="{BEBA8EAE-BF5A-486C-A8C5-ECC9F3942E4B}">
                           <a14:imgProps xmlns:a14="http://schemas.microsoft.com/office/drawing/2010/main">
-                            <a14:imgLayer r:embed="rId9">
+                            <a14:imgLayer r:embed="rId13">
                               <a14:imgEffect>
                                 <a14:saturation sat="177000"/>
                               </a14:imgEffect>
@@ -5961,7 +6328,13 @@
         </w:drawing>
       </w:r>
       <w:r>
-        <w:t>Commentaires :</w:t>
+        <w:t>Commentaires</w:t>
+      </w:r>
+      <w:r>
+        <w:t xml:space="preserve"> des testeurs</w:t>
+      </w:r>
+      <w:r>
+        <w:t> :</w:t>
       </w:r>
       <w:bookmarkEnd w:id="20"/>
     </w:p>
@@ -6004,7 +6377,7 @@
       <w:pPr>
         <w:rPr>
           <w:rFonts w:asciiTheme="majorHAnsi" w:eastAsiaTheme="majorEastAsia" w:hAnsiTheme="majorHAnsi" w:cstheme="majorBidi"/>
-          <w:color w:val="77230C" w:themeColor="accent1" w:themeShade="7F"/>
+          <w:color w:val="630A16" w:themeColor="accent1" w:themeShade="7F"/>
           <w:sz w:val="24"/>
           <w:szCs w:val="24"/>
           <w:u w:val="single"/>
@@ -6024,7 +6397,7 @@
           <w:u w:val="single"/>
         </w:rPr>
       </w:pPr>
-      <w:bookmarkStart w:id="21" w:name="_Toc26881803"/>
+      <w:bookmarkStart w:id="21" w:name="_Toc27125019"/>
       <w:r>
         <w:rPr>
           <w:noProof/>
@@ -6054,12 +6427,12 @@
                     <pic:cNvPicPr/>
                   </pic:nvPicPr>
                   <pic:blipFill>
-                    <a:blip r:embed="rId8">
+                    <a:blip r:embed="rId12">
                       <a:alphaModFix amt="15000"/>
                       <a:extLst>
                         <a:ext uri="{BEBA8EAE-BF5A-486C-A8C5-ECC9F3942E4B}">
                           <a14:imgProps xmlns:a14="http://schemas.microsoft.com/office/drawing/2010/main">
-                            <a14:imgLayer r:embed="rId9">
+                            <a14:imgLayer r:embed="rId13">
                               <a14:imgEffect>
                                 <a14:saturation sat="177000"/>
                               </a14:imgEffect>
@@ -6217,13 +6590,17 @@
       <w:r>
         <w:t xml:space="preserve">Ce système n’a donc pas </w:t>
       </w:r>
-      <w:proofErr w:type="gramStart"/>
-      <w:r>
-        <w:t>suffit</w:t>
-      </w:r>
-      <w:proofErr w:type="gramEnd"/>
-      <w:r>
-        <w:t xml:space="preserve"> à motivé les testeurs.</w:t>
+      <w:r>
+        <w:t>suffi</w:t>
+      </w:r>
+      <w:r>
+        <w:t xml:space="preserve"> à </w:t>
+      </w:r>
+      <w:r>
+        <w:t>motiver</w:t>
+      </w:r>
+      <w:r>
+        <w:t xml:space="preserve"> les testeurs.</w:t>
       </w:r>
     </w:p>
     <w:p>
@@ -6281,7 +6658,7 @@
           <w:u w:val="single"/>
         </w:rPr>
       </w:pPr>
-      <w:bookmarkStart w:id="22" w:name="_Toc26881804"/>
+      <w:bookmarkStart w:id="22" w:name="_Toc27125020"/>
       <w:r>
         <w:rPr>
           <w:noProof/>
@@ -6311,7 +6688,7 @@
                     <pic:cNvPicPr/>
                   </pic:nvPicPr>
                   <pic:blipFill>
-                    <a:blip r:embed="rId27">
+                    <a:blip r:embed="rId31">
                       <a:alphaModFix amt="20000"/>
                       <a:extLst>
                         <a:ext uri="{28A0092B-C50C-407E-A947-70E740481C1C}">
@@ -6381,7 +6758,7 @@
           <w:u w:val="single"/>
         </w:rPr>
       </w:pPr>
-      <w:bookmarkStart w:id="23" w:name="_Toc26881805"/>
+      <w:bookmarkStart w:id="23" w:name="_Toc27125021"/>
       <w:r>
         <w:rPr>
           <w:u w:val="single"/>
@@ -6419,7 +6796,7 @@
           <w:u w:val="single"/>
         </w:rPr>
       </w:pPr>
-      <w:bookmarkStart w:id="24" w:name="_Toc26881806"/>
+      <w:bookmarkStart w:id="24" w:name="_Toc27125022"/>
       <w:r>
         <w:rPr>
           <w:u w:val="single"/>
@@ -6508,7 +6885,7 @@
           <w:u w:val="single"/>
         </w:rPr>
       </w:pPr>
-      <w:bookmarkStart w:id="25" w:name="_Toc26881807"/>
+      <w:bookmarkStart w:id="25" w:name="_Toc27125023"/>
       <w:r>
         <w:rPr>
           <w:u w:val="single"/>
@@ -6607,7 +6984,7 @@
       <w:pPr>
         <w:rPr>
           <w:rFonts w:asciiTheme="majorHAnsi" w:eastAsiaTheme="majorEastAsia" w:hAnsiTheme="majorHAnsi" w:cstheme="majorBidi"/>
-          <w:color w:val="77230C" w:themeColor="accent1" w:themeShade="7F"/>
+          <w:color w:val="630A16" w:themeColor="accent1" w:themeShade="7F"/>
           <w:sz w:val="24"/>
           <w:szCs w:val="24"/>
           <w:u w:val="single"/>
@@ -6627,7 +7004,7 @@
           <w:u w:val="single"/>
         </w:rPr>
       </w:pPr>
-      <w:bookmarkStart w:id="26" w:name="_Toc26881808"/>
+      <w:bookmarkStart w:id="26" w:name="_Toc27125024"/>
       <w:r>
         <w:rPr>
           <w:noProof/>
@@ -6657,7 +7034,7 @@
                     <pic:cNvPicPr/>
                   </pic:nvPicPr>
                   <pic:blipFill>
-                    <a:blip r:embed="rId27">
+                    <a:blip r:embed="rId31">
                       <a:alphaModFix amt="20000"/>
                       <a:extLst>
                         <a:ext uri="{28A0092B-C50C-407E-A947-70E740481C1C}">
@@ -6839,7 +7216,7 @@
                     <pic:cNvPicPr/>
                   </pic:nvPicPr>
                   <pic:blipFill>
-                    <a:blip r:embed="rId28">
+                    <a:blip r:embed="rId32">
                       <a:extLst>
                         <a:ext uri="{28A0092B-C50C-407E-A947-70E740481C1C}">
                           <a14:useLocalDpi xmlns:a14="http://schemas.microsoft.com/office/drawing/2010/main" val="0"/>
@@ -6894,7 +7271,7 @@
       <w:pPr>
         <w:rPr>
           <w:rFonts w:asciiTheme="majorHAnsi" w:eastAsiaTheme="majorEastAsia" w:hAnsiTheme="majorHAnsi" w:cstheme="majorBidi"/>
-          <w:color w:val="77230C" w:themeColor="accent1" w:themeShade="7F"/>
+          <w:color w:val="630A16" w:themeColor="accent1" w:themeShade="7F"/>
           <w:sz w:val="24"/>
           <w:szCs w:val="24"/>
           <w:u w:val="single"/>
@@ -6914,7 +7291,7 @@
           <w:u w:val="single"/>
         </w:rPr>
       </w:pPr>
-      <w:bookmarkStart w:id="27" w:name="_Toc26881809"/>
+      <w:bookmarkStart w:id="27" w:name="_Toc27125025"/>
       <w:r>
         <w:rPr>
           <w:noProof/>
@@ -6944,7 +7321,7 @@
                     <pic:cNvPicPr/>
                   </pic:nvPicPr>
                   <pic:blipFill>
-                    <a:blip r:embed="rId27">
+                    <a:blip r:embed="rId31">
                       <a:alphaModFix amt="20000"/>
                       <a:extLst>
                         <a:ext uri="{28A0092B-C50C-407E-A947-70E740481C1C}">
@@ -6990,7 +7367,7 @@
       <w:pPr>
         <w:pStyle w:val="Titre4"/>
       </w:pPr>
-      <w:bookmarkStart w:id="28" w:name="_Toc26881810"/>
+      <w:bookmarkStart w:id="28" w:name="_Toc27125026"/>
       <w:r>
         <w:t>Informations globales :</w:t>
       </w:r>
@@ -7052,7 +7429,7 @@
       <w:pPr>
         <w:pStyle w:val="Titre4"/>
       </w:pPr>
-      <w:bookmarkStart w:id="29" w:name="_Toc26881811"/>
+      <w:bookmarkStart w:id="29" w:name="_Toc27125027"/>
       <w:r>
         <w:t>Informations liées aux jeux vidéo :</w:t>
       </w:r>
@@ -7111,7 +7488,7 @@
       <w:pPr>
         <w:pStyle w:val="Titre4"/>
       </w:pPr>
-      <w:bookmarkStart w:id="30" w:name="_Toc26881812"/>
+      <w:bookmarkStart w:id="30" w:name="_Toc27125028"/>
       <w:r>
         <w:t>Informations utiles par rapport au jeu testé :</w:t>
       </w:r>
@@ -7134,7 +7511,7 @@
       <w:pPr>
         <w:pStyle w:val="Titre4"/>
       </w:pPr>
-      <w:bookmarkStart w:id="31" w:name="_Toc26881813"/>
+      <w:bookmarkStart w:id="31" w:name="_Toc27125029"/>
       <w:r>
         <w:t>Informations par rapport au test :</w:t>
       </w:r>
@@ -7196,7 +7573,7 @@
                     <pic:cNvPicPr/>
                   </pic:nvPicPr>
                   <pic:blipFill>
-                    <a:blip r:embed="rId27">
+                    <a:blip r:embed="rId31">
                       <a:alphaModFix amt="20000"/>
                       <a:extLst>
                         <a:ext uri="{28A0092B-C50C-407E-A947-70E740481C1C}">
@@ -7278,7 +7655,7 @@
       <w:pPr>
         <w:rPr>
           <w:rFonts w:asciiTheme="majorHAnsi" w:eastAsiaTheme="majorEastAsia" w:hAnsiTheme="majorHAnsi" w:cstheme="majorBidi"/>
-          <w:color w:val="77230C" w:themeColor="accent1" w:themeShade="7F"/>
+          <w:color w:val="630A16" w:themeColor="accent1" w:themeShade="7F"/>
           <w:sz w:val="24"/>
           <w:szCs w:val="24"/>
           <w:u w:val="single"/>
@@ -7298,7 +7675,7 @@
           <w:u w:val="single"/>
         </w:rPr>
       </w:pPr>
-      <w:bookmarkStart w:id="32" w:name="_Toc26881814"/>
+      <w:bookmarkStart w:id="32" w:name="_Toc27125030"/>
       <w:r>
         <w:rPr>
           <w:noProof/>
@@ -7328,7 +7705,7 @@
                     <pic:cNvPicPr/>
                   </pic:nvPicPr>
                   <pic:blipFill>
-                    <a:blip r:embed="rId27">
+                    <a:blip r:embed="rId31">
                       <a:alphaModFix amt="20000"/>
                       <a:extLst>
                         <a:ext uri="{28A0092B-C50C-407E-A947-70E740481C1C}">
@@ -7380,7 +7757,7 @@
       <w:pPr>
         <w:pStyle w:val="Titre4"/>
       </w:pPr>
-      <w:bookmarkStart w:id="33" w:name="_Toc26881815"/>
+      <w:bookmarkStart w:id="33" w:name="_Toc27125031"/>
       <w:r>
         <w:t>Intention du jeu comprise :</w:t>
       </w:r>
@@ -7408,7 +7785,7 @@
                 <wp:cNvGraphicFramePr/>
                 <a:graphic xmlns:a="http://schemas.openxmlformats.org/drawingml/2006/main">
                   <a:graphicData uri="http://schemas.microsoft.com/office/drawing/2014/chartex">
-                    <cx:chart xmlns:cx="http://schemas.microsoft.com/office/drawing/2014/chartex" xmlns:r="http://schemas.openxmlformats.org/officeDocument/2006/relationships" r:id="rId29"/>
+                    <cx:chart xmlns:cx="http://schemas.microsoft.com/office/drawing/2014/chartex" xmlns:r="http://schemas.openxmlformats.org/officeDocument/2006/relationships" r:id="rId33"/>
                   </a:graphicData>
                 </a:graphic>
               </wp:inline>
@@ -7445,7 +7822,7 @@
                         </pic:cNvPicPr>
                       </pic:nvPicPr>
                       <pic:blipFill>
-                        <a:blip r:embed="rId30"/>
+                        <a:blip r:embed="rId34"/>
                         <a:stretch>
                           <a:fillRect/>
                         </a:stretch>
@@ -7473,7 +7850,7 @@
       <w:pPr>
         <w:pStyle w:val="Titre4"/>
       </w:pPr>
-      <w:bookmarkStart w:id="34" w:name="_Toc26881816"/>
+      <w:bookmarkStart w:id="34" w:name="_Toc27125032"/>
       <w:r>
         <w:t>Les joueurs se sont amusés :</w:t>
       </w:r>
@@ -7501,7 +7878,7 @@
                 <wp:cNvGraphicFramePr/>
                 <a:graphic xmlns:a="http://schemas.openxmlformats.org/drawingml/2006/main">
                   <a:graphicData uri="http://schemas.microsoft.com/office/drawing/2014/chartex">
-                    <cx:chart xmlns:cx="http://schemas.microsoft.com/office/drawing/2014/chartex" xmlns:r="http://schemas.openxmlformats.org/officeDocument/2006/relationships" r:id="rId31"/>
+                    <cx:chart xmlns:cx="http://schemas.microsoft.com/office/drawing/2014/chartex" xmlns:r="http://schemas.openxmlformats.org/officeDocument/2006/relationships" r:id="rId35"/>
                   </a:graphicData>
                 </a:graphic>
               </wp:inline>
@@ -7538,7 +7915,7 @@
                         </pic:cNvPicPr>
                       </pic:nvPicPr>
                       <pic:blipFill>
-                        <a:blip r:embed="rId32"/>
+                        <a:blip r:embed="rId36"/>
                         <a:stretch>
                           <a:fillRect/>
                         </a:stretch>
@@ -7565,7 +7942,7 @@
       <w:pPr>
         <w:pStyle w:val="Titre4"/>
       </w:pPr>
-      <w:bookmarkStart w:id="35" w:name="_Toc26881817"/>
+      <w:bookmarkStart w:id="35" w:name="_Toc27125033"/>
       <w:r>
         <w:rPr>
           <w:noProof/>
@@ -7595,7 +7972,7 @@
                     <pic:cNvPicPr/>
                   </pic:nvPicPr>
                   <pic:blipFill>
-                    <a:blip r:embed="rId27">
+                    <a:blip r:embed="rId31">
                       <a:alphaModFix amt="20000"/>
                       <a:extLst>
                         <a:ext uri="{28A0092B-C50C-407E-A947-70E740481C1C}">
@@ -7642,8 +8019,8 @@
         <mc:AlternateContent>
           <mc:Choice Requires="cx1">
             <w:drawing>
-              <wp:inline distT="0" distB="0" distL="0" distR="0" wp14:anchorId="163B6A1F" wp14:editId="2E9703BD">
-                <wp:extent cx="5924550" cy="3819525"/>
+              <wp:inline distT="0" distB="0" distL="0" distR="0" wp14:anchorId="163B6A1F" wp14:editId="4AFA6F01">
+                <wp:extent cx="5924550" cy="3533775"/>
                 <wp:effectExtent l="0" t="0" r="0" b="9525"/>
                 <wp:docPr id="15" name="Graphique 15">
                   <a:extLst xmlns:a="http://schemas.openxmlformats.org/drawingml/2006/main">
@@ -7655,7 +8032,7 @@
                 <wp:cNvGraphicFramePr/>
                 <a:graphic xmlns:a="http://schemas.openxmlformats.org/drawingml/2006/main">
                   <a:graphicData uri="http://schemas.microsoft.com/office/drawing/2014/chartex">
-                    <cx:chart xmlns:cx="http://schemas.microsoft.com/office/drawing/2014/chartex" xmlns:r="http://schemas.openxmlformats.org/officeDocument/2006/relationships" r:id="rId33"/>
+                    <cx:chart xmlns:cx="http://schemas.microsoft.com/office/drawing/2014/chartex" xmlns:r="http://schemas.openxmlformats.org/officeDocument/2006/relationships" r:id="rId37"/>
                   </a:graphicData>
                 </a:graphic>
               </wp:inline>
@@ -7663,8 +8040,8 @@
           </mc:Choice>
           <mc:Fallback>
             <w:drawing>
-              <wp:inline distT="0" distB="0" distL="0" distR="0" wp14:anchorId="163B6A1F" wp14:editId="2E9703BD">
-                <wp:extent cx="5924550" cy="3819525"/>
+              <wp:inline distT="0" distB="0" distL="0" distR="0" wp14:anchorId="163B6A1F" wp14:editId="4AFA6F01">
+                <wp:extent cx="5924550" cy="3533775"/>
                 <wp:effectExtent l="0" t="0" r="0" b="9525"/>
                 <wp:docPr id="15" name="Graphique 15">
                   <a:extLst xmlns:a="http://schemas.openxmlformats.org/drawingml/2006/main">
@@ -7692,7 +8069,7 @@
                         </pic:cNvPicPr>
                       </pic:nvPicPr>
                       <pic:blipFill>
-                        <a:blip r:embed="rId34"/>
+                        <a:blip r:embed="rId38"/>
                         <a:stretch>
                           <a:fillRect/>
                         </a:stretch>
@@ -7700,7 +8077,7 @@
                       <pic:spPr>
                         <a:xfrm>
                           <a:off x="0" y="0"/>
-                          <a:ext cx="5924550" cy="3819525"/>
+                          <a:ext cx="5924550" cy="3533775"/>
                         </a:xfrm>
                         <a:prstGeom prst="rect">
                           <a:avLst/>
@@ -7720,7 +8097,7 @@
       <w:pPr>
         <w:pStyle w:val="Titre4"/>
       </w:pPr>
-      <w:bookmarkStart w:id="36" w:name="_Toc26881818"/>
+      <w:bookmarkStart w:id="36" w:name="_Toc27125034"/>
       <w:r>
         <w:t>Commandes comprises :</w:t>
       </w:r>
@@ -7735,9 +8112,9 @@
         <mc:AlternateContent>
           <mc:Choice Requires="cx1">
             <w:drawing>
-              <wp:inline distT="0" distB="0" distL="0" distR="0" wp14:anchorId="5407BAC3" wp14:editId="1BA60035">
-                <wp:extent cx="5905500" cy="3248025"/>
-                <wp:effectExtent l="0" t="0" r="0" b="9525"/>
+              <wp:inline distT="0" distB="0" distL="0" distR="0" wp14:anchorId="5407BAC3" wp14:editId="37A007CD">
+                <wp:extent cx="5905500" cy="3524250"/>
+                <wp:effectExtent l="0" t="0" r="0" b="0"/>
                 <wp:docPr id="16" name="Graphique 16">
                   <a:extLst xmlns:a="http://schemas.openxmlformats.org/drawingml/2006/main">
                     <a:ext uri="{FF2B5EF4-FFF2-40B4-BE49-F238E27FC236}">
@@ -7748,7 +8125,7 @@
                 <wp:cNvGraphicFramePr/>
                 <a:graphic xmlns:a="http://schemas.openxmlformats.org/drawingml/2006/main">
                   <a:graphicData uri="http://schemas.microsoft.com/office/drawing/2014/chartex">
-                    <cx:chart xmlns:cx="http://schemas.microsoft.com/office/drawing/2014/chartex" xmlns:r="http://schemas.openxmlformats.org/officeDocument/2006/relationships" r:id="rId35"/>
+                    <cx:chart xmlns:cx="http://schemas.microsoft.com/office/drawing/2014/chartex" xmlns:r="http://schemas.openxmlformats.org/officeDocument/2006/relationships" r:id="rId39"/>
                   </a:graphicData>
                 </a:graphic>
               </wp:inline>
@@ -7756,9 +8133,9 @@
           </mc:Choice>
           <mc:Fallback>
             <w:drawing>
-              <wp:inline distT="0" distB="0" distL="0" distR="0" wp14:anchorId="5407BAC3" wp14:editId="1BA60035">
-                <wp:extent cx="5905500" cy="3248025"/>
-                <wp:effectExtent l="0" t="0" r="0" b="9525"/>
+              <wp:inline distT="0" distB="0" distL="0" distR="0" wp14:anchorId="5407BAC3" wp14:editId="37A007CD">
+                <wp:extent cx="5905500" cy="3524250"/>
+                <wp:effectExtent l="0" t="0" r="0" b="0"/>
                 <wp:docPr id="16" name="Graphique 16">
                   <a:extLst xmlns:a="http://schemas.openxmlformats.org/drawingml/2006/main">
                     <a:ext uri="{FF2B5EF4-FFF2-40B4-BE49-F238E27FC236}">
@@ -7785,7 +8162,7 @@
                         </pic:cNvPicPr>
                       </pic:nvPicPr>
                       <pic:blipFill>
-                        <a:blip r:embed="rId36"/>
+                        <a:blip r:embed="rId40"/>
                         <a:stretch>
                           <a:fillRect/>
                         </a:stretch>
@@ -7793,7 +8170,7 @@
                       <pic:spPr>
                         <a:xfrm>
                           <a:off x="0" y="0"/>
-                          <a:ext cx="5905500" cy="3248025"/>
+                          <a:ext cx="5905500" cy="3524250"/>
                         </a:xfrm>
                         <a:prstGeom prst="rect">
                           <a:avLst/>
@@ -7812,7 +8189,7 @@
       <w:pPr>
         <w:pStyle w:val="Titre4"/>
       </w:pPr>
-      <w:bookmarkStart w:id="37" w:name="_Toc26881819"/>
+      <w:bookmarkStart w:id="37" w:name="_Toc27125035"/>
       <w:r>
         <w:rPr>
           <w:noProof/>
@@ -7842,7 +8219,7 @@
                     <pic:cNvPicPr/>
                   </pic:nvPicPr>
                   <pic:blipFill>
-                    <a:blip r:embed="rId27">
+                    <a:blip r:embed="rId31">
                       <a:alphaModFix amt="20000"/>
                       <a:extLst>
                         <a:ext uri="{28A0092B-C50C-407E-A947-70E740481C1C}">
@@ -7895,9 +8272,9 @@
         <mc:AlternateContent>
           <mc:Choice Requires="cx1">
             <w:drawing>
-              <wp:inline distT="0" distB="0" distL="0" distR="0" wp14:anchorId="7D158379" wp14:editId="4B8C738A">
-                <wp:extent cx="5867400" cy="3267075"/>
-                <wp:effectExtent l="0" t="0" r="0" b="9525"/>
+              <wp:inline distT="0" distB="0" distL="0" distR="0" wp14:anchorId="7D158379" wp14:editId="72096766">
+                <wp:extent cx="5867400" cy="3467100"/>
+                <wp:effectExtent l="0" t="0" r="0" b="0"/>
                 <wp:docPr id="17" name="Graphique 17">
                   <a:extLst xmlns:a="http://schemas.openxmlformats.org/drawingml/2006/main">
                     <a:ext uri="{FF2B5EF4-FFF2-40B4-BE49-F238E27FC236}">
@@ -7908,7 +8285,7 @@
                 <wp:cNvGraphicFramePr/>
                 <a:graphic xmlns:a="http://schemas.openxmlformats.org/drawingml/2006/main">
                   <a:graphicData uri="http://schemas.microsoft.com/office/drawing/2014/chartex">
-                    <cx:chart xmlns:cx="http://schemas.microsoft.com/office/drawing/2014/chartex" xmlns:r="http://schemas.openxmlformats.org/officeDocument/2006/relationships" r:id="rId37"/>
+                    <cx:chart xmlns:cx="http://schemas.microsoft.com/office/drawing/2014/chartex" xmlns:r="http://schemas.openxmlformats.org/officeDocument/2006/relationships" r:id="rId41"/>
                   </a:graphicData>
                 </a:graphic>
               </wp:inline>
@@ -7916,9 +8293,9 @@
           </mc:Choice>
           <mc:Fallback>
             <w:drawing>
-              <wp:inline distT="0" distB="0" distL="0" distR="0" wp14:anchorId="7D158379" wp14:editId="4B8C738A">
-                <wp:extent cx="5867400" cy="3267075"/>
-                <wp:effectExtent l="0" t="0" r="0" b="9525"/>
+              <wp:inline distT="0" distB="0" distL="0" distR="0" wp14:anchorId="7D158379" wp14:editId="72096766">
+                <wp:extent cx="5867400" cy="3467100"/>
+                <wp:effectExtent l="0" t="0" r="0" b="0"/>
                 <wp:docPr id="17" name="Graphique 17">
                   <a:extLst xmlns:a="http://schemas.openxmlformats.org/drawingml/2006/main">
                     <a:ext uri="{FF2B5EF4-FFF2-40B4-BE49-F238E27FC236}">
@@ -7945,7 +8322,7 @@
                         </pic:cNvPicPr>
                       </pic:nvPicPr>
                       <pic:blipFill>
-                        <a:blip r:embed="rId38"/>
+                        <a:blip r:embed="rId42"/>
                         <a:stretch>
                           <a:fillRect/>
                         </a:stretch>
@@ -7953,7 +8330,7 @@
                       <pic:spPr>
                         <a:xfrm>
                           <a:off x="0" y="0"/>
-                          <a:ext cx="5867400" cy="3267075"/>
+                          <a:ext cx="5867400" cy="3467100"/>
                         </a:xfrm>
                         <a:prstGeom prst="rect">
                           <a:avLst/>
@@ -7973,7 +8350,7 @@
       <w:pPr>
         <w:pStyle w:val="Titre4"/>
       </w:pPr>
-      <w:bookmarkStart w:id="38" w:name="_Toc26881820"/>
+      <w:bookmarkStart w:id="38" w:name="_Toc27125036"/>
       <w:r>
         <w:t>Objectifs du jeu atteints :</w:t>
       </w:r>
@@ -7988,8 +8365,8 @@
         <mc:AlternateContent>
           <mc:Choice Requires="cx1">
             <w:drawing>
-              <wp:inline distT="0" distB="0" distL="0" distR="0" wp14:anchorId="5B7D96E3" wp14:editId="69993456">
-                <wp:extent cx="5819775" cy="3857625"/>
+              <wp:inline distT="0" distB="0" distL="0" distR="0" wp14:anchorId="5B7D96E3" wp14:editId="60E7583C">
+                <wp:extent cx="5819775" cy="3609975"/>
                 <wp:effectExtent l="0" t="0" r="9525" b="9525"/>
                 <wp:docPr id="18" name="Graphique 18">
                   <a:extLst xmlns:a="http://schemas.openxmlformats.org/drawingml/2006/main">
@@ -8001,7 +8378,7 @@
                 <wp:cNvGraphicFramePr/>
                 <a:graphic xmlns:a="http://schemas.openxmlformats.org/drawingml/2006/main">
                   <a:graphicData uri="http://schemas.microsoft.com/office/drawing/2014/chartex">
-                    <cx:chart xmlns:cx="http://schemas.microsoft.com/office/drawing/2014/chartex" xmlns:r="http://schemas.openxmlformats.org/officeDocument/2006/relationships" r:id="rId39"/>
+                    <cx:chart xmlns:cx="http://schemas.microsoft.com/office/drawing/2014/chartex" xmlns:r="http://schemas.openxmlformats.org/officeDocument/2006/relationships" r:id="rId43"/>
                   </a:graphicData>
                 </a:graphic>
               </wp:inline>
@@ -8009,8 +8386,8 @@
           </mc:Choice>
           <mc:Fallback>
             <w:drawing>
-              <wp:inline distT="0" distB="0" distL="0" distR="0" wp14:anchorId="5B7D96E3" wp14:editId="69993456">
-                <wp:extent cx="5819775" cy="3857625"/>
+              <wp:inline distT="0" distB="0" distL="0" distR="0" wp14:anchorId="5B7D96E3" wp14:editId="60E7583C">
+                <wp:extent cx="5819775" cy="3609975"/>
                 <wp:effectExtent l="0" t="0" r="9525" b="9525"/>
                 <wp:docPr id="18" name="Graphique 18">
                   <a:extLst xmlns:a="http://schemas.openxmlformats.org/drawingml/2006/main">
@@ -8038,7 +8415,7 @@
                         </pic:cNvPicPr>
                       </pic:nvPicPr>
                       <pic:blipFill>
-                        <a:blip r:embed="rId40"/>
+                        <a:blip r:embed="rId44"/>
                         <a:stretch>
                           <a:fillRect/>
                         </a:stretch>
@@ -8046,7 +8423,7 @@
                       <pic:spPr>
                         <a:xfrm>
                           <a:off x="0" y="0"/>
-                          <a:ext cx="5819775" cy="3857625"/>
+                          <a:ext cx="5819775" cy="3609975"/>
                         </a:xfrm>
                         <a:prstGeom prst="rect">
                           <a:avLst/>
@@ -8065,7 +8442,7 @@
       <w:pPr>
         <w:pStyle w:val="Titre4"/>
       </w:pPr>
-      <w:bookmarkStart w:id="39" w:name="_Toc26881821"/>
+      <w:bookmarkStart w:id="39" w:name="_Toc27125037"/>
       <w:r>
         <w:rPr>
           <w:noProof/>
@@ -8095,7 +8472,7 @@
                     <pic:cNvPicPr/>
                   </pic:nvPicPr>
                   <pic:blipFill>
-                    <a:blip r:embed="rId27">
+                    <a:blip r:embed="rId31">
                       <a:alphaModFix amt="20000"/>
                       <a:extLst>
                         <a:ext uri="{28A0092B-C50C-407E-A947-70E740481C1C}">
@@ -8155,7 +8532,7 @@
                 <wp:cNvGraphicFramePr/>
                 <a:graphic xmlns:a="http://schemas.openxmlformats.org/drawingml/2006/main">
                   <a:graphicData uri="http://schemas.microsoft.com/office/drawing/2014/chartex">
-                    <cx:chart xmlns:cx="http://schemas.microsoft.com/office/drawing/2014/chartex" xmlns:r="http://schemas.openxmlformats.org/officeDocument/2006/relationships" r:id="rId41"/>
+                    <cx:chart xmlns:cx="http://schemas.microsoft.com/office/drawing/2014/chartex" xmlns:r="http://schemas.openxmlformats.org/officeDocument/2006/relationships" r:id="rId45"/>
                   </a:graphicData>
                 </a:graphic>
               </wp:inline>
@@ -8192,7 +8569,7 @@
                         </pic:cNvPicPr>
                       </pic:nvPicPr>
                       <pic:blipFill>
-                        <a:blip r:embed="rId42"/>
+                        <a:blip r:embed="rId46"/>
                         <a:stretch>
                           <a:fillRect/>
                         </a:stretch>
@@ -8220,9 +8597,15 @@
       <w:pPr>
         <w:pStyle w:val="Titre4"/>
       </w:pPr>
-      <w:bookmarkStart w:id="40" w:name="_Toc26881822"/>
-      <w:r>
-        <w:t>Commentaires :</w:t>
+      <w:bookmarkStart w:id="40" w:name="_Toc27125038"/>
+      <w:r>
+        <w:t>Commentaires</w:t>
+      </w:r>
+      <w:r>
+        <w:t xml:space="preserve"> des testeurs</w:t>
+      </w:r>
+      <w:r>
+        <w:t> :</w:t>
       </w:r>
       <w:bookmarkEnd w:id="40"/>
     </w:p>
@@ -8269,7 +8652,7 @@
       <w:pPr>
         <w:rPr>
           <w:rFonts w:asciiTheme="majorHAnsi" w:eastAsiaTheme="majorEastAsia" w:hAnsiTheme="majorHAnsi" w:cstheme="majorBidi"/>
-          <w:color w:val="77230C" w:themeColor="accent1" w:themeShade="7F"/>
+          <w:color w:val="630A16" w:themeColor="accent1" w:themeShade="7F"/>
           <w:sz w:val="24"/>
           <w:szCs w:val="24"/>
           <w:u w:val="single"/>
@@ -8289,7 +8672,7 @@
           <w:u w:val="single"/>
         </w:rPr>
       </w:pPr>
-      <w:bookmarkStart w:id="41" w:name="_Toc26881823"/>
+      <w:bookmarkStart w:id="41" w:name="_Toc27125039"/>
       <w:r>
         <w:rPr>
           <w:noProof/>
@@ -8319,7 +8702,7 @@
                     <pic:cNvPicPr/>
                   </pic:nvPicPr>
                   <pic:blipFill>
-                    <a:blip r:embed="rId27">
+                    <a:blip r:embed="rId31">
                       <a:alphaModFix amt="20000"/>
                       <a:extLst>
                         <a:ext uri="{28A0092B-C50C-407E-A947-70E740481C1C}">
@@ -8472,7 +8855,7 @@
       <w:pPr>
         <w:rPr>
           <w:rFonts w:asciiTheme="majorHAnsi" w:eastAsiaTheme="majorEastAsia" w:hAnsiTheme="majorHAnsi" w:cstheme="majorBidi"/>
-          <w:color w:val="B43412" w:themeColor="accent1" w:themeShade="BF"/>
+          <w:color w:val="960F22" w:themeColor="accent1" w:themeShade="BF"/>
           <w:sz w:val="26"/>
           <w:szCs w:val="26"/>
           <w:u w:val="single"/>
@@ -8492,12 +8875,76 @@
           <w:u w:val="single"/>
         </w:rPr>
       </w:pPr>
-      <w:bookmarkStart w:id="42" w:name="_Toc26881824"/>
+      <w:bookmarkStart w:id="42" w:name="_Toc27125040"/>
+      <w:bookmarkStart w:id="43" w:name="_GoBack"/>
+      <w:r>
+        <w:rPr>
+          <w:noProof/>
+          <w:color w:val="000000" w:themeColor="text1"/>
+        </w:rPr>
+        <w:lastRenderedPageBreak/>
+        <w:drawing>
+          <wp:anchor distT="0" distB="0" distL="114300" distR="114300" simplePos="0" relativeHeight="251707392" behindDoc="1" locked="0" layoutInCell="1" allowOverlap="1" wp14:anchorId="4336F7CB" wp14:editId="29570914">
+            <wp:simplePos x="0" y="0"/>
+            <wp:positionH relativeFrom="page">
+              <wp:align>right</wp:align>
+            </wp:positionH>
+            <wp:positionV relativeFrom="paragraph">
+              <wp:posOffset>-896620</wp:posOffset>
+            </wp:positionV>
+            <wp:extent cx="7553325" cy="10677525"/>
+            <wp:effectExtent l="0" t="0" r="9525" b="9525"/>
+            <wp:wrapNone/>
+            <wp:docPr id="459" name="Image 459"/>
+            <wp:cNvGraphicFramePr>
+              <a:graphicFrameLocks xmlns:a="http://schemas.openxmlformats.org/drawingml/2006/main" noChangeAspect="1"/>
+            </wp:cNvGraphicFramePr>
+            <a:graphic xmlns:a="http://schemas.openxmlformats.org/drawingml/2006/main">
+              <a:graphicData uri="http://schemas.openxmlformats.org/drawingml/2006/picture">
+                <pic:pic xmlns:pic="http://schemas.openxmlformats.org/drawingml/2006/picture">
+                  <pic:nvPicPr>
+                    <pic:cNvPr id="457" name="gradient-geometric-shape-background_78532-307.jpg"/>
+                    <pic:cNvPicPr/>
+                  </pic:nvPicPr>
+                  <pic:blipFill>
+                    <a:blip r:embed="rId11">
+                      <a:alphaModFix amt="10000"/>
+                      <a:extLst>
+                        <a:ext uri="{28A0092B-C50C-407E-A947-70E740481C1C}">
+                          <a14:useLocalDpi xmlns:a14="http://schemas.microsoft.com/office/drawing/2010/main" val="0"/>
+                        </a:ext>
+                      </a:extLst>
+                    </a:blip>
+                    <a:stretch>
+                      <a:fillRect/>
+                    </a:stretch>
+                  </pic:blipFill>
+                  <pic:spPr>
+                    <a:xfrm>
+                      <a:off x="0" y="0"/>
+                      <a:ext cx="7553325" cy="10677525"/>
+                    </a:xfrm>
+                    <a:prstGeom prst="rect">
+                      <a:avLst/>
+                    </a:prstGeom>
+                  </pic:spPr>
+                </pic:pic>
+              </a:graphicData>
+            </a:graphic>
+            <wp14:sizeRelH relativeFrom="page">
+              <wp14:pctWidth>0</wp14:pctWidth>
+            </wp14:sizeRelH>
+            <wp14:sizeRelV relativeFrom="page">
+              <wp14:pctHeight>0</wp14:pctHeight>
+            </wp14:sizeRelV>
+          </wp:anchor>
+        </w:drawing>
+      </w:r>
+      <w:bookmarkEnd w:id="43"/>
       <w:r>
         <w:rPr>
           <w:u w:val="single"/>
         </w:rPr>
-        <w:lastRenderedPageBreak/>
         <w:t>Comparaison des deux jeux :</w:t>
       </w:r>
       <w:bookmarkEnd w:id="42"/>
@@ -8702,8 +9149,8 @@
     </w:p>
     <w:p/>
     <w:sectPr>
-      <w:headerReference w:type="default" r:id="rId43"/>
-      <w:footerReference w:type="default" r:id="rId44"/>
+      <w:headerReference w:type="default" r:id="rId47"/>
+      <w:footerReference w:type="default" r:id="rId48"/>
       <w:pgSz w:w="11906" w:h="16838"/>
       <w:pgMar w:top="1417" w:right="1417" w:bottom="1417" w:left="1417" w:header="708" w:footer="708" w:gutter="0"/>
       <w:pgNumType w:start="0"/>
@@ -8745,61 +9192,22 @@
   <w:p>
     <w:pPr>
       <w:pStyle w:val="Pieddepage"/>
-      <w:rPr>
-        <w:color w:val="595959" w:themeColor="text1" w:themeTint="A6"/>
-        <w:sz w:val="18"/>
-        <w:szCs w:val="18"/>
-      </w:rPr>
     </w:pPr>
     <w:r>
-      <w:rPr>
-        <w:color w:val="595959" w:themeColor="text1" w:themeTint="A6"/>
-        <w:sz w:val="18"/>
-        <w:szCs w:val="18"/>
-      </w:rPr>
+      <w:t>Mastère Ludus Academie</w:t>
+    </w:r>
+    <w:r>
+      <w:ptab w:relativeTo="margin" w:alignment="center" w:leader="none"/>
+    </w:r>
+    <w:r>
+      <w:t>session 2019-2020</w:t>
+    </w:r>
+    <w:r>
       <w:ptab w:relativeTo="margin" w:alignment="right" w:leader="none"/>
     </w:r>
     <w:r>
-      <w:rPr>
-        <w:color w:val="595959" w:themeColor="text1" w:themeTint="A6"/>
-        <w:sz w:val="18"/>
-        <w:szCs w:val="18"/>
-      </w:rPr>
-      <w:t xml:space="preserve"> </w:t>
+      <w:t>Anthony Lamour</w:t>
     </w:r>
-    <w:sdt>
-      <w:sdtPr>
-        <w:rPr>
-          <w:color w:val="595959" w:themeColor="text1" w:themeTint="A6"/>
-          <w:sz w:val="18"/>
-          <w:szCs w:val="18"/>
-        </w:rPr>
-        <w:alias w:val="Auteur"/>
-        <w:tag w:val=""/>
-        <w:id w:val="391861592"/>
-        <w:placeholder>
-          <w:docPart w:val="364E9D0B92ED44B4A5838D848CFA446E"/>
-        </w:placeholder>
-        <w:dataBinding w:prefixMappings="xmlns:ns0='http://purl.org/dc/elements/1.1/' xmlns:ns1='http://schemas.openxmlformats.org/package/2006/metadata/core-properties' " w:xpath="/ns1:coreProperties[1]/ns0:creator[1]" w:storeItemID="{6C3C8BC8-F283-45AE-878A-BAB7291924A1}"/>
-        <w:text/>
-      </w:sdtPr>
-      <w:sdtEndPr/>
-      <w:sdtContent>
-        <w:r>
-          <w:rPr>
-            <w:color w:val="595959" w:themeColor="text1" w:themeTint="A6"/>
-            <w:sz w:val="18"/>
-            <w:szCs w:val="18"/>
-          </w:rPr>
-          <w:t>Anthony Lamour</w:t>
-        </w:r>
-      </w:sdtContent>
-    </w:sdt>
-  </w:p>
-  <w:p>
-    <w:pPr>
-      <w:pStyle w:val="Pieddepage"/>
-    </w:pPr>
   </w:p>
 </w:ftr>
 </file>
@@ -8866,7 +9274,7 @@
             <w:tcPr>
               <w:tcW w:w="1000" w:type="pct"/>
               <w:tcBorders>
-                <w:right w:val="triple" w:sz="4" w:space="0" w:color="E84C22" w:themeColor="accent1"/>
+                <w:right w:val="triple" w:sz="4" w:space="0" w:color="C9152E" w:themeColor="accent1"/>
               </w:tcBorders>
               <w:vAlign w:val="bottom"/>
             </w:tcPr>
@@ -8899,7 +9307,7 @@
             <w:tcPr>
               <w:tcW w:w="4000" w:type="pct"/>
               <w:tcBorders>
-                <w:left w:val="triple" w:sz="4" w:space="0" w:color="E84C22" w:themeColor="accent1"/>
+                <w:left w:val="triple" w:sz="4" w:space="0" w:color="C9152E" w:themeColor="accent1"/>
               </w:tcBorders>
               <w:vAlign w:val="bottom"/>
             </w:tcPr>
@@ -9333,12 +9741,12 @@
     <w:rsid w:val="00477989"/>
     <w:pPr>
       <w:pBdr>
-        <w:top w:val="single" w:sz="24" w:space="0" w:color="E84C22" w:themeColor="accent1"/>
-        <w:left w:val="single" w:sz="24" w:space="0" w:color="E84C22" w:themeColor="accent1"/>
-        <w:bottom w:val="single" w:sz="24" w:space="0" w:color="E84C22" w:themeColor="accent1"/>
-        <w:right w:val="single" w:sz="24" w:space="0" w:color="E84C22" w:themeColor="accent1"/>
+        <w:top w:val="single" w:sz="24" w:space="0" w:color="C9152E" w:themeColor="accent1"/>
+        <w:left w:val="single" w:sz="24" w:space="0" w:color="C9152E" w:themeColor="accent1"/>
+        <w:bottom w:val="single" w:sz="24" w:space="0" w:color="C9152E" w:themeColor="accent1"/>
+        <w:right w:val="single" w:sz="24" w:space="0" w:color="C9152E" w:themeColor="accent1"/>
       </w:pBdr>
-      <w:shd w:val="clear" w:color="auto" w:fill="E84C22" w:themeFill="accent1"/>
+      <w:shd w:val="clear" w:color="auto" w:fill="C9152E" w:themeFill="accent1"/>
       <w:spacing w:after="0"/>
       <w:outlineLvl w:val="0"/>
     </w:pPr>
@@ -9361,12 +9769,12 @@
     <w:rsid w:val="00477989"/>
     <w:pPr>
       <w:pBdr>
-        <w:top w:val="single" w:sz="24" w:space="0" w:color="FADAD2" w:themeColor="accent1" w:themeTint="33"/>
-        <w:left w:val="single" w:sz="24" w:space="0" w:color="FADAD2" w:themeColor="accent1" w:themeTint="33"/>
-        <w:bottom w:val="single" w:sz="24" w:space="0" w:color="FADAD2" w:themeColor="accent1" w:themeTint="33"/>
-        <w:right w:val="single" w:sz="24" w:space="0" w:color="FADAD2" w:themeColor="accent1" w:themeTint="33"/>
+        <w:top w:val="single" w:sz="24" w:space="0" w:color="F9CAD1" w:themeColor="accent1" w:themeTint="33"/>
+        <w:left w:val="single" w:sz="24" w:space="0" w:color="F9CAD1" w:themeColor="accent1" w:themeTint="33"/>
+        <w:bottom w:val="single" w:sz="24" w:space="0" w:color="F9CAD1" w:themeColor="accent1" w:themeTint="33"/>
+        <w:right w:val="single" w:sz="24" w:space="0" w:color="F9CAD1" w:themeColor="accent1" w:themeTint="33"/>
       </w:pBdr>
-      <w:shd w:val="clear" w:color="auto" w:fill="FADAD2" w:themeFill="accent1" w:themeFillTint="33"/>
+      <w:shd w:val="clear" w:color="auto" w:fill="F9CAD1" w:themeFill="accent1" w:themeFillTint="33"/>
       <w:spacing w:after="0"/>
       <w:outlineLvl w:val="1"/>
     </w:pPr>
@@ -9386,14 +9794,14 @@
     <w:rsid w:val="00477989"/>
     <w:pPr>
       <w:pBdr>
-        <w:top w:val="single" w:sz="6" w:space="2" w:color="E84C22" w:themeColor="accent1"/>
+        <w:top w:val="single" w:sz="6" w:space="2" w:color="C9152E" w:themeColor="accent1"/>
       </w:pBdr>
       <w:spacing w:before="300" w:after="0"/>
       <w:outlineLvl w:val="2"/>
     </w:pPr>
     <w:rPr>
       <w:caps/>
-      <w:color w:val="77230C" w:themeColor="accent1" w:themeShade="7F"/>
+      <w:color w:val="630A16" w:themeColor="accent1" w:themeShade="7F"/>
       <w:spacing w:val="15"/>
     </w:rPr>
   </w:style>
@@ -9408,14 +9816,14 @@
     <w:rsid w:val="00477989"/>
     <w:pPr>
       <w:pBdr>
-        <w:top w:val="dotted" w:sz="6" w:space="2" w:color="E84C22" w:themeColor="accent1"/>
+        <w:top w:val="dotted" w:sz="6" w:space="2" w:color="C9152E" w:themeColor="accent1"/>
       </w:pBdr>
       <w:spacing w:before="200" w:after="0"/>
       <w:outlineLvl w:val="3"/>
     </w:pPr>
     <w:rPr>
       <w:caps/>
-      <w:color w:val="B43412" w:themeColor="accent1" w:themeShade="BF"/>
+      <w:color w:val="960F22" w:themeColor="accent1" w:themeShade="BF"/>
       <w:spacing w:val="10"/>
     </w:rPr>
   </w:style>
@@ -9431,14 +9839,14 @@
     <w:rsid w:val="00477989"/>
     <w:pPr>
       <w:pBdr>
-        <w:bottom w:val="single" w:sz="6" w:space="1" w:color="E84C22" w:themeColor="accent1"/>
+        <w:bottom w:val="single" w:sz="6" w:space="1" w:color="C9152E" w:themeColor="accent1"/>
       </w:pBdr>
       <w:spacing w:before="200" w:after="0"/>
       <w:outlineLvl w:val="4"/>
     </w:pPr>
     <w:rPr>
       <w:caps/>
-      <w:color w:val="B43412" w:themeColor="accent1" w:themeShade="BF"/>
+      <w:color w:val="960F22" w:themeColor="accent1" w:themeShade="BF"/>
       <w:spacing w:val="10"/>
     </w:rPr>
   </w:style>
@@ -9454,14 +9862,14 @@
     <w:rsid w:val="00477989"/>
     <w:pPr>
       <w:pBdr>
-        <w:bottom w:val="dotted" w:sz="6" w:space="1" w:color="E84C22" w:themeColor="accent1"/>
+        <w:bottom w:val="dotted" w:sz="6" w:space="1" w:color="C9152E" w:themeColor="accent1"/>
       </w:pBdr>
       <w:spacing w:before="200" w:after="0"/>
       <w:outlineLvl w:val="5"/>
     </w:pPr>
     <w:rPr>
       <w:caps/>
-      <w:color w:val="B43412" w:themeColor="accent1" w:themeShade="BF"/>
+      <w:color w:val="960F22" w:themeColor="accent1" w:themeShade="BF"/>
       <w:spacing w:val="10"/>
     </w:rPr>
   </w:style>
@@ -9481,7 +9889,7 @@
     </w:pPr>
     <w:rPr>
       <w:caps/>
-      <w:color w:val="B43412" w:themeColor="accent1" w:themeShade="BF"/>
+      <w:color w:val="960F22" w:themeColor="accent1" w:themeShade="BF"/>
       <w:spacing w:val="10"/>
     </w:rPr>
   </w:style>
@@ -9568,7 +9976,7 @@
       <w:spacing w:val="15"/>
       <w:sz w:val="22"/>
       <w:szCs w:val="22"/>
-      <w:shd w:val="clear" w:color="auto" w:fill="E84C22" w:themeFill="accent1"/>
+      <w:shd w:val="clear" w:color="auto" w:fill="C9152E" w:themeFill="accent1"/>
     </w:rPr>
   </w:style>
   <w:style w:type="character" w:customStyle="1" w:styleId="Titre2Car">
@@ -9580,7 +9988,7 @@
     <w:rPr>
       <w:caps/>
       <w:spacing w:val="15"/>
-      <w:shd w:val="clear" w:color="auto" w:fill="FADAD2" w:themeFill="accent1" w:themeFillTint="33"/>
+      <w:shd w:val="clear" w:color="auto" w:fill="F9CAD1" w:themeFill="accent1" w:themeFillTint="33"/>
     </w:rPr>
   </w:style>
   <w:style w:type="character" w:customStyle="1" w:styleId="Titre3Car">
@@ -9591,7 +9999,7 @@
     <w:rsid w:val="00477989"/>
     <w:rPr>
       <w:caps/>
-      <w:color w:val="77230C" w:themeColor="accent1" w:themeShade="7F"/>
+      <w:color w:val="630A16" w:themeColor="accent1" w:themeShade="7F"/>
       <w:spacing w:val="15"/>
     </w:rPr>
   </w:style>
@@ -9609,7 +10017,7 @@
     <w:rPr>
       <w:rFonts w:asciiTheme="majorHAnsi" w:eastAsiaTheme="majorEastAsia" w:hAnsiTheme="majorHAnsi" w:cstheme="majorBidi"/>
       <w:caps/>
-      <w:color w:val="E84C22" w:themeColor="accent1"/>
+      <w:color w:val="C9152E" w:themeColor="accent1"/>
       <w:spacing w:val="10"/>
       <w:sz w:val="52"/>
       <w:szCs w:val="52"/>
@@ -9624,7 +10032,7 @@
     <w:rPr>
       <w:rFonts w:asciiTheme="majorHAnsi" w:eastAsiaTheme="majorEastAsia" w:hAnsiTheme="majorHAnsi" w:cstheme="majorBidi"/>
       <w:caps/>
-      <w:color w:val="E84C22" w:themeColor="accent1"/>
+      <w:color w:val="C9152E" w:themeColor="accent1"/>
       <w:spacing w:val="10"/>
       <w:sz w:val="52"/>
       <w:szCs w:val="52"/>
@@ -9720,7 +10128,7 @@
     <w:unhideWhenUsed/>
     <w:rsid w:val="001C17B2"/>
     <w:rPr>
-      <w:color w:val="CC9900" w:themeColor="hyperlink"/>
+      <w:color w:val="F49C00" w:themeColor="hyperlink"/>
       <w:u w:val="single"/>
     </w:rPr>
   </w:style>
@@ -9832,7 +10240,7 @@
     <w:rsid w:val="00477989"/>
     <w:rPr>
       <w:caps/>
-      <w:color w:val="B43412" w:themeColor="accent1" w:themeShade="BF"/>
+      <w:color w:val="960F22" w:themeColor="accent1" w:themeShade="BF"/>
       <w:spacing w:val="10"/>
     </w:rPr>
   </w:style>
@@ -9858,7 +10266,7 @@
     <w:rsid w:val="00477989"/>
     <w:rPr>
       <w:caps/>
-      <w:color w:val="B43412" w:themeColor="accent1" w:themeShade="BF"/>
+      <w:color w:val="960F22" w:themeColor="accent1" w:themeShade="BF"/>
       <w:spacing w:val="10"/>
     </w:rPr>
   </w:style>
@@ -9871,7 +10279,7 @@
     <w:rsid w:val="00477989"/>
     <w:rPr>
       <w:caps/>
-      <w:color w:val="B43412" w:themeColor="accent1" w:themeShade="BF"/>
+      <w:color w:val="960F22" w:themeColor="accent1" w:themeShade="BF"/>
       <w:spacing w:val="10"/>
     </w:rPr>
   </w:style>
@@ -9884,7 +10292,7 @@
     <w:rsid w:val="00477989"/>
     <w:rPr>
       <w:caps/>
-      <w:color w:val="B43412" w:themeColor="accent1" w:themeShade="BF"/>
+      <w:color w:val="960F22" w:themeColor="accent1" w:themeShade="BF"/>
       <w:spacing w:val="10"/>
     </w:rPr>
   </w:style>
@@ -9930,7 +10338,7 @@
     <w:rPr>
       <w:b/>
       <w:bCs/>
-      <w:color w:val="B43412" w:themeColor="accent1" w:themeShade="BF"/>
+      <w:color w:val="960F22" w:themeColor="accent1" w:themeShade="BF"/>
       <w:sz w:val="16"/>
       <w:szCs w:val="16"/>
     </w:rPr>
@@ -9942,7 +10350,7 @@
     <w:rsid w:val="00477989"/>
     <w:rPr>
       <w:caps/>
-      <w:color w:val="77230C" w:themeColor="accent1" w:themeShade="7F"/>
+      <w:color w:val="630A16" w:themeColor="accent1" w:themeShade="7F"/>
       <w:spacing w:val="5"/>
     </w:rPr>
   </w:style>
@@ -9998,7 +10406,7 @@
       <w:jc w:val="center"/>
     </w:pPr>
     <w:rPr>
-      <w:color w:val="E84C22" w:themeColor="accent1"/>
+      <w:color w:val="C9152E" w:themeColor="accent1"/>
       <w:sz w:val="24"/>
       <w:szCs w:val="24"/>
     </w:rPr>
@@ -10010,7 +10418,7 @@
     <w:uiPriority w:val="30"/>
     <w:rsid w:val="00477989"/>
     <w:rPr>
-      <w:color w:val="E84C22" w:themeColor="accent1"/>
+      <w:color w:val="C9152E" w:themeColor="accent1"/>
       <w:sz w:val="24"/>
       <w:szCs w:val="24"/>
     </w:rPr>
@@ -10023,7 +10431,7 @@
     <w:rPr>
       <w:i/>
       <w:iCs/>
-      <w:color w:val="77230C" w:themeColor="accent1" w:themeShade="7F"/>
+      <w:color w:val="630A16" w:themeColor="accent1" w:themeShade="7F"/>
     </w:rPr>
   </w:style>
   <w:style w:type="character" w:styleId="Accentuationintense">
@@ -10035,7 +10443,7 @@
       <w:b/>
       <w:bCs/>
       <w:caps/>
-      <w:color w:val="77230C" w:themeColor="accent1" w:themeShade="7F"/>
+      <w:color w:val="630A16" w:themeColor="accent1" w:themeShade="7F"/>
       <w:spacing w:val="10"/>
     </w:rPr>
   </w:style>
@@ -10047,7 +10455,7 @@
     <w:rPr>
       <w:b/>
       <w:bCs/>
-      <w:color w:val="E84C22" w:themeColor="accent1"/>
+      <w:color w:val="C9152E" w:themeColor="accent1"/>
     </w:rPr>
   </w:style>
   <w:style w:type="character" w:styleId="Rfrenceintense">
@@ -10061,7 +10469,7 @@
       <w:i/>
       <w:iCs/>
       <w:caps/>
-      <w:color w:val="E84C22" w:themeColor="accent1"/>
+      <w:color w:val="C9152E" w:themeColor="accent1"/>
     </w:rPr>
   </w:style>
   <w:style w:type="character" w:styleId="Titredulivre">
@@ -20386,591 +20794,10 @@
 </cs:chartStyle>
 </file>
 
-<file path=word/glossary/document.xml><?xml version="1.0" encoding="utf-8"?>
-<w:glossaryDocument xmlns:wpc="http://schemas.microsoft.com/office/word/2010/wordprocessingCanvas" xmlns:cx="http://schemas.microsoft.com/office/drawing/2014/chartex" xmlns:cx1="http://schemas.microsoft.com/office/drawing/2015/9/8/chartex" xmlns:cx2="http://schemas.microsoft.com/office/drawing/2015/10/21/chartex" xmlns:cx3="http://schemas.microsoft.com/office/drawing/2016/5/9/chartex" xmlns:cx4="http://schemas.microsoft.com/office/drawing/2016/5/10/chartex" xmlns:cx5="http://schemas.microsoft.com/office/drawing/2016/5/11/chartex" xmlns:cx6="http://schemas.microsoft.com/office/drawing/2016/5/12/chartex" xmlns:cx7="http://schemas.microsoft.com/office/drawing/2016/5/13/chartex" xmlns:cx8="http://schemas.microsoft.com/office/drawing/2016/5/14/chartex" xmlns:mc="http://schemas.openxmlformats.org/markup-compatibility/2006" xmlns:aink="http://schemas.microsoft.com/office/drawing/2016/ink" xmlns:am3d="http://schemas.microsoft.com/office/drawing/2017/model3d" xmlns:o="urn:schemas-microsoft-com:office:office" xmlns:r="http://schemas.openxmlformats.org/officeDocument/2006/relationships" xmlns:m="http://schemas.openxmlformats.org/officeDocument/2006/math" xmlns:v="urn:schemas-microsoft-com:vml" xmlns:wp14="http://schemas.microsoft.com/office/word/2010/wordprocessingDrawing" xmlns:wp="http://schemas.openxmlformats.org/drawingml/2006/wordprocessingDrawing" xmlns:w10="urn:schemas-microsoft-com:office:word" xmlns:w="http://schemas.openxmlformats.org/wordprocessingml/2006/main" xmlns:w14="http://schemas.microsoft.com/office/word/2010/wordml" xmlns:w15="http://schemas.microsoft.com/office/word/2012/wordml" xmlns:w16cid="http://schemas.microsoft.com/office/word/2016/wordml/cid" xmlns:w16se="http://schemas.microsoft.com/office/word/2015/wordml/symex" xmlns:wpg="http://schemas.microsoft.com/office/word/2010/wordprocessingGroup" xmlns:wpi="http://schemas.microsoft.com/office/word/2010/wordprocessingInk" xmlns:wne="http://schemas.microsoft.com/office/word/2006/wordml" xmlns:wps="http://schemas.microsoft.com/office/word/2010/wordprocessingShape" mc:Ignorable="w14 w15 w16se w16cid wp14">
-  <w:docParts>
-    <w:docPart>
-      <w:docPartPr>
-        <w:name w:val="364E9D0B92ED44B4A5838D848CFA446E"/>
-        <w:category>
-          <w:name w:val="Général"/>
-          <w:gallery w:val="placeholder"/>
-        </w:category>
-        <w:types>
-          <w:type w:val="bbPlcHdr"/>
-        </w:types>
-        <w:behaviors>
-          <w:behavior w:val="content"/>
-        </w:behaviors>
-        <w:guid w:val="{4DFB97A5-EB5C-423F-9D51-00B9DBD8DA59}"/>
-      </w:docPartPr>
-      <w:docPartBody>
-        <w:p>
-          <w:pPr>
-            <w:pStyle w:val="364E9D0B92ED44B4A5838D848CFA446E"/>
-          </w:pPr>
-          <w:r>
-            <w:rPr>
-              <w:rStyle w:val="Textedelespacerserv"/>
-            </w:rPr>
-            <w:t>[Auteur]</w:t>
-          </w:r>
-        </w:p>
-      </w:docPartBody>
-    </w:docPart>
-  </w:docParts>
-</w:glossaryDocument>
-</file>
-
-<file path=word/glossary/fontTable.xml><?xml version="1.0" encoding="utf-8"?>
-<w:fonts xmlns:mc="http://schemas.openxmlformats.org/markup-compatibility/2006" xmlns:r="http://schemas.openxmlformats.org/officeDocument/2006/relationships" xmlns:w="http://schemas.openxmlformats.org/wordprocessingml/2006/main" xmlns:w14="http://schemas.microsoft.com/office/word/2010/wordml" xmlns:w15="http://schemas.microsoft.com/office/word/2012/wordml" xmlns:w16cid="http://schemas.microsoft.com/office/word/2016/wordml/cid" xmlns:w16se="http://schemas.microsoft.com/office/word/2015/wordml/symex" mc:Ignorable="w14 w15 w16se w16cid">
-  <w:font w:name="Calibri">
-    <w:panose1 w:val="020F0502020204030204"/>
-    <w:charset w:val="00"/>
-    <w:family w:val="swiss"/>
-    <w:pitch w:val="variable"/>
-    <w:sig w:usb0="E4002EFF" w:usb1="C000247B" w:usb2="00000009" w:usb3="00000000" w:csb0="000001FF" w:csb1="00000000"/>
-  </w:font>
-  <w:font w:name="Times New Roman">
-    <w:panose1 w:val="02020603050405020304"/>
-    <w:charset w:val="00"/>
-    <w:family w:val="roman"/>
-    <w:pitch w:val="variable"/>
-    <w:sig w:usb0="E0002EFF" w:usb1="C000785B" w:usb2="00000009" w:usb3="00000000" w:csb0="000001FF" w:csb1="00000000"/>
-  </w:font>
-  <w:font w:name="Calibri Light">
-    <w:panose1 w:val="020F0302020204030204"/>
-    <w:charset w:val="00"/>
-    <w:family w:val="swiss"/>
-    <w:pitch w:val="variable"/>
-    <w:sig w:usb0="E4002EFF" w:usb1="C000247B" w:usb2="00000009" w:usb3="00000000" w:csb0="000001FF" w:csb1="00000000"/>
-  </w:font>
-  <w:font w:name="Segoe UI">
-    <w:panose1 w:val="020B0502040204020203"/>
-    <w:charset w:val="00"/>
-    <w:family w:val="swiss"/>
-    <w:pitch w:val="variable"/>
-    <w:sig w:usb0="E4002EFF" w:usb1="C000E47F" w:usb2="00000009" w:usb3="00000000" w:csb0="000001FF" w:csb1="00000000"/>
-  </w:font>
-</w:fonts>
-</file>
-
-<file path=word/glossary/settings.xml><?xml version="1.0" encoding="utf-8"?>
-<w:settings xmlns:mc="http://schemas.openxmlformats.org/markup-compatibility/2006" xmlns:o="urn:schemas-microsoft-com:office:office" xmlns:r="http://schemas.openxmlformats.org/officeDocument/2006/relationships" xmlns:m="http://schemas.openxmlformats.org/officeDocument/2006/math" xmlns:v="urn:schemas-microsoft-com:vml" xmlns:w10="urn:schemas-microsoft-com:office:word" xmlns:w="http://schemas.openxmlformats.org/wordprocessingml/2006/main" xmlns:w14="http://schemas.microsoft.com/office/word/2010/wordml" xmlns:w15="http://schemas.microsoft.com/office/word/2012/wordml" xmlns:w16cid="http://schemas.microsoft.com/office/word/2016/wordml/cid" xmlns:w16se="http://schemas.microsoft.com/office/word/2015/wordml/symex" xmlns:sl="http://schemas.openxmlformats.org/schemaLibrary/2006/main" mc:Ignorable="w14 w15 w16se w16cid">
-  <w:view w:val="normal"/>
-  <w:defaultTabStop w:val="708"/>
-  <w:hyphenationZone w:val="425"/>
-  <w:characterSpacingControl w:val="doNotCompress"/>
-  <w:compat>
-    <w:useFELayout/>
-    <w:compatSetting w:name="compatibilityMode" w:uri="http://schemas.microsoft.com/office/word" w:val="15"/>
-    <w:compatSetting w:name="overrideTableStyleFontSizeAndJustification" w:uri="http://schemas.microsoft.com/office/word" w:val="1"/>
-    <w:compatSetting w:name="enableOpenTypeFeatures" w:uri="http://schemas.microsoft.com/office/word" w:val="1"/>
-    <w:compatSetting w:name="doNotFlipMirrorIndents" w:uri="http://schemas.microsoft.com/office/word" w:val="1"/>
-    <w:compatSetting w:name="differentiateMultirowTableHeaders" w:uri="http://schemas.microsoft.com/office/word" w:val="1"/>
-    <w:compatSetting w:name="useWord2013TrackBottomHyphenation" w:uri="http://schemas.microsoft.com/office/word" w:val="0"/>
-  </w:compat>
-  <w:rsids>
-    <w:rsidRoot w:val="00D65A9F"/>
-    <w:rsid w:val="002029E7"/>
-    <w:rsid w:val="003A03D0"/>
-    <w:rsid w:val="0071696F"/>
-    <w:rsid w:val="009F2DAE"/>
-    <w:rsid w:val="00CE36F2"/>
-    <w:rsid w:val="00D65A9F"/>
-    <w:rsid w:val="00E31211"/>
-    <w:rsid w:val="00E91489"/>
-  </w:rsids>
-  <m:mathPr>
-    <m:mathFont m:val="Cambria Math"/>
-    <m:brkBin m:val="before"/>
-    <m:brkBinSub m:val="--"/>
-    <m:smallFrac m:val="0"/>
-    <m:dispDef/>
-    <m:lMargin m:val="0"/>
-    <m:rMargin m:val="0"/>
-    <m:defJc m:val="centerGroup"/>
-    <m:wrapIndent m:val="1440"/>
-    <m:intLim m:val="subSup"/>
-    <m:naryLim m:val="undOvr"/>
-  </m:mathPr>
-  <w:themeFontLang w:val="fr-FR"/>
-  <w:clrSchemeMapping w:bg1="light1" w:t1="dark1" w:bg2="light2" w:t2="dark2" w:accent1="accent1" w:accent2="accent2" w:accent3="accent3" w:accent4="accent4" w:accent5="accent5" w:accent6="accent6" w:hyperlink="hyperlink" w:followedHyperlink="followedHyperlink"/>
-  <w:decimalSymbol w:val=","/>
-  <w:listSeparator w:val=";"/>
-  <w15:chartTrackingRefBased/>
-</w:settings>
-</file>
-
-<file path=word/glossary/styles.xml><?xml version="1.0" encoding="utf-8"?>
-<w:styles xmlns:mc="http://schemas.openxmlformats.org/markup-compatibility/2006" xmlns:r="http://schemas.openxmlformats.org/officeDocument/2006/relationships" xmlns:w="http://schemas.openxmlformats.org/wordprocessingml/2006/main" xmlns:w14="http://schemas.microsoft.com/office/word/2010/wordml" xmlns:w15="http://schemas.microsoft.com/office/word/2012/wordml" xmlns:w16cid="http://schemas.microsoft.com/office/word/2016/wordml/cid" xmlns:w16se="http://schemas.microsoft.com/office/word/2015/wordml/symex" mc:Ignorable="w14 w15 w16se w16cid">
-  <w:docDefaults>
-    <w:rPrDefault>
-      <w:rPr>
-        <w:rFonts w:asciiTheme="minorHAnsi" w:eastAsiaTheme="minorEastAsia" w:hAnsiTheme="minorHAnsi" w:cstheme="minorBidi"/>
-        <w:sz w:val="22"/>
-        <w:szCs w:val="22"/>
-        <w:lang w:val="fr-FR" w:eastAsia="fr-FR" w:bidi="ar-SA"/>
-      </w:rPr>
-    </w:rPrDefault>
-    <w:pPrDefault>
-      <w:pPr>
-        <w:spacing w:after="160" w:line="259" w:lineRule="auto"/>
-      </w:pPr>
-    </w:pPrDefault>
-  </w:docDefaults>
-  <w:latentStyles w:defLockedState="0" w:defUIPriority="99" w:defSemiHidden="0" w:defUnhideWhenUsed="0" w:defQFormat="0" w:count="375">
-    <w:lsdException w:name="Normal" w:uiPriority="0" w:qFormat="1"/>
-    <w:lsdException w:name="heading 1" w:uiPriority="9" w:qFormat="1"/>
-    <w:lsdException w:name="heading 2" w:semiHidden="1" w:uiPriority="9" w:unhideWhenUsed="1" w:qFormat="1"/>
-    <w:lsdException w:name="heading 3" w:semiHidden="1" w:uiPriority="9" w:unhideWhenUsed="1" w:qFormat="1"/>
-    <w:lsdException w:name="heading 4" w:semiHidden="1" w:uiPriority="9" w:unhideWhenUsed="1" w:qFormat="1"/>
-    <w:lsdException w:name="heading 5" w:semiHidden="1" w:uiPriority="9" w:unhideWhenUsed="1" w:qFormat="1"/>
-    <w:lsdException w:name="heading 6" w:semiHidden="1" w:uiPriority="9" w:unhideWhenUsed="1" w:qFormat="1"/>
-    <w:lsdException w:name="heading 7" w:semiHidden="1" w:uiPriority="9" w:unhideWhenUsed="1" w:qFormat="1"/>
-    <w:lsdException w:name="heading 8" w:semiHidden="1" w:uiPriority="9" w:unhideWhenUsed="1" w:qFormat="1"/>
-    <w:lsdException w:name="heading 9" w:semiHidden="1" w:uiPriority="9" w:unhideWhenUsed="1" w:qFormat="1"/>
-    <w:lsdException w:name="index 1" w:semiHidden="1" w:unhideWhenUsed="1"/>
-    <w:lsdException w:name="index 2" w:semiHidden="1" w:unhideWhenUsed="1"/>
-    <w:lsdException w:name="index 3" w:semiHidden="1" w:unhideWhenUsed="1"/>
-    <w:lsdException w:name="index 4" w:semiHidden="1" w:unhideWhenUsed="1"/>
-    <w:lsdException w:name="index 5" w:semiHidden="1" w:unhideWhenUsed="1"/>
-    <w:lsdException w:name="index 6" w:semiHidden="1" w:unhideWhenUsed="1"/>
-    <w:lsdException w:name="index 7" w:semiHidden="1" w:unhideWhenUsed="1"/>
-    <w:lsdException w:name="index 8" w:semiHidden="1" w:unhideWhenUsed="1"/>
-    <w:lsdException w:name="index 9" w:semiHidden="1" w:unhideWhenUsed="1"/>
-    <w:lsdException w:name="toc 1" w:semiHidden="1" w:uiPriority="39" w:unhideWhenUsed="1"/>
-    <w:lsdException w:name="toc 2" w:semiHidden="1" w:uiPriority="39" w:unhideWhenUsed="1"/>
-    <w:lsdException w:name="toc 3" w:semiHidden="1" w:uiPriority="39" w:unhideWhenUsed="1"/>
-    <w:lsdException w:name="toc 4" w:semiHidden="1" w:uiPriority="39" w:unhideWhenUsed="1"/>
-    <w:lsdException w:name="toc 5" w:semiHidden="1" w:uiPriority="39" w:unhideWhenUsed="1"/>
-    <w:lsdException w:name="toc 6" w:semiHidden="1" w:uiPriority="39" w:unhideWhenUsed="1"/>
-    <w:lsdException w:name="toc 7" w:semiHidden="1" w:uiPriority="39" w:unhideWhenUsed="1"/>
-    <w:lsdException w:name="toc 8" w:semiHidden="1" w:uiPriority="39" w:unhideWhenUsed="1"/>
-    <w:lsdException w:name="toc 9" w:semiHidden="1" w:uiPriority="39" w:unhideWhenUsed="1"/>
-    <w:lsdException w:name="Normal Indent" w:semiHidden="1" w:unhideWhenUsed="1"/>
-    <w:lsdException w:name="footnote text" w:semiHidden="1" w:unhideWhenUsed="1"/>
-    <w:lsdException w:name="annotation text" w:semiHidden="1" w:unhideWhenUsed="1"/>
-    <w:lsdException w:name="header" w:semiHidden="1" w:unhideWhenUsed="1"/>
-    <w:lsdException w:name="footer" w:semiHidden="1" w:unhideWhenUsed="1"/>
-    <w:lsdException w:name="index heading" w:semiHidden="1" w:unhideWhenUsed="1"/>
-    <w:lsdException w:name="caption" w:semiHidden="1" w:uiPriority="35" w:unhideWhenUsed="1" w:qFormat="1"/>
-    <w:lsdException w:name="table of figures" w:semiHidden="1" w:unhideWhenUsed="1"/>
-    <w:lsdException w:name="envelope address" w:semiHidden="1" w:unhideWhenUsed="1"/>
-    <w:lsdException w:name="envelope return" w:semiHidden="1" w:unhideWhenUsed="1"/>
-    <w:lsdException w:name="footnote reference" w:semiHidden="1" w:unhideWhenUsed="1"/>
-    <w:lsdException w:name="annotation reference" w:semiHidden="1" w:unhideWhenUsed="1"/>
-    <w:lsdException w:name="line number" w:semiHidden="1" w:unhideWhenUsed="1"/>
-    <w:lsdException w:name="page number" w:semiHidden="1" w:unhideWhenUsed="1"/>
-    <w:lsdException w:name="endnote reference" w:semiHidden="1" w:unhideWhenUsed="1"/>
-    <w:lsdException w:name="endnote text" w:semiHidden="1" w:unhideWhenUsed="1"/>
-    <w:lsdException w:name="table of authorities" w:semiHidden="1" w:unhideWhenUsed="1"/>
-    <w:lsdException w:name="macro" w:semiHidden="1" w:unhideWhenUsed="1"/>
-    <w:lsdException w:name="toa heading" w:semiHidden="1" w:unhideWhenUsed="1"/>
-    <w:lsdException w:name="List" w:semiHidden="1" w:unhideWhenUsed="1"/>
-    <w:lsdException w:name="List Bullet" w:semiHidden="1" w:unhideWhenUsed="1"/>
-    <w:lsdException w:name="List Number" w:semiHidden="1" w:unhideWhenUsed="1"/>
-    <w:lsdException w:name="List 2" w:semiHidden="1" w:unhideWhenUsed="1"/>
-    <w:lsdException w:name="List 3" w:semiHidden="1" w:unhideWhenUsed="1"/>
-    <w:lsdException w:name="List 4" w:semiHidden="1" w:unhideWhenUsed="1"/>
-    <w:lsdException w:name="List 5" w:semiHidden="1" w:unhideWhenUsed="1"/>
-    <w:lsdException w:name="List Bullet 2" w:semiHidden="1" w:unhideWhenUsed="1"/>
-    <w:lsdException w:name="List Bullet 3" w:semiHidden="1" w:unhideWhenUsed="1"/>
-    <w:lsdException w:name="List Bullet 4" w:semiHidden="1" w:unhideWhenUsed="1"/>
-    <w:lsdException w:name="List Bullet 5" w:semiHidden="1" w:unhideWhenUsed="1"/>
-    <w:lsdException w:name="List Number 2" w:semiHidden="1" w:unhideWhenUsed="1"/>
-    <w:lsdException w:name="List Number 3" w:semiHidden="1" w:unhideWhenUsed="1"/>
-    <w:lsdException w:name="List Number 4" w:semiHidden="1" w:unhideWhenUsed="1"/>
-    <w:lsdException w:name="List Number 5" w:semiHidden="1" w:unhideWhenUsed="1"/>
-    <w:lsdException w:name="Title" w:uiPriority="10" w:qFormat="1"/>
-    <w:lsdException w:name="Closing" w:semiHidden="1" w:unhideWhenUsed="1"/>
-    <w:lsdException w:name="Signature" w:semiHidden="1" w:unhideWhenUsed="1"/>
-    <w:lsdException w:name="Default Paragraph Font" w:semiHidden="1" w:uiPriority="1" w:unhideWhenUsed="1"/>
-    <w:lsdException w:name="Body Text" w:semiHidden="1" w:unhideWhenUsed="1"/>
-    <w:lsdException w:name="Body Text Indent" w:semiHidden="1" w:unhideWhenUsed="1"/>
-    <w:lsdException w:name="List Continue" w:semiHidden="1" w:unhideWhenUsed="1"/>
-    <w:lsdException w:name="List Continue 2" w:semiHidden="1" w:unhideWhenUsed="1"/>
-    <w:lsdException w:name="List Continue 3" w:semiHidden="1" w:unhideWhenUsed="1"/>
-    <w:lsdException w:name="List Continue 4" w:semiHidden="1" w:unhideWhenUsed="1"/>
-    <w:lsdException w:name="List Continue 5" w:semiHidden="1" w:unhideWhenUsed="1"/>
-    <w:lsdException w:name="Message Header" w:semiHidden="1" w:unhideWhenUsed="1"/>
-    <w:lsdException w:name="Subtitle" w:uiPriority="11" w:qFormat="1"/>
-    <w:lsdException w:name="Salutation" w:semiHidden="1" w:unhideWhenUsed="1"/>
-    <w:lsdException w:name="Date" w:semiHidden="1" w:unhideWhenUsed="1"/>
-    <w:lsdException w:name="Body Text First Indent" w:semiHidden="1" w:unhideWhenUsed="1"/>
-    <w:lsdException w:name="Body Text First Indent 2" w:semiHidden="1" w:unhideWhenUsed="1"/>
-    <w:lsdException w:name="Note Heading" w:semiHidden="1" w:unhideWhenUsed="1"/>
-    <w:lsdException w:name="Body Text 2" w:semiHidden="1" w:unhideWhenUsed="1"/>
-    <w:lsdException w:name="Body Text 3" w:semiHidden="1" w:unhideWhenUsed="1"/>
-    <w:lsdException w:name="Body Text Indent 2" w:semiHidden="1" w:unhideWhenUsed="1"/>
-    <w:lsdException w:name="Body Text Indent 3" w:semiHidden="1" w:unhideWhenUsed="1"/>
-    <w:lsdException w:name="Block Text" w:semiHidden="1" w:unhideWhenUsed="1"/>
-    <w:lsdException w:name="Hyperlink" w:semiHidden="1" w:unhideWhenUsed="1"/>
-    <w:lsdException w:name="FollowedHyperlink" w:semiHidden="1" w:unhideWhenUsed="1"/>
-    <w:lsdException w:name="Strong" w:uiPriority="22" w:qFormat="1"/>
-    <w:lsdException w:name="Emphasis" w:uiPriority="20" w:qFormat="1"/>
-    <w:lsdException w:name="Document Map" w:semiHidden="1" w:unhideWhenUsed="1"/>
-    <w:lsdException w:name="Plain Text" w:semiHidden="1" w:unhideWhenUsed="1"/>
-    <w:lsdException w:name="E-mail Signature" w:semiHidden="1" w:unhideWhenUsed="1"/>
-    <w:lsdException w:name="HTML Top of Form" w:semiHidden="1" w:unhideWhenUsed="1"/>
-    <w:lsdException w:name="HTML Bottom of Form" w:semiHidden="1" w:unhideWhenUsed="1"/>
-    <w:lsdException w:name="Normal (Web)" w:semiHidden="1" w:unhideWhenUsed="1"/>
-    <w:lsdException w:name="HTML Acronym" w:semiHidden="1" w:unhideWhenUsed="1"/>
-    <w:lsdException w:name="HTML Address" w:semiHidden="1" w:unhideWhenUsed="1"/>
-    <w:lsdException w:name="HTML Cite" w:semiHidden="1" w:unhideWhenUsed="1"/>
-    <w:lsdException w:name="HTML Code" w:semiHidden="1" w:unhideWhenUsed="1"/>
-    <w:lsdException w:name="HTML Definition" w:semiHidden="1" w:unhideWhenUsed="1"/>
-    <w:lsdException w:name="HTML Keyboard" w:semiHidden="1" w:unhideWhenUsed="1"/>
-    <w:lsdException w:name="HTML Preformatted" w:semiHidden="1" w:unhideWhenUsed="1"/>
-    <w:lsdException w:name="HTML Sample" w:semiHidden="1" w:unhideWhenUsed="1"/>
-    <w:lsdException w:name="HTML Typewriter" w:semiHidden="1" w:unhideWhenUsed="1"/>
-    <w:lsdException w:name="HTML Variable" w:semiHidden="1" w:unhideWhenUsed="1"/>
-    <w:lsdException w:name="Normal Table" w:semiHidden="1" w:unhideWhenUsed="1"/>
-    <w:lsdException w:name="annotation subject" w:semiHidden="1" w:unhideWhenUsed="1"/>
-    <w:lsdException w:name="No List" w:semiHidden="1" w:unhideWhenUsed="1"/>
-    <w:lsdException w:name="Outline List 1" w:semiHidden="1" w:unhideWhenUsed="1"/>
-    <w:lsdException w:name="Outline List 2" w:semiHidden="1" w:unhideWhenUsed="1"/>
-    <w:lsdException w:name="Outline List 3" w:semiHidden="1" w:unhideWhenUsed="1"/>
-    <w:lsdException w:name="Table Simple 1" w:semiHidden="1" w:unhideWhenUsed="1"/>
-    <w:lsdException w:name="Table Simple 2" w:semiHidden="1" w:unhideWhenUsed="1"/>
-    <w:lsdException w:name="Table Simple 3" w:semiHidden="1" w:unhideWhenUsed="1"/>
-    <w:lsdException w:name="Table Classic 1" w:semiHidden="1" w:unhideWhenUsed="1"/>
-    <w:lsdException w:name="Table Classic 2" w:semiHidden="1" w:unhideWhenUsed="1"/>
-    <w:lsdException w:name="Table Classic 3" w:semiHidden="1" w:unhideWhenUsed="1"/>
-    <w:lsdException w:name="Table Classic 4" w:semiHidden="1" w:unhideWhenUsed="1"/>
-    <w:lsdException w:name="Table Colorful 1" w:semiHidden="1" w:unhideWhenUsed="1"/>
-    <w:lsdException w:name="Table Colorful 2" w:semiHidden="1" w:unhideWhenUsed="1"/>
-    <w:lsdException w:name="Table Colorful 3" w:semiHidden="1" w:unhideWhenUsed="1"/>
-    <w:lsdException w:name="Table Columns 1" w:semiHidden="1" w:unhideWhenUsed="1"/>
-    <w:lsdException w:name="Table Columns 2" w:semiHidden="1" w:unhideWhenUsed="1"/>
-    <w:lsdException w:name="Table Columns 3" w:semiHidden="1" w:unhideWhenUsed="1"/>
-    <w:lsdException w:name="Table Columns 4" w:semiHidden="1" w:unhideWhenUsed="1"/>
-    <w:lsdException w:name="Table Columns 5" w:semiHidden="1" w:unhideWhenUsed="1"/>
-    <w:lsdException w:name="Table Grid 1" w:semiHidden="1" w:unhideWhenUsed="1"/>
-    <w:lsdException w:name="Table Grid 2" w:semiHidden="1" w:unhideWhenUsed="1"/>
-    <w:lsdException w:name="Table Grid 3" w:semiHidden="1" w:unhideWhenUsed="1"/>
-    <w:lsdException w:name="Table Grid 4" w:semiHidden="1" w:unhideWhenUsed="1"/>
-    <w:lsdException w:name="Table Grid 5" w:semiHidden="1" w:unhideWhenUsed="1"/>
-    <w:lsdException w:name="Table Grid 6" w:semiHidden="1" w:unhideWhenUsed="1"/>
-    <w:lsdException w:name="Table Grid 7" w:semiHidden="1" w:unhideWhenUsed="1"/>
-    <w:lsdException w:name="Table Grid 8" w:semiHidden="1" w:unhideWhenUsed="1"/>
-    <w:lsdException w:name="Table List 1" w:semiHidden="1" w:unhideWhenUsed="1"/>
-    <w:lsdException w:name="Table List 2" w:semiHidden="1" w:unhideWhenUsed="1"/>
-    <w:lsdException w:name="Table List 3" w:semiHidden="1" w:unhideWhenUsed="1"/>
-    <w:lsdException w:name="Table List 4" w:semiHidden="1" w:unhideWhenUsed="1"/>
-    <w:lsdException w:name="Table List 5" w:semiHidden="1" w:unhideWhenUsed="1"/>
-    <w:lsdException w:name="Table List 6" w:semiHidden="1" w:unhideWhenUsed="1"/>
-    <w:lsdException w:name="Table List 7" w:semiHidden="1" w:unhideWhenUsed="1"/>
-    <w:lsdException w:name="Table List 8" w:semiHidden="1" w:unhideWhenUsed="1"/>
-    <w:lsdException w:name="Table 3D effects 1" w:semiHidden="1" w:unhideWhenUsed="1"/>
-    <w:lsdException w:name="Table 3D effects 2" w:semiHidden="1" w:unhideWhenUsed="1"/>
-    <w:lsdException w:name="Table 3D effects 3" w:semiHidden="1" w:unhideWhenUsed="1"/>
-    <w:lsdException w:name="Table Contemporary" w:semiHidden="1" w:unhideWhenUsed="1"/>
-    <w:lsdException w:name="Table Elegant" w:semiHidden="1" w:unhideWhenUsed="1"/>
-    <w:lsdException w:name="Table Professional" w:semiHidden="1" w:unhideWhenUsed="1"/>
-    <w:lsdException w:name="Table Subtle 1" w:semiHidden="1" w:unhideWhenUsed="1"/>
-    <w:lsdException w:name="Table Subtle 2" w:semiHidden="1" w:unhideWhenUsed="1"/>
-    <w:lsdException w:name="Table Web 1" w:semiHidden="1" w:unhideWhenUsed="1"/>
-    <w:lsdException w:name="Table Web 2" w:semiHidden="1" w:unhideWhenUsed="1"/>
-    <w:lsdException w:name="Table Web 3" w:semiHidden="1" w:unhideWhenUsed="1"/>
-    <w:lsdException w:name="Balloon Text" w:semiHidden="1" w:unhideWhenUsed="1"/>
-    <w:lsdException w:name="Table Grid" w:uiPriority="39"/>
-    <w:lsdException w:name="Table Theme" w:semiHidden="1" w:unhideWhenUsed="1"/>
-    <w:lsdException w:name="Placeholder Text" w:semiHidden="1"/>
-    <w:lsdException w:name="No Spacing" w:uiPriority="1" w:qFormat="1"/>
-    <w:lsdException w:name="Light Shading" w:uiPriority="60"/>
-    <w:lsdException w:name="Light List" w:uiPriority="61"/>
-    <w:lsdException w:name="Light Grid" w:uiPriority="62"/>
-    <w:lsdException w:name="Medium Shading 1" w:uiPriority="63"/>
-    <w:lsdException w:name="Medium Shading 2" w:uiPriority="64"/>
-    <w:lsdException w:name="Medium List 1" w:uiPriority="65"/>
-    <w:lsdException w:name="Medium List 2" w:uiPriority="66"/>
-    <w:lsdException w:name="Medium Grid 1" w:uiPriority="67"/>
-    <w:lsdException w:name="Medium Grid 2" w:uiPriority="68"/>
-    <w:lsdException w:name="Medium Grid 3" w:uiPriority="69"/>
-    <w:lsdException w:name="Dark List" w:uiPriority="70"/>
-    <w:lsdException w:name="Colorful Shading" w:uiPriority="71"/>
-    <w:lsdException w:name="Colorful List" w:uiPriority="72"/>
-    <w:lsdException w:name="Colorful Grid" w:uiPriority="73"/>
-    <w:lsdException w:name="Light Shading Accent 1" w:uiPriority="60"/>
-    <w:lsdException w:name="Light List Accent 1" w:uiPriority="61"/>
-    <w:lsdException w:name="Light Grid Accent 1" w:uiPriority="62"/>
-    <w:lsdException w:name="Medium Shading 1 Accent 1" w:uiPriority="63"/>
-    <w:lsdException w:name="Medium Shading 2 Accent 1" w:uiPriority="64"/>
-    <w:lsdException w:name="Medium List 1 Accent 1" w:uiPriority="65"/>
-    <w:lsdException w:name="Revision" w:semiHidden="1"/>
-    <w:lsdException w:name="List Paragraph" w:uiPriority="34" w:qFormat="1"/>
-    <w:lsdException w:name="Quote" w:uiPriority="29" w:qFormat="1"/>
-    <w:lsdException w:name="Intense Quote" w:uiPriority="30" w:qFormat="1"/>
-    <w:lsdException w:name="Medium List 2 Accent 1" w:uiPriority="66"/>
-    <w:lsdException w:name="Medium Grid 1 Accent 1" w:uiPriority="67"/>
-    <w:lsdException w:name="Medium Grid 2 Accent 1" w:uiPriority="68"/>
-    <w:lsdException w:name="Medium Grid 3 Accent 1" w:uiPriority="69"/>
-    <w:lsdException w:name="Dark List Accent 1" w:uiPriority="70"/>
-    <w:lsdException w:name="Colorful Shading Accent 1" w:uiPriority="71"/>
-    <w:lsdException w:name="Colorful List Accent 1" w:uiPriority="72"/>
-    <w:lsdException w:name="Colorful Grid Accent 1" w:uiPriority="73"/>
-    <w:lsdException w:name="Light Shading Accent 2" w:uiPriority="60"/>
-    <w:lsdException w:name="Light List Accent 2" w:uiPriority="61"/>
-    <w:lsdException w:name="Light Grid Accent 2" w:uiPriority="62"/>
-    <w:lsdException w:name="Medium Shading 1 Accent 2" w:uiPriority="63"/>
-    <w:lsdException w:name="Medium Shading 2 Accent 2" w:uiPriority="64"/>
-    <w:lsdException w:name="Medium List 1 Accent 2" w:uiPriority="65"/>
-    <w:lsdException w:name="Medium List 2 Accent 2" w:uiPriority="66"/>
-    <w:lsdException w:name="Medium Grid 1 Accent 2" w:uiPriority="67"/>
-    <w:lsdException w:name="Medium Grid 2 Accent 2" w:uiPriority="68"/>
-    <w:lsdException w:name="Medium Grid 3 Accent 2" w:uiPriority="69"/>
-    <w:lsdException w:name="Dark List Accent 2" w:uiPriority="70"/>
-    <w:lsdException w:name="Colorful Shading Accent 2" w:uiPriority="71"/>
-    <w:lsdException w:name="Colorful List Accent 2" w:uiPriority="72"/>
-    <w:lsdException w:name="Colorful Grid Accent 2" w:uiPriority="73"/>
-    <w:lsdException w:name="Light Shading Accent 3" w:uiPriority="60"/>
-    <w:lsdException w:name="Light List Accent 3" w:uiPriority="61"/>
-    <w:lsdException w:name="Light Grid Accent 3" w:uiPriority="62"/>
-    <w:lsdException w:name="Medium Shading 1 Accent 3" w:uiPriority="63"/>
-    <w:lsdException w:name="Medium Shading 2 Accent 3" w:uiPriority="64"/>
-    <w:lsdException w:name="Medium List 1 Accent 3" w:uiPriority="65"/>
-    <w:lsdException w:name="Medium List 2 Accent 3" w:uiPriority="66"/>
-    <w:lsdException w:name="Medium Grid 1 Accent 3" w:uiPriority="67"/>
-    <w:lsdException w:name="Medium Grid 2 Accent 3" w:uiPriority="68"/>
-    <w:lsdException w:name="Medium Grid 3 Accent 3" w:uiPriority="69"/>
-    <w:lsdException w:name="Dark List Accent 3" w:uiPriority="70"/>
-    <w:lsdException w:name="Colorful Shading Accent 3" w:uiPriority="71"/>
-    <w:lsdException w:name="Colorful List Accent 3" w:uiPriority="72"/>
-    <w:lsdException w:name="Colorful Grid Accent 3" w:uiPriority="73"/>
-    <w:lsdException w:name="Light Shading Accent 4" w:uiPriority="60"/>
-    <w:lsdException w:name="Light List Accent 4" w:uiPriority="61"/>
-    <w:lsdException w:name="Light Grid Accent 4" w:uiPriority="62"/>
-    <w:lsdException w:name="Medium Shading 1 Accent 4" w:uiPriority="63"/>
-    <w:lsdException w:name="Medium Shading 2 Accent 4" w:uiPriority="64"/>
-    <w:lsdException w:name="Medium List 1 Accent 4" w:uiPriority="65"/>
-    <w:lsdException w:name="Medium List 2 Accent 4" w:uiPriority="66"/>
-    <w:lsdException w:name="Medium Grid 1 Accent 4" w:uiPriority="67"/>
-    <w:lsdException w:name="Medium Grid 2 Accent 4" w:uiPriority="68"/>
-    <w:lsdException w:name="Medium Grid 3 Accent 4" w:uiPriority="69"/>
-    <w:lsdException w:name="Dark List Accent 4" w:uiPriority="70"/>
-    <w:lsdException w:name="Colorful Shading Accent 4" w:uiPriority="71"/>
-    <w:lsdException w:name="Colorful List Accent 4" w:uiPriority="72"/>
-    <w:lsdException w:name="Colorful Grid Accent 4" w:uiPriority="73"/>
-    <w:lsdException w:name="Light Shading Accent 5" w:uiPriority="60"/>
-    <w:lsdException w:name="Light List Accent 5" w:uiPriority="61"/>
-    <w:lsdException w:name="Light Grid Accent 5" w:uiPriority="62"/>
-    <w:lsdException w:name="Medium Shading 1 Accent 5" w:uiPriority="63"/>
-    <w:lsdException w:name="Medium Shading 2 Accent 5" w:uiPriority="64"/>
-    <w:lsdException w:name="Medium List 1 Accent 5" w:uiPriority="65"/>
-    <w:lsdException w:name="Medium List 2 Accent 5" w:uiPriority="66"/>
-    <w:lsdException w:name="Medium Grid 1 Accent 5" w:uiPriority="67"/>
-    <w:lsdException w:name="Medium Grid 2 Accent 5" w:uiPriority="68"/>
-    <w:lsdException w:name="Medium Grid 3 Accent 5" w:uiPriority="69"/>
-    <w:lsdException w:name="Dark List Accent 5" w:uiPriority="70"/>
-    <w:lsdException w:name="Colorful Shading Accent 5" w:uiPriority="71"/>
-    <w:lsdException w:name="Colorful List Accent 5" w:uiPriority="72"/>
-    <w:lsdException w:name="Colorful Grid Accent 5" w:uiPriority="73"/>
-    <w:lsdException w:name="Light Shading Accent 6" w:uiPriority="60"/>
-    <w:lsdException w:name="Light List Accent 6" w:uiPriority="61"/>
-    <w:lsdException w:name="Light Grid Accent 6" w:uiPriority="62"/>
-    <w:lsdException w:name="Medium Shading 1 Accent 6" w:uiPriority="63"/>
-    <w:lsdException w:name="Medium Shading 2 Accent 6" w:uiPriority="64"/>
-    <w:lsdException w:name="Medium List 1 Accent 6" w:uiPriority="65"/>
-    <w:lsdException w:name="Medium List 2 Accent 6" w:uiPriority="66"/>
-    <w:lsdException w:name="Medium Grid 1 Accent 6" w:uiPriority="67"/>
-    <w:lsdException w:name="Medium Grid 2 Accent 6" w:uiPriority="68"/>
-    <w:lsdException w:name="Medium Grid 3 Accent 6" w:uiPriority="69"/>
-    <w:lsdException w:name="Dark List Accent 6" w:uiPriority="70"/>
-    <w:lsdException w:name="Colorful Shading Accent 6" w:uiPriority="71"/>
-    <w:lsdException w:name="Colorful List Accent 6" w:uiPriority="72"/>
-    <w:lsdException w:name="Colorful Grid Accent 6" w:uiPriority="73"/>
-    <w:lsdException w:name="Subtle Emphasis" w:uiPriority="19" w:qFormat="1"/>
-    <w:lsdException w:name="Intense Emphasis" w:uiPriority="21" w:qFormat="1"/>
-    <w:lsdException w:name="Subtle Reference" w:uiPriority="31" w:qFormat="1"/>
-    <w:lsdException w:name="Intense Reference" w:uiPriority="32" w:qFormat="1"/>
-    <w:lsdException w:name="Book Title" w:uiPriority="33" w:qFormat="1"/>
-    <w:lsdException w:name="Bibliography" w:semiHidden="1" w:uiPriority="37" w:unhideWhenUsed="1"/>
-    <w:lsdException w:name="TOC Heading" w:semiHidden="1" w:uiPriority="39" w:unhideWhenUsed="1" w:qFormat="1"/>
-    <w:lsdException w:name="Plain Table 1" w:uiPriority="41"/>
-    <w:lsdException w:name="Plain Table 2" w:uiPriority="42"/>
-    <w:lsdException w:name="Plain Table 3" w:uiPriority="43"/>
-    <w:lsdException w:name="Plain Table 4" w:uiPriority="44"/>
-    <w:lsdException w:name="Plain Table 5" w:uiPriority="45"/>
-    <w:lsdException w:name="Grid Table Light" w:uiPriority="40"/>
-    <w:lsdException w:name="Grid Table 1 Light" w:uiPriority="46"/>
-    <w:lsdException w:name="Grid Table 2" w:uiPriority="47"/>
-    <w:lsdException w:name="Grid Table 3" w:uiPriority="48"/>
-    <w:lsdException w:name="Grid Table 4" w:uiPriority="49"/>
-    <w:lsdException w:name="Grid Table 5 Dark" w:uiPriority="50"/>
-    <w:lsdException w:name="Grid Table 6 Colorful" w:uiPriority="51"/>
-    <w:lsdException w:name="Grid Table 7 Colorful" w:uiPriority="52"/>
-    <w:lsdException w:name="Grid Table 1 Light Accent 1" w:uiPriority="46"/>
-    <w:lsdException w:name="Grid Table 2 Accent 1" w:uiPriority="47"/>
-    <w:lsdException w:name="Grid Table 3 Accent 1" w:uiPriority="48"/>
-    <w:lsdException w:name="Grid Table 4 Accent 1" w:uiPriority="49"/>
-    <w:lsdException w:name="Grid Table 5 Dark Accent 1" w:uiPriority="50"/>
-    <w:lsdException w:name="Grid Table 6 Colorful Accent 1" w:uiPriority="51"/>
-    <w:lsdException w:name="Grid Table 7 Colorful Accent 1" w:uiPriority="52"/>
-    <w:lsdException w:name="Grid Table 1 Light Accent 2" w:uiPriority="46"/>
-    <w:lsdException w:name="Grid Table 2 Accent 2" w:uiPriority="47"/>
-    <w:lsdException w:name="Grid Table 3 Accent 2" w:uiPriority="48"/>
-    <w:lsdException w:name="Grid Table 4 Accent 2" w:uiPriority="49"/>
-    <w:lsdException w:name="Grid Table 5 Dark Accent 2" w:uiPriority="50"/>
-    <w:lsdException w:name="Grid Table 6 Colorful Accent 2" w:uiPriority="51"/>
-    <w:lsdException w:name="Grid Table 7 Colorful Accent 2" w:uiPriority="52"/>
-    <w:lsdException w:name="Grid Table 1 Light Accent 3" w:uiPriority="46"/>
-    <w:lsdException w:name="Grid Table 2 Accent 3" w:uiPriority="47"/>
-    <w:lsdException w:name="Grid Table 3 Accent 3" w:uiPriority="48"/>
-    <w:lsdException w:name="Grid Table 4 Accent 3" w:uiPriority="49"/>
-    <w:lsdException w:name="Grid Table 5 Dark Accent 3" w:uiPriority="50"/>
-    <w:lsdException w:name="Grid Table 6 Colorful Accent 3" w:uiPriority="51"/>
-    <w:lsdException w:name="Grid Table 7 Colorful Accent 3" w:uiPriority="52"/>
-    <w:lsdException w:name="Grid Table 1 Light Accent 4" w:uiPriority="46"/>
-    <w:lsdException w:name="Grid Table 2 Accent 4" w:uiPriority="47"/>
-    <w:lsdException w:name="Grid Table 3 Accent 4" w:uiPriority="48"/>
-    <w:lsdException w:name="Grid Table 4 Accent 4" w:uiPriority="49"/>
-    <w:lsdException w:name="Grid Table 5 Dark Accent 4" w:uiPriority="50"/>
-    <w:lsdException w:name="Grid Table 6 Colorful Accent 4" w:uiPriority="51"/>
-    <w:lsdException w:name="Grid Table 7 Colorful Accent 4" w:uiPriority="52"/>
-    <w:lsdException w:name="Grid Table 1 Light Accent 5" w:uiPriority="46"/>
-    <w:lsdException w:name="Grid Table 2 Accent 5" w:uiPriority="47"/>
-    <w:lsdException w:name="Grid Table 3 Accent 5" w:uiPriority="48"/>
-    <w:lsdException w:name="Grid Table 4 Accent 5" w:uiPriority="49"/>
-    <w:lsdException w:name="Grid Table 5 Dark Accent 5" w:uiPriority="50"/>
-    <w:lsdException w:name="Grid Table 6 Colorful Accent 5" w:uiPriority="51"/>
-    <w:lsdException w:name="Grid Table 7 Colorful Accent 5" w:uiPriority="52"/>
-    <w:lsdException w:name="Grid Table 1 Light Accent 6" w:uiPriority="46"/>
-    <w:lsdException w:name="Grid Table 2 Accent 6" w:uiPriority="47"/>
-    <w:lsdException w:name="Grid Table 3 Accent 6" w:uiPriority="48"/>
-    <w:lsdException w:name="Grid Table 4 Accent 6" w:uiPriority="49"/>
-    <w:lsdException w:name="Grid Table 5 Dark Accent 6" w:uiPriority="50"/>
-    <w:lsdException w:name="Grid Table 6 Colorful Accent 6" w:uiPriority="51"/>
-    <w:lsdException w:name="Grid Table 7 Colorful Accent 6" w:uiPriority="52"/>
-    <w:lsdException w:name="List Table 1 Light" w:uiPriority="46"/>
-    <w:lsdException w:name="List Table 2" w:uiPriority="47"/>
-    <w:lsdException w:name="List Table 3" w:uiPriority="48"/>
-    <w:lsdException w:name="List Table 4" w:uiPriority="49"/>
-    <w:lsdException w:name="List Table 5 Dark" w:uiPriority="50"/>
-    <w:lsdException w:name="List Table 6 Colorful" w:uiPriority="51"/>
-    <w:lsdException w:name="List Table 7 Colorful" w:uiPriority="52"/>
-    <w:lsdException w:name="List Table 1 Light Accent 1" w:uiPriority="46"/>
-    <w:lsdException w:name="List Table 2 Accent 1" w:uiPriority="47"/>
-    <w:lsdException w:name="List Table 3 Accent 1" w:uiPriority="48"/>
-    <w:lsdException w:name="List Table 4 Accent 1" w:uiPriority="49"/>
-    <w:lsdException w:name="List Table 5 Dark Accent 1" w:uiPriority="50"/>
-    <w:lsdException w:name="List Table 6 Colorful Accent 1" w:uiPriority="51"/>
-    <w:lsdException w:name="List Table 7 Colorful Accent 1" w:uiPriority="52"/>
-    <w:lsdException w:name="List Table 1 Light Accent 2" w:uiPriority="46"/>
-    <w:lsdException w:name="List Table 2 Accent 2" w:uiPriority="47"/>
-    <w:lsdException w:name="List Table 3 Accent 2" w:uiPriority="48"/>
-    <w:lsdException w:name="List Table 4 Accent 2" w:uiPriority="49"/>
-    <w:lsdException w:name="List Table 5 Dark Accent 2" w:uiPriority="50"/>
-    <w:lsdException w:name="List Table 6 Colorful Accent 2" w:uiPriority="51"/>
-    <w:lsdException w:name="List Table 7 Colorful Accent 2" w:uiPriority="52"/>
-    <w:lsdException w:name="List Table 1 Light Accent 3" w:uiPriority="46"/>
-    <w:lsdException w:name="List Table 2 Accent 3" w:uiPriority="47"/>
-    <w:lsdException w:name="List Table 3 Accent 3" w:uiPriority="48"/>
-    <w:lsdException w:name="List Table 4 Accent 3" w:uiPriority="49"/>
-    <w:lsdException w:name="List Table 5 Dark Accent 3" w:uiPriority="50"/>
-    <w:lsdException w:name="List Table 6 Colorful Accent 3" w:uiPriority="51"/>
-    <w:lsdException w:name="List Table 7 Colorful Accent 3" w:uiPriority="52"/>
-    <w:lsdException w:name="List Table 1 Light Accent 4" w:uiPriority="46"/>
-    <w:lsdException w:name="List Table 2 Accent 4" w:uiPriority="47"/>
-    <w:lsdException w:name="List Table 3 Accent 4" w:uiPriority="48"/>
-    <w:lsdException w:name="List Table 4 Accent 4" w:uiPriority="49"/>
-    <w:lsdException w:name="List Table 5 Dark Accent 4" w:uiPriority="50"/>
-    <w:lsdException w:name="List Table 6 Colorful Accent 4" w:uiPriority="51"/>
-    <w:lsdException w:name="List Table 7 Colorful Accent 4" w:uiPriority="52"/>
-    <w:lsdException w:name="List Table 1 Light Accent 5" w:uiPriority="46"/>
-    <w:lsdException w:name="List Table 2 Accent 5" w:uiPriority="47"/>
-    <w:lsdException w:name="List Table 3 Accent 5" w:uiPriority="48"/>
-    <w:lsdException w:name="List Table 4 Accent 5" w:uiPriority="49"/>
-    <w:lsdException w:name="List Table 5 Dark Accent 5" w:uiPriority="50"/>
-    <w:lsdException w:name="List Table 6 Colorful Accent 5" w:uiPriority="51"/>
-    <w:lsdException w:name="List Table 7 Colorful Accent 5" w:uiPriority="52"/>
-    <w:lsdException w:name="List Table 1 Light Accent 6" w:uiPriority="46"/>
-    <w:lsdException w:name="List Table 2 Accent 6" w:uiPriority="47"/>
-    <w:lsdException w:name="List Table 3 Accent 6" w:uiPriority="48"/>
-    <w:lsdException w:name="List Table 4 Accent 6" w:uiPriority="49"/>
-    <w:lsdException w:name="List Table 5 Dark Accent 6" w:uiPriority="50"/>
-    <w:lsdException w:name="List Table 6 Colorful Accent 6" w:uiPriority="51"/>
-    <w:lsdException w:name="List Table 7 Colorful Accent 6" w:uiPriority="52"/>
-    <w:lsdException w:name="Mention" w:semiHidden="1" w:unhideWhenUsed="1"/>
-    <w:lsdException w:name="Smart Hyperlink" w:semiHidden="1" w:unhideWhenUsed="1"/>
-    <w:lsdException w:name="Hashtag" w:semiHidden="1" w:unhideWhenUsed="1"/>
-    <w:lsdException w:name="Unresolved Mention" w:semiHidden="1" w:unhideWhenUsed="1"/>
-  </w:latentStyles>
-  <w:style w:type="paragraph" w:default="1" w:styleId="Normal">
-    <w:name w:val="Normal"/>
-    <w:qFormat/>
-  </w:style>
-  <w:style w:type="character" w:default="1" w:styleId="Policepardfaut">
-    <w:name w:val="Default Paragraph Font"/>
-    <w:uiPriority w:val="1"/>
-    <w:semiHidden/>
-    <w:unhideWhenUsed/>
-  </w:style>
-  <w:style w:type="table" w:default="1" w:styleId="TableauNormal">
-    <w:name w:val="Normal Table"/>
-    <w:uiPriority w:val="99"/>
-    <w:semiHidden/>
-    <w:unhideWhenUsed/>
-    <w:tblPr>
-      <w:tblInd w:w="0" w:type="dxa"/>
-      <w:tblCellMar>
-        <w:top w:w="0" w:type="dxa"/>
-        <w:left w:w="108" w:type="dxa"/>
-        <w:bottom w:w="0" w:type="dxa"/>
-        <w:right w:w="108" w:type="dxa"/>
-      </w:tblCellMar>
-    </w:tblPr>
-  </w:style>
-  <w:style w:type="numbering" w:default="1" w:styleId="Aucuneliste">
-    <w:name w:val="No List"/>
-    <w:uiPriority w:val="99"/>
-    <w:semiHidden/>
-    <w:unhideWhenUsed/>
-  </w:style>
-  <w:style w:type="paragraph" w:customStyle="1" w:styleId="626CEF291FB2405C9579782AB05EAE3A">
-    <w:name w:val="626CEF291FB2405C9579782AB05EAE3A"/>
-    <w:rsid w:val="00D65A9F"/>
-  </w:style>
-  <w:style w:type="paragraph" w:customStyle="1" w:styleId="C39CAF1082874478B704E63B3BD2EDA6">
-    <w:name w:val="C39CAF1082874478B704E63B3BD2EDA6"/>
-    <w:rsid w:val="00D65A9F"/>
-  </w:style>
-  <w:style w:type="paragraph" w:customStyle="1" w:styleId="0B58E93ACF444C6C8DDD854A66A27FDF">
-    <w:name w:val="0B58E93ACF444C6C8DDD854A66A27FDF"/>
-    <w:rsid w:val="00D65A9F"/>
-  </w:style>
-  <w:style w:type="paragraph" w:customStyle="1" w:styleId="6BDB03A5D30B46C5B0E7FCC7CCA5B458">
-    <w:name w:val="6BDB03A5D30B46C5B0E7FCC7CCA5B458"/>
-    <w:rsid w:val="00D65A9F"/>
-  </w:style>
-  <w:style w:type="character" w:customStyle="1" w:styleId="Textedelespacerserv">
-    <w:name w:val="Texte de l’espace réservé"/>
-    <w:basedOn w:val="Policepardfaut"/>
-    <w:uiPriority w:val="99"/>
-    <w:semiHidden/>
-    <w:rsid w:val="00D65A9F"/>
-    <w:rPr>
-      <w:color w:val="808080"/>
-    </w:rPr>
-  </w:style>
-  <w:style w:type="paragraph" w:customStyle="1" w:styleId="364E9D0B92ED44B4A5838D848CFA446E">
-    <w:name w:val="364E9D0B92ED44B4A5838D848CFA446E"/>
-    <w:rsid w:val="00D65A9F"/>
-  </w:style>
-</w:styles>
-</file>
-
-<file path=word/glossary/webSettings.xml><?xml version="1.0" encoding="utf-8"?>
-<w:webSettings xmlns:mc="http://schemas.openxmlformats.org/markup-compatibility/2006" xmlns:r="http://schemas.openxmlformats.org/officeDocument/2006/relationships" xmlns:w="http://schemas.openxmlformats.org/wordprocessingml/2006/main" xmlns:w14="http://schemas.microsoft.com/office/word/2010/wordml" xmlns:w15="http://schemas.microsoft.com/office/word/2012/wordml" xmlns:w16cid="http://schemas.microsoft.com/office/word/2016/wordml/cid" xmlns:w16se="http://schemas.microsoft.com/office/word/2015/wordml/symex" mc:Ignorable="w14 w15 w16se w16cid">
-  <w:optimizeForBrowser/>
-  <w:allowPNG/>
-</w:webSettings>
-</file>
-
 <file path=word/theme/theme1.xml><?xml version="1.0" encoding="utf-8"?>
 <a:theme xmlns:a="http://schemas.openxmlformats.org/drawingml/2006/main" name="Thème Office">
   <a:themeElements>
-    <a:clrScheme name="Rouge orange">
+    <a:clrScheme name="Personnalisé 3">
       <a:dk1>
         <a:sysClr val="windowText" lastClr="000000"/>
       </a:dk1>
@@ -20984,25 +20811,25 @@
         <a:srgbClr val="EEECE1"/>
       </a:lt2>
       <a:accent1>
-        <a:srgbClr val="E84C22"/>
+        <a:srgbClr val="C9152E"/>
       </a:accent1>
       <a:accent2>
-        <a:srgbClr val="FFBD47"/>
+        <a:srgbClr val="C9152E"/>
       </a:accent2>
       <a:accent3>
-        <a:srgbClr val="B64926"/>
+        <a:srgbClr val="C9152E"/>
       </a:accent3>
       <a:accent4>
-        <a:srgbClr val="FF8427"/>
+        <a:srgbClr val="C9152E"/>
       </a:accent4>
       <a:accent5>
-        <a:srgbClr val="CC9900"/>
+        <a:srgbClr val="C9152E"/>
       </a:accent5>
       <a:accent6>
-        <a:srgbClr val="B22600"/>
+        <a:srgbClr val="C9152E"/>
       </a:accent6>
       <a:hlink>
-        <a:srgbClr val="CC9900"/>
+        <a:srgbClr val="F49C00"/>
       </a:hlink>
       <a:folHlink>
         <a:srgbClr val="666699"/>
@@ -21286,7 +21113,7 @@
 </file>
 
 <file path=customXml/itemProps2.xml><?xml version="1.0" encoding="utf-8"?>
-<ds:datastoreItem xmlns:ds="http://schemas.openxmlformats.org/officeDocument/2006/customXml" ds:itemID="{44A7EBD5-FA31-4185-9369-5D94DB5DCACF}">
+<ds:datastoreItem xmlns:ds="http://schemas.openxmlformats.org/officeDocument/2006/customXml" ds:itemID="{F30D719B-EC41-473A-8C71-FB52ABA0F0F7}">
   <ds:schemaRefs>
     <ds:schemaRef ds:uri="http://schemas.openxmlformats.org/officeDocument/2006/bibliography"/>
   </ds:schemaRefs>
